--- a/doc/guides/HPC_System_Integration_Developer_Guide.docx
+++ b/doc/guides/HPC_System_Integration_Developer_Guide.docx
@@ -824,7 +824,7 @@
       <w:pPr>
         <w:pStyle w:val="TOC1"/>
         <w:tabs>
-          <w:tab w:val="left" w:pos="373"/>
+          <w:tab w:val="left" w:pos="360"/>
         </w:tabs>
         <w:rPr>
           <w:rFonts w:asciiTheme="minorHAnsi" w:eastAsiaTheme="minorEastAsia" w:hAnsiTheme="minorHAnsi" w:cstheme="minorBidi"/>
@@ -856,12 +856,7 @@
         </w:rPr>
         <w:fldChar w:fldCharType="separate"/>
       </w:r>
-      <w:bookmarkStart w:id="2" w:name="_GoBack"/>
-      <w:bookmarkEnd w:id="2"/>
-      <w:r>
-        <w:rPr>
-          <w:rFonts w:ascii="Arial" w:hAnsi="Arial" w:cs="Arial"/>
-        </w:rPr>
+      <w:r>
         <w:t>1</w:t>
       </w:r>
       <w:r>
@@ -876,9 +871,6 @@
         <w:tab/>
       </w:r>
       <w:r>
-        <w:rPr>
-          <w:rFonts w:ascii="Arial" w:hAnsi="Arial" w:cs="Arial"/>
-        </w:rPr>
         <w:t>Introduction</w:t>
       </w:r>
       <w:r>
@@ -888,7 +880,7 @@
         <w:fldChar w:fldCharType="begin"/>
       </w:r>
       <w:r>
-        <w:instrText xml:space="preserve"> PAGEREF _Toc356754567 \h </w:instrText>
+        <w:instrText xml:space="preserve"> PAGEREF _Toc357080929 \h </w:instrText>
       </w:r>
       <w:r>
         <w:fldChar w:fldCharType="separate"/>
@@ -912,9 +904,6 @@
         </w:rPr>
       </w:pPr>
       <w:r>
-        <w:rPr>
-          <w:rFonts w:cs="Arial"/>
-        </w:rPr>
         <w:t>1.1</w:t>
       </w:r>
       <w:r>
@@ -925,9 +914,6 @@
         <w:tab/>
       </w:r>
       <w:r>
-        <w:rPr>
-          <w:rFonts w:ascii="Arial" w:hAnsi="Arial" w:cs="Arial"/>
-        </w:rPr>
         <w:t>Purpose of This Document</w:t>
       </w:r>
       <w:r>
@@ -937,7 +923,7 @@
         <w:fldChar w:fldCharType="begin"/>
       </w:r>
       <w:r>
-        <w:instrText xml:space="preserve"> PAGEREF _Toc356754568 \h </w:instrText>
+        <w:instrText xml:space="preserve"> PAGEREF _Toc357080930 \h </w:instrText>
       </w:r>
       <w:r>
         <w:fldChar w:fldCharType="separate"/>
@@ -986,7 +972,7 @@
         <w:fldChar w:fldCharType="begin"/>
       </w:r>
       <w:r>
-        <w:instrText xml:space="preserve"> PAGEREF _Toc356754569 \h </w:instrText>
+        <w:instrText xml:space="preserve"> PAGEREF _Toc357080931 \h </w:instrText>
       </w:r>
       <w:r>
         <w:fldChar w:fldCharType="separate"/>
@@ -1032,7 +1018,7 @@
         <w:fldChar w:fldCharType="begin"/>
       </w:r>
       <w:r>
-        <w:instrText xml:space="preserve"> PAGEREF _Toc356754570 \h </w:instrText>
+        <w:instrText xml:space="preserve"> PAGEREF _Toc357080932 \h </w:instrText>
       </w:r>
       <w:r>
         <w:fldChar w:fldCharType="separate"/>
@@ -1078,13 +1064,67 @@
         <w:fldChar w:fldCharType="begin"/>
       </w:r>
       <w:r>
-        <w:instrText xml:space="preserve"> PAGEREF _Toc356754571 \h </w:instrText>
+        <w:instrText xml:space="preserve"> PAGEREF _Toc357080933 \h </w:instrText>
       </w:r>
       <w:r>
         <w:fldChar w:fldCharType="separate"/>
       </w:r>
       <w:r>
         <w:t>6</w:t>
+      </w:r>
+      <w:r>
+        <w:fldChar w:fldCharType="end"/>
+      </w:r>
+    </w:p>
+    <w:p>
+      <w:pPr>
+        <w:pStyle w:val="TOC1"/>
+        <w:tabs>
+          <w:tab w:val="left" w:pos="360"/>
+        </w:tabs>
+        <w:rPr>
+          <w:rFonts w:asciiTheme="minorHAnsi" w:eastAsiaTheme="minorEastAsia" w:hAnsiTheme="minorHAnsi" w:cstheme="minorBidi"/>
+          <w:b w:val="0"/>
+          <w:bCs w:val="0"/>
+          <w:caps w:val="0"/>
+          <w:szCs w:val="24"/>
+          <w:lang w:eastAsia="ja-JP"/>
+        </w:rPr>
+      </w:pPr>
+      <w:r>
+        <w:rPr>
+          <w:iCs/>
+        </w:rPr>
+        <w:t>2</w:t>
+      </w:r>
+      <w:r>
+        <w:rPr>
+          <w:rFonts w:asciiTheme="minorHAnsi" w:eastAsiaTheme="minorEastAsia" w:hAnsiTheme="minorHAnsi" w:cstheme="minorBidi"/>
+          <w:b w:val="0"/>
+          <w:bCs w:val="0"/>
+          <w:caps w:val="0"/>
+          <w:szCs w:val="24"/>
+          <w:lang w:eastAsia="ja-JP"/>
+        </w:rPr>
+        <w:tab/>
+      </w:r>
+      <w:r>
+        <w:t>iRODS Integration</w:t>
+      </w:r>
+      <w:r>
+        <w:tab/>
+      </w:r>
+      <w:r>
+        <w:fldChar w:fldCharType="begin"/>
+      </w:r>
+      <w:r>
+        <w:instrText xml:space="preserve"> PAGEREF _Toc357080934 \h </w:instrText>
+      </w:r>
+      <w:r>
+        <w:fldChar w:fldCharType="separate"/>
+      </w:r>
+      <w:r>
+        <w:t>7</w:t>
       </w:r>
       <w:r>
         <w:fldChar w:fldCharType="end"/>
@@ -1102,10 +1142,7 @@
         </w:rPr>
       </w:pPr>
       <w:r>
-        <w:rPr>
-          <w:iCs/>
-        </w:rPr>
-        <w:t>1.5</w:t>
+        <w:t>2.1</w:t>
       </w:r>
       <w:r>
         <w:rPr>
@@ -1115,7 +1152,7 @@
         <w:tab/>
       </w:r>
       <w:r>
-        <w:t>iRODS Integration Points</w:t>
+        <w:t>Jargon API Integration Points</w:t>
       </w:r>
       <w:r>
         <w:tab/>
@@ -1124,7 +1161,7 @@
         <w:fldChar w:fldCharType="begin"/>
       </w:r>
       <w:r>
-        <w:instrText xml:space="preserve"> PAGEREF _Toc356754572 \h </w:instrText>
+        <w:instrText xml:space="preserve"> PAGEREF _Toc357080935 \h </w:instrText>
       </w:r>
       <w:r>
         <w:fldChar w:fldCharType="separate"/>
@@ -1148,10 +1185,7 @@
         </w:rPr>
       </w:pPr>
       <w:r>
-        <w:rPr>
-          <w:iCs/>
-        </w:rPr>
-        <w:t>1.6</w:t>
+        <w:t>2.2</w:t>
       </w:r>
       <w:r>
         <w:rPr>
@@ -1161,7 +1195,7 @@
         <w:tab/>
       </w:r>
       <w:r>
-        <w:t>Globus Integration Points</w:t>
+        <w:t>Materialized Views Integration Points</w:t>
       </w:r>
       <w:r>
         <w:tab/>
@@ -1170,13 +1204,13 @@
         <w:fldChar w:fldCharType="begin"/>
       </w:r>
       <w:r>
-        <w:instrText xml:space="preserve"> PAGEREF _Toc356754573 \h </w:instrText>
+        <w:instrText xml:space="preserve"> PAGEREF _Toc357080936 \h </w:instrText>
       </w:r>
       <w:r>
         <w:fldChar w:fldCharType="separate"/>
       </w:r>
       <w:r>
-        <w:t>8</w:t>
+        <w:t>7</w:t>
       </w:r>
       <w:r>
         <w:fldChar w:fldCharType="end"/>
@@ -1184,12 +1218,16 @@
     </w:p>
     <w:p>
       <w:pPr>
-        <w:pStyle w:val="TOC2"/>
+        <w:pStyle w:val="TOC1"/>
         <w:tabs>
-          <w:tab w:val="left" w:pos="1200"/>
+          <w:tab w:val="left" w:pos="360"/>
         </w:tabs>
         <w:rPr>
           <w:rFonts w:asciiTheme="minorHAnsi" w:eastAsiaTheme="minorEastAsia" w:hAnsiTheme="minorHAnsi" w:cstheme="minorBidi"/>
+          <w:b w:val="0"/>
+          <w:bCs w:val="0"/>
+          <w:caps w:val="0"/>
+          <w:szCs w:val="24"/>
           <w:lang w:eastAsia="ja-JP"/>
         </w:rPr>
       </w:pPr>
@@ -1197,17 +1235,21 @@
         <w:rPr>
           <w:iCs/>
         </w:rPr>
-        <w:t>1.7</w:t>
+        <w:t>3</w:t>
       </w:r>
       <w:r>
         <w:rPr>
           <w:rFonts w:asciiTheme="minorHAnsi" w:eastAsiaTheme="minorEastAsia" w:hAnsiTheme="minorHAnsi" w:cstheme="minorBidi"/>
+          <w:b w:val="0"/>
+          <w:bCs w:val="0"/>
+          <w:caps w:val="0"/>
+          <w:szCs w:val="24"/>
           <w:lang w:eastAsia="ja-JP"/>
         </w:rPr>
         <w:tab/>
       </w:r>
       <w:r>
-        <w:t>Cleversafe Integration Points</w:t>
+        <w:t>Globus Integration</w:t>
       </w:r>
       <w:r>
         <w:tab/>
@@ -1216,13 +1258,67 @@
         <w:fldChar w:fldCharType="begin"/>
       </w:r>
       <w:r>
-        <w:instrText xml:space="preserve"> PAGEREF _Toc356754574 \h </w:instrText>
+        <w:instrText xml:space="preserve"> PAGEREF _Toc357080937 \h </w:instrText>
       </w:r>
       <w:r>
         <w:fldChar w:fldCharType="separate"/>
       </w:r>
       <w:r>
         <w:t>9</w:t>
+      </w:r>
+      <w:r>
+        <w:fldChar w:fldCharType="end"/>
+      </w:r>
+    </w:p>
+    <w:p>
+      <w:pPr>
+        <w:pStyle w:val="TOC1"/>
+        <w:tabs>
+          <w:tab w:val="left" w:pos="360"/>
+        </w:tabs>
+        <w:rPr>
+          <w:rFonts w:asciiTheme="minorHAnsi" w:eastAsiaTheme="minorEastAsia" w:hAnsiTheme="minorHAnsi" w:cstheme="minorBidi"/>
+          <w:b w:val="0"/>
+          <w:bCs w:val="0"/>
+          <w:caps w:val="0"/>
+          <w:szCs w:val="24"/>
+          <w:lang w:eastAsia="ja-JP"/>
+        </w:rPr>
+      </w:pPr>
+      <w:r>
+        <w:rPr>
+          <w:iCs/>
+        </w:rPr>
+        <w:t>4</w:t>
+      </w:r>
+      <w:r>
+        <w:rPr>
+          <w:rFonts w:asciiTheme="minorHAnsi" w:eastAsiaTheme="minorEastAsia" w:hAnsiTheme="minorHAnsi" w:cstheme="minorBidi"/>
+          <w:b w:val="0"/>
+          <w:bCs w:val="0"/>
+          <w:caps w:val="0"/>
+          <w:szCs w:val="24"/>
+          <w:lang w:eastAsia="ja-JP"/>
+        </w:rPr>
+        <w:tab/>
+      </w:r>
+      <w:r>
+        <w:t>Cleversafe Integration</w:t>
+      </w:r>
+      <w:r>
+        <w:tab/>
+      </w:r>
+      <w:r>
+        <w:fldChar w:fldCharType="begin"/>
+      </w:r>
+      <w:r>
+        <w:instrText xml:space="preserve"> PAGEREF _Toc357080938 \h </w:instrText>
+      </w:r>
+      <w:r>
+        <w:fldChar w:fldCharType="separate"/>
+      </w:r>
+      <w:r>
+        <w:t>10</w:t>
       </w:r>
       <w:r>
         <w:fldChar w:fldCharType="end"/>
@@ -1266,89 +1362,61 @@
     <w:p>
       <w:pPr>
         <w:pStyle w:val="Heading1"/>
-        <w:rPr>
-          <w:rFonts w:ascii="Arial" w:hAnsi="Arial" w:cs="Arial"/>
-        </w:rPr>
-      </w:pPr>
-      <w:bookmarkStart w:id="3" w:name="_Toc523878297"/>
-      <w:bookmarkStart w:id="4" w:name="_Toc436203377"/>
-      <w:bookmarkStart w:id="5" w:name="_Toc452813577"/>
+      </w:pPr>
+      <w:bookmarkStart w:id="2" w:name="_Toc523878297"/>
+      <w:bookmarkStart w:id="3" w:name="_Toc436203377"/>
+      <w:bookmarkStart w:id="4" w:name="_Toc452813577"/>
       <w:bookmarkEnd w:id="0"/>
       <w:r>
-        <w:rPr>
-          <w:rFonts w:ascii="Arial" w:hAnsi="Arial" w:cs="Arial"/>
-        </w:rPr>
         <w:br w:type="page"/>
       </w:r>
       <w:bookmarkEnd w:id="1"/>
+      <w:bookmarkEnd w:id="2"/>
       <w:bookmarkEnd w:id="3"/>
       <w:bookmarkEnd w:id="4"/>
-      <w:bookmarkEnd w:id="5"/>
-      <w:r>
-        <w:rPr>
-          <w:rFonts w:ascii="Arial" w:hAnsi="Arial" w:cs="Arial"/>
-        </w:rPr>
+      <w:r>
         <w:lastRenderedPageBreak/>
         <w:t xml:space="preserve"> </w:t>
       </w:r>
-      <w:bookmarkStart w:id="6" w:name="_Toc180482593"/>
-      <w:bookmarkStart w:id="7" w:name="_Toc197060746"/>
-      <w:bookmarkStart w:id="8" w:name="_Toc106079533"/>
-      <w:bookmarkStart w:id="9" w:name="_Toc356754567"/>
-      <w:r>
-        <w:rPr>
-          <w:rFonts w:ascii="Arial" w:hAnsi="Arial" w:cs="Arial"/>
-        </w:rPr>
+      <w:bookmarkStart w:id="5" w:name="_Toc180482593"/>
+      <w:bookmarkStart w:id="6" w:name="_Toc197060746"/>
+      <w:bookmarkStart w:id="7" w:name="_Toc106079533"/>
+      <w:bookmarkStart w:id="8" w:name="_Toc357080929"/>
+      <w:r>
         <w:t>Introduction</w:t>
       </w:r>
+      <w:bookmarkEnd w:id="5"/>
       <w:bookmarkEnd w:id="6"/>
-      <w:bookmarkEnd w:id="7"/>
-      <w:bookmarkEnd w:id="9"/>
+      <w:bookmarkEnd w:id="8"/>
     </w:p>
     <w:p>
       <w:pPr>
         <w:pStyle w:val="Heading2"/>
-        <w:jc w:val="left"/>
-        <w:rPr>
-          <w:rFonts w:ascii="Arial" w:hAnsi="Arial" w:cs="Arial"/>
-        </w:rPr>
-      </w:pPr>
-      <w:bookmarkStart w:id="10" w:name="_Toc456598587"/>
-      <w:bookmarkStart w:id="11" w:name="_Toc456600918"/>
-      <w:bookmarkStart w:id="12" w:name="_Toc494193640"/>
-      <w:bookmarkStart w:id="13" w:name="_Toc180482594"/>
-      <w:bookmarkStart w:id="14" w:name="_Toc197060747"/>
-      <w:bookmarkStart w:id="15" w:name="_Toc356754568"/>
-      <w:r>
-        <w:rPr>
-          <w:rFonts w:ascii="Arial" w:hAnsi="Arial" w:cs="Arial"/>
-        </w:rPr>
+      </w:pPr>
+      <w:bookmarkStart w:id="9" w:name="_Toc456598587"/>
+      <w:bookmarkStart w:id="10" w:name="_Toc456600918"/>
+      <w:bookmarkStart w:id="11" w:name="_Toc494193640"/>
+      <w:bookmarkStart w:id="12" w:name="_Toc180482594"/>
+      <w:bookmarkStart w:id="13" w:name="_Toc197060747"/>
+      <w:bookmarkStart w:id="14" w:name="_Toc357080930"/>
+      <w:r>
         <w:t>P</w:t>
       </w:r>
+      <w:bookmarkEnd w:id="9"/>
       <w:bookmarkEnd w:id="10"/>
       <w:bookmarkEnd w:id="11"/>
+      <w:r>
+        <w:t>urpose of T</w:t>
+      </w:r>
+      <w:r>
+        <w:t>his</w:t>
+      </w:r>
+      <w:r>
+        <w:t xml:space="preserve"> Document</w:t>
+      </w:r>
       <w:bookmarkEnd w:id="12"/>
-      <w:r>
-        <w:rPr>
-          <w:rFonts w:ascii="Arial" w:hAnsi="Arial" w:cs="Arial"/>
-        </w:rPr>
-        <w:t>urpose of T</w:t>
-      </w:r>
-      <w:r>
-        <w:rPr>
-          <w:rFonts w:ascii="Arial" w:hAnsi="Arial" w:cs="Arial"/>
-        </w:rPr>
-        <w:t>his</w:t>
-      </w:r>
-      <w:r>
-        <w:rPr>
-          <w:rFonts w:ascii="Arial" w:hAnsi="Arial" w:cs="Arial"/>
-        </w:rPr>
-        <w:t xml:space="preserve"> Document</w:t>
-      </w:r>
       <w:bookmarkEnd w:id="13"/>
       <w:bookmarkEnd w:id="14"/>
-      <w:bookmarkEnd w:id="15"/>
     </w:p>
     <w:p>
       <w:pPr>
@@ -1359,8 +1427,8 @@
           <w:rFonts w:ascii="Arial" w:hAnsi="Arial" w:cs="Arial"/>
         </w:rPr>
       </w:pPr>
-      <w:bookmarkStart w:id="16" w:name="OLE_LINK1"/>
-      <w:bookmarkStart w:id="17" w:name="OLE_LINK2"/>
+      <w:bookmarkStart w:id="15" w:name="OLE_LINK1"/>
+      <w:bookmarkStart w:id="16" w:name="OLE_LINK2"/>
       <w:r>
         <w:rPr>
           <w:rFonts w:ascii="Arial" w:hAnsi="Arial" w:cs="Arial"/>
@@ -1425,19 +1493,18 @@
     <w:p>
       <w:pPr>
         <w:pStyle w:val="Heading2"/>
-        <w:jc w:val="left"/>
         <w:rPr>
           <w:iCs/>
         </w:rPr>
       </w:pPr>
-      <w:bookmarkStart w:id="18" w:name="_Toc356754569"/>
+      <w:bookmarkStart w:id="17" w:name="_Toc357080931"/>
       <w:r>
         <w:rPr>
           <w:iCs/>
         </w:rPr>
         <w:t>Integrated Systems</w:t>
       </w:r>
-      <w:bookmarkEnd w:id="18"/>
+      <w:bookmarkEnd w:id="17"/>
     </w:p>
     <w:p>
       <w:pPr>
@@ -1950,11 +2017,11 @@
           <w:iCs/>
         </w:rPr>
       </w:pPr>
-      <w:bookmarkStart w:id="19" w:name="_Toc356754570"/>
+      <w:bookmarkStart w:id="18" w:name="_Toc357080932"/>
       <w:r>
         <w:t>HPC DM API Server Architecture</w:t>
       </w:r>
-      <w:bookmarkEnd w:id="19"/>
+      <w:bookmarkEnd w:id="18"/>
     </w:p>
     <w:p>
       <w:pPr>
@@ -2101,9 +2168,9 @@
         </w:rPr>
       </w:pPr>
     </w:p>
+    <w:bookmarkEnd w:id="15"/>
     <w:bookmarkEnd w:id="16"/>
-    <w:bookmarkEnd w:id="17"/>
-    <w:bookmarkEnd w:id="8"/>
+    <w:bookmarkEnd w:id="7"/>
     <w:p>
       <w:pPr>
         <w:pStyle w:val="BodyLevel1"/>
@@ -2177,12 +2244,12 @@
           <w:iCs/>
         </w:rPr>
       </w:pPr>
-      <w:bookmarkStart w:id="20" w:name="_Toc356754571"/>
+      <w:bookmarkStart w:id="19" w:name="_Toc357080933"/>
       <w:r>
         <w:lastRenderedPageBreak/>
         <w:t>Code Organization</w:t>
       </w:r>
-      <w:bookmarkEnd w:id="20"/>
+      <w:bookmarkEnd w:id="19"/>
     </w:p>
     <w:p>
       <w:pPr>
@@ -2754,52 +2821,5416 @@
     </w:p>
     <w:p>
       <w:pPr>
+        <w:pStyle w:val="Heading1"/>
+        <w:rPr>
+          <w:iCs/>
+        </w:rPr>
+      </w:pPr>
+      <w:bookmarkStart w:id="20" w:name="_Toc357080934"/>
+      <w:r>
+        <w:lastRenderedPageBreak/>
+        <w:t>iRODS Integration</w:t>
+      </w:r>
+      <w:bookmarkEnd w:id="20"/>
+    </w:p>
+    <w:p>
+      <w:pPr>
         <w:pStyle w:val="Heading2"/>
-        <w:rPr>
-          <w:iCs/>
-        </w:rPr>
-      </w:pPr>
-      <w:bookmarkStart w:id="21" w:name="_Toc356754572"/>
-      <w:r>
-        <w:lastRenderedPageBreak/>
-        <w:t>iRODS Integration Points</w:t>
+      </w:pPr>
+      <w:bookmarkStart w:id="21" w:name="_Toc357080935"/>
+      <w:r>
+        <w:t>Jargon API Integration Points</w:t>
       </w:r>
       <w:bookmarkEnd w:id="21"/>
     </w:p>
     <w:p>
       <w:pPr>
+        <w:pStyle w:val="BodyText"/>
+        <w:jc w:val="left"/>
+        <w:rPr>
+          <w:rFonts w:ascii="Arial" w:hAnsi="Arial"/>
+        </w:rPr>
+      </w:pPr>
+      <w:r>
+        <w:rPr>
+          <w:rFonts w:ascii="Arial" w:hAnsi="Arial"/>
+        </w:rPr>
+        <w:t xml:space="preserve">Jargon is a Java API provides a convenient way to interact with </w:t>
+      </w:r>
+      <w:proofErr w:type="spellStart"/>
+      <w:r>
+        <w:rPr>
+          <w:rFonts w:ascii="Arial" w:hAnsi="Arial"/>
+        </w:rPr>
+        <w:t>iRODS</w:t>
+      </w:r>
+      <w:proofErr w:type="spellEnd"/>
+      <w:r>
+        <w:rPr>
+          <w:rFonts w:ascii="Arial" w:hAnsi="Arial"/>
+        </w:rPr>
+        <w:t xml:space="preserve">. </w:t>
+      </w:r>
+      <w:r>
+        <w:rPr>
+          <w:rFonts w:ascii="Arial" w:hAnsi="Arial"/>
+        </w:rPr>
+        <w:t xml:space="preserve">The current Jargon version used is 4.1.10.0. </w:t>
+      </w:r>
+      <w:r>
+        <w:rPr>
+          <w:rFonts w:ascii="Arial" w:hAnsi="Arial"/>
+        </w:rPr>
+        <w:t>The following table lists the integration points that are implemented with Jargon and the specific API that was used:</w:t>
+      </w:r>
+    </w:p>
+    <w:tbl>
+      <w:tblPr>
+        <w:tblStyle w:val="TableGrid"/>
+        <w:tblW w:w="10152" w:type="dxa"/>
+        <w:tblInd w:w="576" w:type="dxa"/>
+        <w:tblLayout w:type="fixed"/>
+        <w:tblLook w:val="04A0" w:firstRow="1" w:lastRow="0" w:firstColumn="1" w:lastColumn="0" w:noHBand="0" w:noVBand="1"/>
+      </w:tblPr>
+      <w:tblGrid>
+        <w:gridCol w:w="3582"/>
+        <w:gridCol w:w="6570"/>
+      </w:tblGrid>
+      <w:tr>
+        <w:trPr>
+          <w:tblHeader/>
+        </w:trPr>
+        <w:tc>
+          <w:tcPr>
+            <w:tcW w:w="3582" w:type="dxa"/>
+          </w:tcPr>
+          <w:p>
+            <w:pPr>
+              <w:pStyle w:val="BodyText"/>
+              <w:ind w:left="0"/>
+              <w:jc w:val="center"/>
+              <w:rPr>
+                <w:rFonts w:ascii="Arial" w:hAnsi="Arial"/>
+                <w:b/>
+              </w:rPr>
+            </w:pPr>
+            <w:r>
+              <w:rPr>
+                <w:rFonts w:ascii="Arial" w:hAnsi="Arial"/>
+                <w:b/>
+              </w:rPr>
+              <w:t>Integration Point</w:t>
+            </w:r>
+          </w:p>
+        </w:tc>
+        <w:tc>
+          <w:tcPr>
+            <w:tcW w:w="6570" w:type="dxa"/>
+          </w:tcPr>
+          <w:p>
+            <w:pPr>
+              <w:pStyle w:val="BodyText"/>
+              <w:ind w:left="0"/>
+              <w:jc w:val="center"/>
+              <w:rPr>
+                <w:rFonts w:ascii="Arial" w:hAnsi="Arial"/>
+                <w:b/>
+              </w:rPr>
+            </w:pPr>
+            <w:r>
+              <w:rPr>
+                <w:rFonts w:ascii="Arial" w:hAnsi="Arial"/>
+                <w:b/>
+              </w:rPr>
+              <w:t>Jargon API</w:t>
+            </w:r>
+          </w:p>
+        </w:tc>
+      </w:tr>
+      <w:tr>
+        <w:tc>
+          <w:tcPr>
+            <w:tcW w:w="3582" w:type="dxa"/>
+          </w:tcPr>
+          <w:p>
+            <w:pPr>
+              <w:pStyle w:val="BodyText"/>
+              <w:ind w:left="0"/>
+              <w:jc w:val="left"/>
+              <w:rPr>
+                <w:rFonts w:ascii="Arial" w:hAnsi="Arial"/>
+                <w:sz w:val="22"/>
+                <w:szCs w:val="22"/>
+              </w:rPr>
+            </w:pPr>
+            <w:proofErr w:type="gramStart"/>
+            <w:r>
+              <w:rPr>
+                <w:rFonts w:ascii="Arial" w:hAnsi="Arial"/>
+                <w:sz w:val="22"/>
+                <w:szCs w:val="22"/>
+              </w:rPr>
+              <w:t>a</w:t>
+            </w:r>
+            <w:r>
+              <w:rPr>
+                <w:rFonts w:ascii="Arial" w:hAnsi="Arial"/>
+                <w:sz w:val="22"/>
+                <w:szCs w:val="22"/>
+              </w:rPr>
+              <w:t>uthenticate</w:t>
+            </w:r>
+            <w:proofErr w:type="gramEnd"/>
+          </w:p>
+        </w:tc>
+        <w:tc>
+          <w:tcPr>
+            <w:tcW w:w="6570" w:type="dxa"/>
+          </w:tcPr>
+          <w:p>
+            <w:pPr>
+              <w:pStyle w:val="BodyText"/>
+              <w:ind w:left="0"/>
+              <w:jc w:val="left"/>
+              <w:rPr>
+                <w:rFonts w:ascii="Arial" w:hAnsi="Arial"/>
+                <w:sz w:val="22"/>
+                <w:szCs w:val="22"/>
+              </w:rPr>
+            </w:pPr>
+            <w:proofErr w:type="spellStart"/>
+            <w:proofErr w:type="gramStart"/>
+            <w:r>
+              <w:rPr>
+                <w:rFonts w:ascii="Arial" w:hAnsi="Arial"/>
+                <w:color w:val="3366FF"/>
+                <w:sz w:val="22"/>
+                <w:szCs w:val="22"/>
+              </w:rPr>
+              <w:t>IRODSAccessObjectFactory</w:t>
+            </w:r>
+            <w:r>
+              <w:rPr>
+                <w:rFonts w:ascii="Arial" w:hAnsi="Arial"/>
+                <w:sz w:val="22"/>
+                <w:szCs w:val="22"/>
+              </w:rPr>
+              <w:t>.</w:t>
+            </w:r>
+            <w:r>
+              <w:rPr>
+                <w:rFonts w:ascii="Arial" w:hAnsi="Arial"/>
+                <w:i/>
+                <w:sz w:val="22"/>
+                <w:szCs w:val="22"/>
+              </w:rPr>
+              <w:t>authenticateIRODSAccount</w:t>
+            </w:r>
+            <w:proofErr w:type="spellEnd"/>
+            <w:r>
+              <w:rPr>
+                <w:rFonts w:ascii="Arial" w:hAnsi="Arial"/>
+                <w:sz w:val="22"/>
+                <w:szCs w:val="22"/>
+              </w:rPr>
+              <w:t>(</w:t>
+            </w:r>
+            <w:proofErr w:type="gramEnd"/>
+            <w:r>
+              <w:rPr>
+                <w:rFonts w:ascii="Arial" w:hAnsi="Arial"/>
+                <w:sz w:val="22"/>
+                <w:szCs w:val="22"/>
+              </w:rPr>
+              <w:t>)</w:t>
+            </w:r>
+          </w:p>
+          <w:p>
+            <w:pPr>
+              <w:pStyle w:val="BodyText"/>
+              <w:ind w:left="0"/>
+              <w:jc w:val="left"/>
+              <w:rPr>
+                <w:rFonts w:ascii="Arial" w:hAnsi="Arial"/>
+                <w:sz w:val="22"/>
+                <w:szCs w:val="22"/>
+              </w:rPr>
+            </w:pPr>
+            <w:proofErr w:type="spellStart"/>
+            <w:proofErr w:type="gramStart"/>
+            <w:r>
+              <w:rPr>
+                <w:rFonts w:ascii="Arial" w:hAnsi="Arial"/>
+                <w:color w:val="3366FF"/>
+                <w:sz w:val="22"/>
+                <w:szCs w:val="22"/>
+              </w:rPr>
+              <w:t>AuthResponse</w:t>
+            </w:r>
+            <w:r>
+              <w:rPr>
+                <w:rFonts w:ascii="Arial" w:hAnsi="Arial"/>
+                <w:sz w:val="22"/>
+                <w:szCs w:val="22"/>
+              </w:rPr>
+              <w:t>.</w:t>
+            </w:r>
+            <w:r>
+              <w:rPr>
+                <w:rFonts w:ascii="Arial" w:hAnsi="Arial"/>
+                <w:i/>
+                <w:sz w:val="22"/>
+                <w:szCs w:val="22"/>
+              </w:rPr>
+              <w:t>getAuthenticatedIRODSAccount</w:t>
+            </w:r>
+            <w:proofErr w:type="spellEnd"/>
+            <w:r>
+              <w:rPr>
+                <w:rFonts w:ascii="Arial" w:hAnsi="Arial"/>
+                <w:sz w:val="22"/>
+                <w:szCs w:val="22"/>
+              </w:rPr>
+              <w:t>(</w:t>
+            </w:r>
+            <w:proofErr w:type="gramEnd"/>
+            <w:r>
+              <w:rPr>
+                <w:rFonts w:ascii="Arial" w:hAnsi="Arial"/>
+                <w:sz w:val="22"/>
+                <w:szCs w:val="22"/>
+              </w:rPr>
+              <w:t>)</w:t>
+            </w:r>
+          </w:p>
+        </w:tc>
+      </w:tr>
+      <w:tr>
+        <w:tc>
+          <w:tcPr>
+            <w:tcW w:w="3582" w:type="dxa"/>
+          </w:tcPr>
+          <w:p>
+            <w:pPr>
+              <w:pStyle w:val="BodyText"/>
+              <w:ind w:left="0"/>
+              <w:jc w:val="left"/>
+              <w:rPr>
+                <w:rFonts w:ascii="Arial" w:hAnsi="Arial"/>
+                <w:sz w:val="22"/>
+                <w:szCs w:val="22"/>
+              </w:rPr>
+            </w:pPr>
+            <w:proofErr w:type="gramStart"/>
+            <w:r>
+              <w:rPr>
+                <w:rFonts w:ascii="Arial" w:hAnsi="Arial"/>
+                <w:sz w:val="22"/>
+                <w:szCs w:val="22"/>
+              </w:rPr>
+              <w:t>d</w:t>
+            </w:r>
+            <w:r>
+              <w:rPr>
+                <w:rFonts w:ascii="Arial" w:hAnsi="Arial"/>
+                <w:sz w:val="22"/>
+                <w:szCs w:val="22"/>
+              </w:rPr>
+              <w:t>isconnect</w:t>
+            </w:r>
+            <w:proofErr w:type="gramEnd"/>
+          </w:p>
+        </w:tc>
+        <w:tc>
+          <w:tcPr>
+            <w:tcW w:w="6570" w:type="dxa"/>
+          </w:tcPr>
+          <w:p>
+            <w:pPr>
+              <w:pStyle w:val="BodyText"/>
+              <w:ind w:left="0"/>
+              <w:jc w:val="left"/>
+              <w:rPr>
+                <w:rFonts w:ascii="Arial" w:hAnsi="Arial"/>
+                <w:sz w:val="22"/>
+                <w:szCs w:val="22"/>
+              </w:rPr>
+            </w:pPr>
+            <w:proofErr w:type="spellStart"/>
+            <w:proofErr w:type="gramStart"/>
+            <w:r>
+              <w:rPr>
+                <w:rFonts w:ascii="Arial" w:hAnsi="Arial"/>
+                <w:color w:val="3366FF"/>
+                <w:sz w:val="22"/>
+                <w:szCs w:val="22"/>
+              </w:rPr>
+              <w:t>IRODSAccessObjectFactory</w:t>
+            </w:r>
+            <w:r>
+              <w:rPr>
+                <w:rFonts w:ascii="Arial" w:hAnsi="Arial"/>
+                <w:sz w:val="22"/>
+                <w:szCs w:val="22"/>
+              </w:rPr>
+              <w:t>.</w:t>
+            </w:r>
+            <w:r>
+              <w:rPr>
+                <w:rFonts w:ascii="Arial" w:hAnsi="Arial"/>
+                <w:i/>
+                <w:sz w:val="22"/>
+                <w:szCs w:val="22"/>
+              </w:rPr>
+              <w:t>closeSessionAndEatExceptions</w:t>
+            </w:r>
+            <w:proofErr w:type="spellEnd"/>
+            <w:r>
+              <w:rPr>
+                <w:rFonts w:ascii="Arial" w:hAnsi="Arial"/>
+                <w:sz w:val="22"/>
+                <w:szCs w:val="22"/>
+              </w:rPr>
+              <w:t>(</w:t>
+            </w:r>
+            <w:proofErr w:type="gramEnd"/>
+            <w:r>
+              <w:rPr>
+                <w:rFonts w:ascii="Arial" w:hAnsi="Arial"/>
+                <w:sz w:val="22"/>
+                <w:szCs w:val="22"/>
+              </w:rPr>
+              <w:t>)</w:t>
+            </w:r>
+          </w:p>
+        </w:tc>
+      </w:tr>
+      <w:tr>
+        <w:tc>
+          <w:tcPr>
+            <w:tcW w:w="3582" w:type="dxa"/>
+          </w:tcPr>
+          <w:p>
+            <w:pPr>
+              <w:pStyle w:val="BodyText"/>
+              <w:ind w:left="0"/>
+              <w:jc w:val="left"/>
+              <w:rPr>
+                <w:rFonts w:ascii="Arial" w:hAnsi="Arial"/>
+                <w:sz w:val="22"/>
+                <w:szCs w:val="22"/>
+              </w:rPr>
+            </w:pPr>
+            <w:proofErr w:type="spellStart"/>
+            <w:proofErr w:type="gramStart"/>
+            <w:r>
+              <w:rPr>
+                <w:rFonts w:ascii="Arial" w:hAnsi="Arial"/>
+                <w:sz w:val="22"/>
+                <w:szCs w:val="22"/>
+              </w:rPr>
+              <w:t>createCollectionDirectory</w:t>
+            </w:r>
+            <w:proofErr w:type="spellEnd"/>
+            <w:proofErr w:type="gramEnd"/>
+          </w:p>
+        </w:tc>
+        <w:tc>
+          <w:tcPr>
+            <w:tcW w:w="6570" w:type="dxa"/>
+          </w:tcPr>
+          <w:p>
+            <w:pPr>
+              <w:pStyle w:val="BodyText"/>
+              <w:ind w:left="0"/>
+              <w:jc w:val="left"/>
+              <w:rPr>
+                <w:rFonts w:ascii="Arial" w:hAnsi="Arial"/>
+                <w:sz w:val="22"/>
+                <w:szCs w:val="22"/>
+              </w:rPr>
+            </w:pPr>
+            <w:proofErr w:type="spellStart"/>
+            <w:proofErr w:type="gramStart"/>
+            <w:r>
+              <w:rPr>
+                <w:rFonts w:ascii="Arial" w:hAnsi="Arial"/>
+                <w:color w:val="3366FF"/>
+                <w:sz w:val="22"/>
+                <w:szCs w:val="22"/>
+              </w:rPr>
+              <w:t>IRODSFileFactory</w:t>
+            </w:r>
+            <w:r>
+              <w:rPr>
+                <w:rFonts w:ascii="Arial" w:hAnsi="Arial"/>
+                <w:sz w:val="22"/>
+                <w:szCs w:val="22"/>
+              </w:rPr>
+              <w:t>.</w:t>
+            </w:r>
+            <w:r>
+              <w:rPr>
+                <w:rFonts w:ascii="Arial" w:hAnsi="Arial"/>
+                <w:i/>
+                <w:sz w:val="22"/>
+                <w:szCs w:val="22"/>
+              </w:rPr>
+              <w:t>instanceIRODSFile</w:t>
+            </w:r>
+            <w:proofErr w:type="spellEnd"/>
+            <w:r>
+              <w:rPr>
+                <w:rFonts w:ascii="Arial" w:hAnsi="Arial"/>
+                <w:sz w:val="22"/>
+                <w:szCs w:val="22"/>
+              </w:rPr>
+              <w:t>(</w:t>
+            </w:r>
+            <w:proofErr w:type="gramEnd"/>
+            <w:r>
+              <w:rPr>
+                <w:rFonts w:ascii="Arial" w:hAnsi="Arial"/>
+                <w:sz w:val="22"/>
+                <w:szCs w:val="22"/>
+              </w:rPr>
+              <w:t>)</w:t>
+            </w:r>
+          </w:p>
+          <w:p>
+            <w:pPr>
+              <w:pStyle w:val="BodyText"/>
+              <w:ind w:left="0"/>
+              <w:jc w:val="left"/>
+              <w:rPr>
+                <w:rFonts w:ascii="Arial" w:hAnsi="Arial"/>
+                <w:sz w:val="22"/>
+                <w:szCs w:val="22"/>
+              </w:rPr>
+            </w:pPr>
+            <w:proofErr w:type="spellStart"/>
+            <w:proofErr w:type="gramStart"/>
+            <w:r>
+              <w:rPr>
+                <w:rFonts w:ascii="Arial" w:hAnsi="Arial"/>
+                <w:color w:val="3366FF"/>
+                <w:sz w:val="22"/>
+                <w:szCs w:val="22"/>
+              </w:rPr>
+              <w:t>IRODSFile</w:t>
+            </w:r>
+            <w:r>
+              <w:rPr>
+                <w:rFonts w:ascii="Arial" w:hAnsi="Arial"/>
+                <w:sz w:val="22"/>
+                <w:szCs w:val="22"/>
+              </w:rPr>
+              <w:t>.</w:t>
+            </w:r>
+            <w:r>
+              <w:rPr>
+                <w:rFonts w:ascii="Arial" w:hAnsi="Arial"/>
+                <w:i/>
+                <w:sz w:val="22"/>
+                <w:szCs w:val="22"/>
+              </w:rPr>
+              <w:t>mkdirs</w:t>
+            </w:r>
+            <w:proofErr w:type="spellEnd"/>
+            <w:r>
+              <w:rPr>
+                <w:rFonts w:ascii="Arial" w:hAnsi="Arial"/>
+                <w:sz w:val="22"/>
+                <w:szCs w:val="22"/>
+              </w:rPr>
+              <w:t>(</w:t>
+            </w:r>
+            <w:proofErr w:type="gramEnd"/>
+            <w:r>
+              <w:rPr>
+                <w:rFonts w:ascii="Arial" w:hAnsi="Arial"/>
+                <w:sz w:val="22"/>
+                <w:szCs w:val="22"/>
+              </w:rPr>
+              <w:t>)</w:t>
+            </w:r>
+          </w:p>
+        </w:tc>
+      </w:tr>
+      <w:tr>
+        <w:tc>
+          <w:tcPr>
+            <w:tcW w:w="3582" w:type="dxa"/>
+          </w:tcPr>
+          <w:p>
+            <w:pPr>
+              <w:pStyle w:val="BodyText"/>
+              <w:ind w:left="0"/>
+              <w:jc w:val="left"/>
+              <w:rPr>
+                <w:rFonts w:ascii="Arial" w:hAnsi="Arial"/>
+                <w:sz w:val="22"/>
+                <w:szCs w:val="22"/>
+              </w:rPr>
+            </w:pPr>
+            <w:proofErr w:type="spellStart"/>
+            <w:proofErr w:type="gramStart"/>
+            <w:r>
+              <w:rPr>
+                <w:rFonts w:ascii="Arial" w:hAnsi="Arial"/>
+                <w:sz w:val="22"/>
+                <w:szCs w:val="22"/>
+              </w:rPr>
+              <w:t>createDataObjectFile</w:t>
+            </w:r>
+            <w:proofErr w:type="spellEnd"/>
+            <w:proofErr w:type="gramEnd"/>
+          </w:p>
+        </w:tc>
+        <w:tc>
+          <w:tcPr>
+            <w:tcW w:w="6570" w:type="dxa"/>
+          </w:tcPr>
+          <w:p>
+            <w:pPr>
+              <w:pStyle w:val="BodyText"/>
+              <w:ind w:left="0"/>
+              <w:jc w:val="left"/>
+              <w:rPr>
+                <w:rFonts w:ascii="Arial" w:hAnsi="Arial"/>
+                <w:sz w:val="22"/>
+                <w:szCs w:val="22"/>
+              </w:rPr>
+            </w:pPr>
+            <w:proofErr w:type="spellStart"/>
+            <w:proofErr w:type="gramStart"/>
+            <w:r>
+              <w:rPr>
+                <w:rFonts w:ascii="Arial" w:hAnsi="Arial"/>
+                <w:color w:val="3366FF"/>
+                <w:sz w:val="22"/>
+                <w:szCs w:val="22"/>
+              </w:rPr>
+              <w:t>IRODSFileFactory</w:t>
+            </w:r>
+            <w:r>
+              <w:rPr>
+                <w:rFonts w:ascii="Arial" w:hAnsi="Arial"/>
+                <w:sz w:val="22"/>
+                <w:szCs w:val="22"/>
+              </w:rPr>
+              <w:t>.</w:t>
+            </w:r>
+            <w:r>
+              <w:rPr>
+                <w:rFonts w:ascii="Arial" w:hAnsi="Arial"/>
+                <w:i/>
+                <w:sz w:val="22"/>
+                <w:szCs w:val="22"/>
+              </w:rPr>
+              <w:t>instanceIRODSFile</w:t>
+            </w:r>
+            <w:proofErr w:type="spellEnd"/>
+            <w:r>
+              <w:rPr>
+                <w:rFonts w:ascii="Arial" w:hAnsi="Arial"/>
+                <w:sz w:val="22"/>
+                <w:szCs w:val="22"/>
+              </w:rPr>
+              <w:t>(</w:t>
+            </w:r>
+            <w:proofErr w:type="gramEnd"/>
+            <w:r>
+              <w:rPr>
+                <w:rFonts w:ascii="Arial" w:hAnsi="Arial"/>
+                <w:sz w:val="22"/>
+                <w:szCs w:val="22"/>
+              </w:rPr>
+              <w:t>)</w:t>
+            </w:r>
+          </w:p>
+          <w:p>
+            <w:pPr>
+              <w:pStyle w:val="BodyText"/>
+              <w:ind w:left="0"/>
+              <w:jc w:val="left"/>
+              <w:rPr>
+                <w:rFonts w:ascii="Arial" w:hAnsi="Arial"/>
+                <w:sz w:val="22"/>
+                <w:szCs w:val="22"/>
+              </w:rPr>
+            </w:pPr>
+            <w:proofErr w:type="spellStart"/>
+            <w:proofErr w:type="gramStart"/>
+            <w:r>
+              <w:rPr>
+                <w:rFonts w:ascii="Arial" w:hAnsi="Arial"/>
+                <w:color w:val="3366FF"/>
+                <w:sz w:val="22"/>
+                <w:szCs w:val="22"/>
+              </w:rPr>
+              <w:t>IRODSFile</w:t>
+            </w:r>
+            <w:r>
+              <w:rPr>
+                <w:rFonts w:ascii="Arial" w:hAnsi="Arial"/>
+                <w:sz w:val="22"/>
+                <w:szCs w:val="22"/>
+              </w:rPr>
+              <w:t>.</w:t>
+            </w:r>
+            <w:r>
+              <w:rPr>
+                <w:rFonts w:ascii="Arial" w:hAnsi="Arial"/>
+                <w:i/>
+                <w:sz w:val="22"/>
+                <w:szCs w:val="22"/>
+              </w:rPr>
+              <w:t>createNewFile</w:t>
+            </w:r>
+            <w:proofErr w:type="spellEnd"/>
+            <w:r>
+              <w:rPr>
+                <w:rFonts w:ascii="Arial" w:hAnsi="Arial"/>
+                <w:sz w:val="22"/>
+                <w:szCs w:val="22"/>
+              </w:rPr>
+              <w:t>(</w:t>
+            </w:r>
+            <w:proofErr w:type="gramEnd"/>
+            <w:r>
+              <w:rPr>
+                <w:rFonts w:ascii="Arial" w:hAnsi="Arial"/>
+                <w:sz w:val="22"/>
+                <w:szCs w:val="22"/>
+              </w:rPr>
+              <w:t>)</w:t>
+            </w:r>
+          </w:p>
+        </w:tc>
+      </w:tr>
+      <w:tr>
+        <w:tc>
+          <w:tcPr>
+            <w:tcW w:w="3582" w:type="dxa"/>
+          </w:tcPr>
+          <w:p>
+            <w:pPr>
+              <w:pStyle w:val="BodyText"/>
+              <w:ind w:left="0"/>
+              <w:jc w:val="left"/>
+              <w:rPr>
+                <w:rFonts w:ascii="Arial" w:hAnsi="Arial"/>
+                <w:sz w:val="22"/>
+                <w:szCs w:val="22"/>
+              </w:rPr>
+            </w:pPr>
+            <w:proofErr w:type="gramStart"/>
+            <w:r>
+              <w:rPr>
+                <w:rFonts w:ascii="Arial" w:hAnsi="Arial"/>
+                <w:sz w:val="22"/>
+                <w:szCs w:val="22"/>
+              </w:rPr>
+              <w:t>delete</w:t>
+            </w:r>
+            <w:proofErr w:type="gramEnd"/>
+          </w:p>
+        </w:tc>
+        <w:tc>
+          <w:tcPr>
+            <w:tcW w:w="6570" w:type="dxa"/>
+          </w:tcPr>
+          <w:p>
+            <w:pPr>
+              <w:pStyle w:val="BodyText"/>
+              <w:ind w:left="0"/>
+              <w:jc w:val="left"/>
+              <w:rPr>
+                <w:rFonts w:ascii="Arial" w:hAnsi="Arial"/>
+                <w:sz w:val="22"/>
+                <w:szCs w:val="22"/>
+              </w:rPr>
+            </w:pPr>
+            <w:proofErr w:type="spellStart"/>
+            <w:proofErr w:type="gramStart"/>
+            <w:r>
+              <w:rPr>
+                <w:rFonts w:ascii="Arial" w:hAnsi="Arial"/>
+                <w:color w:val="3366FF"/>
+                <w:sz w:val="22"/>
+                <w:szCs w:val="22"/>
+              </w:rPr>
+              <w:t>IRODSFileFactory</w:t>
+            </w:r>
+            <w:r>
+              <w:rPr>
+                <w:rFonts w:ascii="Arial" w:hAnsi="Arial"/>
+                <w:sz w:val="22"/>
+                <w:szCs w:val="22"/>
+              </w:rPr>
+              <w:t>.</w:t>
+            </w:r>
+            <w:r>
+              <w:rPr>
+                <w:rFonts w:ascii="Arial" w:hAnsi="Arial"/>
+                <w:i/>
+                <w:sz w:val="22"/>
+                <w:szCs w:val="22"/>
+              </w:rPr>
+              <w:t>instanceIRODSFile</w:t>
+            </w:r>
+            <w:proofErr w:type="spellEnd"/>
+            <w:r>
+              <w:rPr>
+                <w:rFonts w:ascii="Arial" w:hAnsi="Arial"/>
+                <w:sz w:val="22"/>
+                <w:szCs w:val="22"/>
+              </w:rPr>
+              <w:t>(</w:t>
+            </w:r>
+            <w:proofErr w:type="gramEnd"/>
+            <w:r>
+              <w:rPr>
+                <w:rFonts w:ascii="Arial" w:hAnsi="Arial"/>
+                <w:sz w:val="22"/>
+                <w:szCs w:val="22"/>
+              </w:rPr>
+              <w:t>)</w:t>
+            </w:r>
+          </w:p>
+          <w:p>
+            <w:pPr>
+              <w:pStyle w:val="BodyText"/>
+              <w:ind w:left="0"/>
+              <w:jc w:val="left"/>
+              <w:rPr>
+                <w:rFonts w:ascii="Arial" w:hAnsi="Arial"/>
+                <w:sz w:val="22"/>
+                <w:szCs w:val="22"/>
+              </w:rPr>
+            </w:pPr>
+            <w:proofErr w:type="spellStart"/>
+            <w:proofErr w:type="gramStart"/>
+            <w:r>
+              <w:rPr>
+                <w:rFonts w:ascii="Arial" w:hAnsi="Arial"/>
+                <w:color w:val="3366FF"/>
+                <w:sz w:val="22"/>
+                <w:szCs w:val="22"/>
+              </w:rPr>
+              <w:t>IRODSFile</w:t>
+            </w:r>
+            <w:r>
+              <w:rPr>
+                <w:rFonts w:ascii="Arial" w:hAnsi="Arial"/>
+                <w:sz w:val="22"/>
+                <w:szCs w:val="22"/>
+              </w:rPr>
+              <w:t>.deleteWithForceOption</w:t>
+            </w:r>
+            <w:proofErr w:type="spellEnd"/>
+            <w:r>
+              <w:rPr>
+                <w:rFonts w:ascii="Arial" w:hAnsi="Arial"/>
+                <w:sz w:val="22"/>
+                <w:szCs w:val="22"/>
+              </w:rPr>
+              <w:t>(</w:t>
+            </w:r>
+            <w:proofErr w:type="gramEnd"/>
+            <w:r>
+              <w:rPr>
+                <w:rFonts w:ascii="Arial" w:hAnsi="Arial"/>
+                <w:sz w:val="22"/>
+                <w:szCs w:val="22"/>
+              </w:rPr>
+              <w:t>)</w:t>
+            </w:r>
+          </w:p>
+        </w:tc>
+      </w:tr>
+      <w:tr>
+        <w:tc>
+          <w:tcPr>
+            <w:tcW w:w="3582" w:type="dxa"/>
+          </w:tcPr>
+          <w:p>
+            <w:pPr>
+              <w:pStyle w:val="BodyText"/>
+              <w:ind w:left="0"/>
+              <w:jc w:val="left"/>
+              <w:rPr>
+                <w:rFonts w:ascii="Arial" w:hAnsi="Arial"/>
+                <w:sz w:val="22"/>
+                <w:szCs w:val="22"/>
+              </w:rPr>
+            </w:pPr>
+            <w:proofErr w:type="spellStart"/>
+            <w:proofErr w:type="gramStart"/>
+            <w:r>
+              <w:rPr>
+                <w:rFonts w:ascii="Arial" w:hAnsi="Arial"/>
+                <w:sz w:val="22"/>
+                <w:szCs w:val="22"/>
+              </w:rPr>
+              <w:t>addMetadataToCollection</w:t>
+            </w:r>
+            <w:proofErr w:type="spellEnd"/>
+            <w:proofErr w:type="gramEnd"/>
+          </w:p>
+        </w:tc>
+        <w:tc>
+          <w:tcPr>
+            <w:tcW w:w="6570" w:type="dxa"/>
+          </w:tcPr>
+          <w:p>
+            <w:pPr>
+              <w:pStyle w:val="BodyText"/>
+              <w:ind w:left="0"/>
+              <w:jc w:val="left"/>
+              <w:rPr>
+                <w:rFonts w:ascii="Arial" w:hAnsi="Arial"/>
+                <w:sz w:val="22"/>
+                <w:szCs w:val="22"/>
+              </w:rPr>
+            </w:pPr>
+            <w:proofErr w:type="spellStart"/>
+            <w:proofErr w:type="gramStart"/>
+            <w:r>
+              <w:rPr>
+                <w:rFonts w:ascii="Arial" w:hAnsi="Arial"/>
+                <w:color w:val="3366FF"/>
+                <w:sz w:val="22"/>
+                <w:szCs w:val="22"/>
+              </w:rPr>
+              <w:t>CollectionAO</w:t>
+            </w:r>
+            <w:r>
+              <w:rPr>
+                <w:rFonts w:ascii="Arial" w:hAnsi="Arial"/>
+                <w:sz w:val="22"/>
+                <w:szCs w:val="22"/>
+              </w:rPr>
+              <w:t>.</w:t>
+            </w:r>
+            <w:r>
+              <w:rPr>
+                <w:rFonts w:ascii="Arial" w:hAnsi="Arial"/>
+                <w:i/>
+                <w:sz w:val="22"/>
+                <w:szCs w:val="22"/>
+              </w:rPr>
+              <w:t>addBulkAVUMetadataToCollection</w:t>
+            </w:r>
+            <w:proofErr w:type="spellEnd"/>
+            <w:r>
+              <w:rPr>
+                <w:rFonts w:ascii="Arial" w:hAnsi="Arial"/>
+                <w:i/>
+                <w:sz w:val="22"/>
+                <w:szCs w:val="22"/>
+              </w:rPr>
+              <w:t>(</w:t>
+            </w:r>
+            <w:proofErr w:type="gramEnd"/>
+            <w:r>
+              <w:rPr>
+                <w:rFonts w:ascii="Arial" w:hAnsi="Arial"/>
+                <w:i/>
+                <w:sz w:val="22"/>
+                <w:szCs w:val="22"/>
+              </w:rPr>
+              <w:t>)</w:t>
+            </w:r>
+          </w:p>
+        </w:tc>
+      </w:tr>
+      <w:tr>
+        <w:tc>
+          <w:tcPr>
+            <w:tcW w:w="3582" w:type="dxa"/>
+          </w:tcPr>
+          <w:p>
+            <w:pPr>
+              <w:pStyle w:val="BodyText"/>
+              <w:ind w:left="0"/>
+              <w:jc w:val="left"/>
+              <w:rPr>
+                <w:rFonts w:ascii="Arial" w:hAnsi="Arial"/>
+              </w:rPr>
+            </w:pPr>
+            <w:proofErr w:type="spellStart"/>
+            <w:proofErr w:type="gramStart"/>
+            <w:r>
+              <w:rPr>
+                <w:rFonts w:ascii="Arial" w:hAnsi="Arial"/>
+                <w:sz w:val="22"/>
+                <w:szCs w:val="22"/>
+              </w:rPr>
+              <w:t>updat</w:t>
+            </w:r>
+            <w:r>
+              <w:rPr>
+                <w:rFonts w:ascii="Arial" w:hAnsi="Arial"/>
+                <w:sz w:val="22"/>
+                <w:szCs w:val="22"/>
+              </w:rPr>
+              <w:t>Collection</w:t>
+            </w:r>
+            <w:r>
+              <w:rPr>
+                <w:rFonts w:ascii="Arial" w:hAnsi="Arial"/>
+                <w:sz w:val="22"/>
+                <w:szCs w:val="22"/>
+              </w:rPr>
+              <w:t>Metadata</w:t>
+            </w:r>
+            <w:proofErr w:type="spellEnd"/>
+            <w:proofErr w:type="gramEnd"/>
+          </w:p>
+        </w:tc>
+        <w:tc>
+          <w:tcPr>
+            <w:tcW w:w="6570" w:type="dxa"/>
+          </w:tcPr>
+          <w:p>
+            <w:pPr>
+              <w:pStyle w:val="BodyText"/>
+              <w:ind w:left="0"/>
+              <w:jc w:val="left"/>
+              <w:rPr>
+                <w:rFonts w:ascii="Arial" w:hAnsi="Arial"/>
+              </w:rPr>
+            </w:pPr>
+            <w:proofErr w:type="spellStart"/>
+            <w:proofErr w:type="gramStart"/>
+            <w:r>
+              <w:rPr>
+                <w:rFonts w:ascii="Arial" w:hAnsi="Arial"/>
+                <w:color w:val="3366FF"/>
+                <w:sz w:val="22"/>
+                <w:szCs w:val="22"/>
+              </w:rPr>
+              <w:t>CollectionAO</w:t>
+            </w:r>
+            <w:r>
+              <w:rPr>
+                <w:rFonts w:ascii="Arial" w:hAnsi="Arial"/>
+                <w:sz w:val="22"/>
+                <w:szCs w:val="22"/>
+              </w:rPr>
+              <w:t>.</w:t>
+            </w:r>
+            <w:r>
+              <w:rPr>
+                <w:rFonts w:ascii="Arial" w:hAnsi="Arial" w:cs="Arial"/>
+                <w:color w:val="000000"/>
+                <w:sz w:val="22"/>
+                <w:szCs w:val="22"/>
+              </w:rPr>
+              <w:t>modifyAvuValueBasedOnGivenAttributeAndUnit</w:t>
+            </w:r>
+            <w:proofErr w:type="spellEnd"/>
+            <w:r>
+              <w:rPr>
+                <w:rFonts w:ascii="Arial" w:hAnsi="Arial" w:cs="Arial"/>
+                <w:i/>
+                <w:sz w:val="22"/>
+                <w:szCs w:val="22"/>
+              </w:rPr>
+              <w:t>(</w:t>
+            </w:r>
+            <w:proofErr w:type="gramEnd"/>
+            <w:r>
+              <w:rPr>
+                <w:rFonts w:ascii="Arial" w:hAnsi="Arial" w:cs="Arial"/>
+                <w:i/>
+                <w:sz w:val="22"/>
+                <w:szCs w:val="22"/>
+              </w:rPr>
+              <w:t>)</w:t>
+            </w:r>
+          </w:p>
+        </w:tc>
+      </w:tr>
+      <w:tr>
+        <w:tc>
+          <w:tcPr>
+            <w:tcW w:w="3582" w:type="dxa"/>
+          </w:tcPr>
+          <w:p>
+            <w:pPr>
+              <w:pStyle w:val="BodyText"/>
+              <w:ind w:left="0"/>
+              <w:jc w:val="left"/>
+              <w:rPr>
+                <w:rFonts w:ascii="Arial" w:hAnsi="Arial"/>
+              </w:rPr>
+            </w:pPr>
+            <w:proofErr w:type="spellStart"/>
+            <w:proofErr w:type="gramStart"/>
+            <w:r>
+              <w:rPr>
+                <w:rFonts w:ascii="Arial" w:hAnsi="Arial"/>
+                <w:sz w:val="22"/>
+                <w:szCs w:val="22"/>
+              </w:rPr>
+              <w:t>addMetadataToDataObject</w:t>
+            </w:r>
+            <w:proofErr w:type="spellEnd"/>
+            <w:proofErr w:type="gramEnd"/>
+          </w:p>
+        </w:tc>
+        <w:tc>
+          <w:tcPr>
+            <w:tcW w:w="6570" w:type="dxa"/>
+          </w:tcPr>
+          <w:p>
+            <w:pPr>
+              <w:pStyle w:val="BodyText"/>
+              <w:ind w:left="0"/>
+              <w:jc w:val="left"/>
+              <w:rPr>
+                <w:rFonts w:ascii="Arial" w:hAnsi="Arial"/>
+              </w:rPr>
+            </w:pPr>
+            <w:proofErr w:type="spellStart"/>
+            <w:proofErr w:type="gramStart"/>
+            <w:r>
+              <w:rPr>
+                <w:rFonts w:ascii="Arial" w:hAnsi="Arial"/>
+                <w:color w:val="3366FF"/>
+                <w:sz w:val="22"/>
+                <w:szCs w:val="22"/>
+              </w:rPr>
+              <w:t>DataObjectAO</w:t>
+            </w:r>
+            <w:r>
+              <w:rPr>
+                <w:rFonts w:ascii="Arial" w:hAnsi="Arial"/>
+                <w:sz w:val="22"/>
+                <w:szCs w:val="22"/>
+              </w:rPr>
+              <w:t>.</w:t>
+            </w:r>
+            <w:r>
+              <w:rPr>
+                <w:rFonts w:ascii="Arial" w:hAnsi="Arial"/>
+                <w:i/>
+                <w:sz w:val="22"/>
+                <w:szCs w:val="22"/>
+              </w:rPr>
+              <w:t>addBulkAVUMetadataTo</w:t>
+            </w:r>
+            <w:r>
+              <w:rPr>
+                <w:rFonts w:ascii="Arial" w:hAnsi="Arial"/>
+                <w:i/>
+                <w:sz w:val="22"/>
+                <w:szCs w:val="22"/>
+              </w:rPr>
+              <w:t>DataObject</w:t>
+            </w:r>
+            <w:proofErr w:type="spellEnd"/>
+            <w:r>
+              <w:rPr>
+                <w:rFonts w:ascii="Arial" w:hAnsi="Arial"/>
+                <w:i/>
+                <w:sz w:val="22"/>
+                <w:szCs w:val="22"/>
+              </w:rPr>
+              <w:t>(</w:t>
+            </w:r>
+            <w:proofErr w:type="gramEnd"/>
+            <w:r>
+              <w:rPr>
+                <w:rFonts w:ascii="Arial" w:hAnsi="Arial"/>
+                <w:i/>
+                <w:sz w:val="22"/>
+                <w:szCs w:val="22"/>
+              </w:rPr>
+              <w:t>)</w:t>
+            </w:r>
+          </w:p>
+        </w:tc>
+      </w:tr>
+      <w:tr>
+        <w:tc>
+          <w:tcPr>
+            <w:tcW w:w="3582" w:type="dxa"/>
+          </w:tcPr>
+          <w:p>
+            <w:pPr>
+              <w:pStyle w:val="BodyText"/>
+              <w:ind w:left="0"/>
+              <w:jc w:val="left"/>
+              <w:rPr>
+                <w:rFonts w:ascii="Arial" w:hAnsi="Arial"/>
+              </w:rPr>
+            </w:pPr>
+            <w:proofErr w:type="spellStart"/>
+            <w:proofErr w:type="gramStart"/>
+            <w:r>
+              <w:rPr>
+                <w:rFonts w:ascii="Arial" w:hAnsi="Arial"/>
+                <w:sz w:val="22"/>
+                <w:szCs w:val="22"/>
+              </w:rPr>
+              <w:t>updatDataObjectMetadata</w:t>
+            </w:r>
+            <w:proofErr w:type="spellEnd"/>
+            <w:proofErr w:type="gramEnd"/>
+          </w:p>
+        </w:tc>
+        <w:tc>
+          <w:tcPr>
+            <w:tcW w:w="6570" w:type="dxa"/>
+          </w:tcPr>
+          <w:p>
+            <w:pPr>
+              <w:pStyle w:val="BodyText"/>
+              <w:ind w:left="0"/>
+              <w:jc w:val="left"/>
+              <w:rPr>
+                <w:rFonts w:ascii="Arial" w:hAnsi="Arial"/>
+              </w:rPr>
+            </w:pPr>
+            <w:proofErr w:type="spellStart"/>
+            <w:proofErr w:type="gramStart"/>
+            <w:r>
+              <w:rPr>
+                <w:rFonts w:ascii="Arial" w:hAnsi="Arial"/>
+                <w:color w:val="3366FF"/>
+                <w:sz w:val="22"/>
+                <w:szCs w:val="22"/>
+              </w:rPr>
+              <w:t>DataObjectAO</w:t>
+            </w:r>
+            <w:r>
+              <w:rPr>
+                <w:rFonts w:ascii="Arial" w:hAnsi="Arial"/>
+                <w:sz w:val="22"/>
+                <w:szCs w:val="22"/>
+              </w:rPr>
+              <w:t>.</w:t>
+            </w:r>
+            <w:r>
+              <w:rPr>
+                <w:rFonts w:ascii="Arial" w:hAnsi="Arial" w:cs="Arial"/>
+                <w:color w:val="000000"/>
+                <w:sz w:val="22"/>
+                <w:szCs w:val="22"/>
+              </w:rPr>
+              <w:t>modifyAvuValueBasedOnGivenAttributeAndUnit</w:t>
+            </w:r>
+            <w:proofErr w:type="spellEnd"/>
+            <w:r>
+              <w:rPr>
+                <w:rFonts w:ascii="Arial" w:hAnsi="Arial" w:cs="Arial"/>
+                <w:i/>
+                <w:sz w:val="22"/>
+                <w:szCs w:val="22"/>
+              </w:rPr>
+              <w:t>(</w:t>
+            </w:r>
+            <w:proofErr w:type="gramEnd"/>
+            <w:r>
+              <w:rPr>
+                <w:rFonts w:ascii="Arial" w:hAnsi="Arial" w:cs="Arial"/>
+                <w:i/>
+                <w:sz w:val="22"/>
+                <w:szCs w:val="22"/>
+              </w:rPr>
+              <w:t>)</w:t>
+            </w:r>
+          </w:p>
+        </w:tc>
+      </w:tr>
+      <w:tr>
+        <w:tc>
+          <w:tcPr>
+            <w:tcW w:w="3582" w:type="dxa"/>
+          </w:tcPr>
+          <w:p>
+            <w:pPr>
+              <w:pStyle w:val="BodyText"/>
+              <w:ind w:left="0"/>
+              <w:jc w:val="left"/>
+              <w:rPr>
+                <w:rFonts w:ascii="Arial" w:hAnsi="Arial"/>
+                <w:sz w:val="22"/>
+                <w:szCs w:val="22"/>
+              </w:rPr>
+            </w:pPr>
+            <w:proofErr w:type="spellStart"/>
+            <w:proofErr w:type="gramStart"/>
+            <w:r>
+              <w:rPr>
+                <w:rFonts w:ascii="Arial" w:hAnsi="Arial"/>
+                <w:sz w:val="22"/>
+                <w:szCs w:val="22"/>
+              </w:rPr>
+              <w:t>getPathAttributes</w:t>
+            </w:r>
+            <w:proofErr w:type="spellEnd"/>
+            <w:proofErr w:type="gramEnd"/>
+          </w:p>
+        </w:tc>
+        <w:tc>
+          <w:tcPr>
+            <w:tcW w:w="6570" w:type="dxa"/>
+          </w:tcPr>
+          <w:p>
+            <w:pPr>
+              <w:pStyle w:val="BodyText"/>
+              <w:ind w:left="0"/>
+              <w:jc w:val="left"/>
+              <w:rPr>
+                <w:rFonts w:ascii="Arial" w:hAnsi="Arial"/>
+                <w:sz w:val="22"/>
+                <w:szCs w:val="22"/>
+              </w:rPr>
+            </w:pPr>
+            <w:proofErr w:type="spellStart"/>
+            <w:proofErr w:type="gramStart"/>
+            <w:r>
+              <w:rPr>
+                <w:rFonts w:ascii="Arial" w:hAnsi="Arial"/>
+                <w:color w:val="3366FF"/>
+                <w:sz w:val="22"/>
+                <w:szCs w:val="22"/>
+              </w:rPr>
+              <w:t>IRODSFileFactory</w:t>
+            </w:r>
+            <w:r>
+              <w:rPr>
+                <w:rFonts w:ascii="Arial" w:hAnsi="Arial"/>
+                <w:sz w:val="22"/>
+                <w:szCs w:val="22"/>
+              </w:rPr>
+              <w:t>.</w:t>
+            </w:r>
+            <w:r>
+              <w:rPr>
+                <w:rFonts w:ascii="Arial" w:hAnsi="Arial"/>
+                <w:i/>
+                <w:sz w:val="22"/>
+                <w:szCs w:val="22"/>
+              </w:rPr>
+              <w:t>instanceIRODSFile</w:t>
+            </w:r>
+            <w:proofErr w:type="spellEnd"/>
+            <w:r>
+              <w:rPr>
+                <w:rFonts w:ascii="Arial" w:hAnsi="Arial"/>
+                <w:sz w:val="22"/>
+                <w:szCs w:val="22"/>
+              </w:rPr>
+              <w:t>(</w:t>
+            </w:r>
+            <w:proofErr w:type="gramEnd"/>
+            <w:r>
+              <w:rPr>
+                <w:rFonts w:ascii="Arial" w:hAnsi="Arial"/>
+                <w:sz w:val="22"/>
+                <w:szCs w:val="22"/>
+              </w:rPr>
+              <w:t>)</w:t>
+            </w:r>
+          </w:p>
+        </w:tc>
+      </w:tr>
+      <w:tr>
+        <w:tc>
+          <w:tcPr>
+            <w:tcW w:w="3582" w:type="dxa"/>
+          </w:tcPr>
+          <w:p>
+            <w:pPr>
+              <w:pStyle w:val="BodyText"/>
+              <w:ind w:left="0"/>
+              <w:jc w:val="left"/>
+              <w:rPr>
+                <w:rFonts w:ascii="Arial" w:hAnsi="Arial"/>
+                <w:sz w:val="22"/>
+                <w:szCs w:val="22"/>
+              </w:rPr>
+            </w:pPr>
+            <w:proofErr w:type="spellStart"/>
+            <w:proofErr w:type="gramStart"/>
+            <w:r>
+              <w:rPr>
+                <w:rFonts w:ascii="Arial" w:hAnsi="Arial"/>
+                <w:sz w:val="22"/>
+                <w:szCs w:val="22"/>
+              </w:rPr>
+              <w:t>getCollection</w:t>
+            </w:r>
+            <w:proofErr w:type="spellEnd"/>
+            <w:proofErr w:type="gramEnd"/>
+          </w:p>
+        </w:tc>
+        <w:tc>
+          <w:tcPr>
+            <w:tcW w:w="6570" w:type="dxa"/>
+          </w:tcPr>
+          <w:p>
+            <w:pPr>
+              <w:pStyle w:val="BodyText"/>
+              <w:ind w:left="0"/>
+              <w:jc w:val="left"/>
+              <w:rPr>
+                <w:rFonts w:ascii="Arial" w:hAnsi="Arial"/>
+                <w:i/>
+                <w:sz w:val="22"/>
+                <w:szCs w:val="22"/>
+              </w:rPr>
+            </w:pPr>
+            <w:proofErr w:type="spellStart"/>
+            <w:proofErr w:type="gramStart"/>
+            <w:r>
+              <w:rPr>
+                <w:rFonts w:ascii="Arial" w:hAnsi="Arial"/>
+                <w:color w:val="3366FF"/>
+                <w:sz w:val="22"/>
+                <w:szCs w:val="22"/>
+              </w:rPr>
+              <w:t>CollectionAO</w:t>
+            </w:r>
+            <w:r>
+              <w:rPr>
+                <w:rFonts w:ascii="Arial" w:hAnsi="Arial"/>
+                <w:sz w:val="22"/>
+                <w:szCs w:val="22"/>
+              </w:rPr>
+              <w:t>.</w:t>
+            </w:r>
+            <w:r>
+              <w:rPr>
+                <w:rFonts w:ascii="Arial" w:hAnsi="Arial"/>
+                <w:i/>
+                <w:sz w:val="22"/>
+                <w:szCs w:val="22"/>
+              </w:rPr>
+              <w:t>findByAbsolutePath</w:t>
+            </w:r>
+            <w:proofErr w:type="spellEnd"/>
+            <w:r>
+              <w:rPr>
+                <w:rFonts w:ascii="Arial" w:hAnsi="Arial"/>
+                <w:i/>
+                <w:sz w:val="22"/>
+                <w:szCs w:val="22"/>
+              </w:rPr>
+              <w:t>(</w:t>
+            </w:r>
+            <w:proofErr w:type="gramEnd"/>
+            <w:r>
+              <w:rPr>
+                <w:rFonts w:ascii="Arial" w:hAnsi="Arial"/>
+                <w:i/>
+                <w:sz w:val="22"/>
+                <w:szCs w:val="22"/>
+              </w:rPr>
+              <w:t>)</w:t>
+            </w:r>
+          </w:p>
+          <w:p>
+            <w:pPr>
+              <w:pStyle w:val="BodyText"/>
+              <w:ind w:left="0"/>
+              <w:jc w:val="left"/>
+              <w:rPr>
+                <w:rFonts w:ascii="Arial" w:hAnsi="Arial" w:cs="Arial"/>
+                <w:i/>
+                <w:sz w:val="22"/>
+                <w:szCs w:val="22"/>
+              </w:rPr>
+            </w:pPr>
+            <w:proofErr w:type="spellStart"/>
+            <w:r>
+              <w:rPr>
+                <w:rFonts w:ascii="Arial" w:hAnsi="Arial" w:cs="Arial"/>
+                <w:color w:val="3366FF"/>
+                <w:sz w:val="22"/>
+                <w:szCs w:val="22"/>
+                <w:highlight w:val="lightGray"/>
+              </w:rPr>
+              <w:t>CollectionAndDataObjectListAndSearchAO</w:t>
+            </w:r>
+            <w:r>
+              <w:rPr>
+                <w:rFonts w:ascii="Arial" w:hAnsi="Arial" w:cs="Arial"/>
+                <w:sz w:val="22"/>
+                <w:szCs w:val="22"/>
+              </w:rPr>
+              <w:t>.</w:t>
+            </w:r>
+            <w:r>
+              <w:rPr>
+                <w:rFonts w:ascii="Arial" w:hAnsi="Arial" w:cs="Arial"/>
+                <w:i/>
+                <w:sz w:val="22"/>
+                <w:szCs w:val="22"/>
+              </w:rPr>
+              <w:t>list</w:t>
+            </w:r>
+            <w:proofErr w:type="spellEnd"/>
+            <w:r>
+              <w:rPr>
+                <w:rFonts w:ascii="Arial" w:hAnsi="Arial" w:cs="Arial"/>
+                <w:i/>
+                <w:color w:val="000000"/>
+                <w:sz w:val="22"/>
+                <w:szCs w:val="22"/>
+                <w:highlight w:val="lightGray"/>
+              </w:rPr>
+              <w:t xml:space="preserve"> </w:t>
+            </w:r>
+            <w:proofErr w:type="spellStart"/>
+            <w:proofErr w:type="gramStart"/>
+            <w:r>
+              <w:rPr>
+                <w:rFonts w:ascii="Arial" w:hAnsi="Arial" w:cs="Arial"/>
+                <w:i/>
+                <w:color w:val="000000"/>
+                <w:sz w:val="22"/>
+                <w:szCs w:val="22"/>
+              </w:rPr>
+              <w:t>DataObjectsAndCollectionsUnderPath</w:t>
+            </w:r>
+            <w:proofErr w:type="spellEnd"/>
+            <w:r>
+              <w:rPr>
+                <w:rFonts w:ascii="Arial" w:hAnsi="Arial" w:cs="Arial"/>
+                <w:i/>
+                <w:color w:val="000000"/>
+                <w:sz w:val="22"/>
+                <w:szCs w:val="22"/>
+              </w:rPr>
+              <w:t>(</w:t>
+            </w:r>
+            <w:proofErr w:type="gramEnd"/>
+            <w:r>
+              <w:rPr>
+                <w:rFonts w:ascii="Arial" w:hAnsi="Arial" w:cs="Arial"/>
+                <w:i/>
+                <w:color w:val="000000"/>
+                <w:sz w:val="22"/>
+                <w:szCs w:val="22"/>
+              </w:rPr>
+              <w:t>)</w:t>
+            </w:r>
+          </w:p>
+        </w:tc>
+      </w:tr>
+      <w:tr>
+        <w:tc>
+          <w:tcPr>
+            <w:tcW w:w="3582" w:type="dxa"/>
+          </w:tcPr>
+          <w:p>
+            <w:pPr>
+              <w:pStyle w:val="BodyText"/>
+              <w:ind w:left="0"/>
+              <w:jc w:val="left"/>
+              <w:rPr>
+                <w:rFonts w:ascii="Arial" w:hAnsi="Arial" w:cs="Arial"/>
+                <w:sz w:val="22"/>
+                <w:szCs w:val="22"/>
+              </w:rPr>
+            </w:pPr>
+            <w:proofErr w:type="spellStart"/>
+            <w:proofErr w:type="gramStart"/>
+            <w:r>
+              <w:rPr>
+                <w:rFonts w:ascii="Arial" w:hAnsi="Arial" w:cs="Arial"/>
+                <w:sz w:val="22"/>
+                <w:szCs w:val="22"/>
+              </w:rPr>
+              <w:t>getCollectionMetadata</w:t>
+            </w:r>
+            <w:proofErr w:type="spellEnd"/>
+            <w:proofErr w:type="gramEnd"/>
+          </w:p>
+        </w:tc>
+        <w:tc>
+          <w:tcPr>
+            <w:tcW w:w="6570" w:type="dxa"/>
+          </w:tcPr>
+          <w:p>
+            <w:pPr>
+              <w:pStyle w:val="BodyText"/>
+              <w:ind w:left="0"/>
+              <w:jc w:val="left"/>
+              <w:rPr>
+                <w:rFonts w:ascii="Arial" w:hAnsi="Arial" w:cs="Arial"/>
+                <w:sz w:val="22"/>
+                <w:szCs w:val="22"/>
+              </w:rPr>
+            </w:pPr>
+            <w:proofErr w:type="spellStart"/>
+            <w:proofErr w:type="gramStart"/>
+            <w:r>
+              <w:rPr>
+                <w:rFonts w:ascii="Arial" w:hAnsi="Arial" w:cs="Arial"/>
+                <w:color w:val="3366FF"/>
+                <w:sz w:val="22"/>
+                <w:szCs w:val="22"/>
+              </w:rPr>
+              <w:t>CollectionAO</w:t>
+            </w:r>
+            <w:r>
+              <w:rPr>
+                <w:rFonts w:ascii="Arial" w:hAnsi="Arial" w:cs="Arial"/>
+                <w:sz w:val="22"/>
+                <w:szCs w:val="22"/>
+              </w:rPr>
+              <w:t>.</w:t>
+            </w:r>
+            <w:r>
+              <w:rPr>
+                <w:rFonts w:ascii="Arial" w:hAnsi="Arial" w:cs="Arial"/>
+                <w:color w:val="000000"/>
+                <w:sz w:val="22"/>
+                <w:szCs w:val="22"/>
+              </w:rPr>
+              <w:t>findMetadataValuesForCollection</w:t>
+            </w:r>
+            <w:proofErr w:type="spellEnd"/>
+            <w:r>
+              <w:rPr>
+                <w:rFonts w:ascii="Arial" w:hAnsi="Arial" w:cs="Arial"/>
+                <w:i/>
+                <w:sz w:val="22"/>
+                <w:szCs w:val="22"/>
+              </w:rPr>
+              <w:t>(</w:t>
+            </w:r>
+            <w:proofErr w:type="gramEnd"/>
+            <w:r>
+              <w:rPr>
+                <w:rFonts w:ascii="Arial" w:hAnsi="Arial" w:cs="Arial"/>
+                <w:i/>
+                <w:sz w:val="22"/>
+                <w:szCs w:val="22"/>
+              </w:rPr>
+              <w:t>)</w:t>
+            </w:r>
+          </w:p>
+        </w:tc>
+      </w:tr>
+      <w:tr>
+        <w:tc>
+          <w:tcPr>
+            <w:tcW w:w="3582" w:type="dxa"/>
+          </w:tcPr>
+          <w:p>
+            <w:pPr>
+              <w:pStyle w:val="BodyText"/>
+              <w:ind w:left="0"/>
+              <w:jc w:val="left"/>
+              <w:rPr>
+                <w:rFonts w:ascii="Arial" w:hAnsi="Arial"/>
+                <w:sz w:val="22"/>
+                <w:szCs w:val="22"/>
+              </w:rPr>
+            </w:pPr>
+            <w:proofErr w:type="spellStart"/>
+            <w:proofErr w:type="gramStart"/>
+            <w:r>
+              <w:rPr>
+                <w:rFonts w:ascii="Arial" w:hAnsi="Arial"/>
+                <w:sz w:val="22"/>
+                <w:szCs w:val="22"/>
+              </w:rPr>
+              <w:t>getDataObject</w:t>
+            </w:r>
+            <w:proofErr w:type="spellEnd"/>
+            <w:proofErr w:type="gramEnd"/>
+          </w:p>
+        </w:tc>
+        <w:tc>
+          <w:tcPr>
+            <w:tcW w:w="6570" w:type="dxa"/>
+          </w:tcPr>
+          <w:p>
+            <w:pPr>
+              <w:pStyle w:val="BodyText"/>
+              <w:ind w:left="0"/>
+              <w:jc w:val="left"/>
+              <w:rPr>
+                <w:rFonts w:ascii="Arial" w:hAnsi="Arial"/>
+                <w:sz w:val="22"/>
+                <w:szCs w:val="22"/>
+              </w:rPr>
+            </w:pPr>
+            <w:proofErr w:type="spellStart"/>
+            <w:proofErr w:type="gramStart"/>
+            <w:r>
+              <w:rPr>
+                <w:rFonts w:ascii="Arial" w:hAnsi="Arial"/>
+                <w:color w:val="3366FF"/>
+                <w:sz w:val="22"/>
+                <w:szCs w:val="22"/>
+              </w:rPr>
+              <w:t>DataObjectAO</w:t>
+            </w:r>
+            <w:r>
+              <w:rPr>
+                <w:rFonts w:ascii="Arial" w:hAnsi="Arial"/>
+                <w:sz w:val="22"/>
+                <w:szCs w:val="22"/>
+              </w:rPr>
+              <w:t>.</w:t>
+            </w:r>
+            <w:r>
+              <w:rPr>
+                <w:rFonts w:ascii="Arial" w:hAnsi="Arial"/>
+                <w:i/>
+                <w:sz w:val="22"/>
+                <w:szCs w:val="22"/>
+              </w:rPr>
+              <w:t>findByAbsolutePath</w:t>
+            </w:r>
+            <w:proofErr w:type="spellEnd"/>
+            <w:r>
+              <w:rPr>
+                <w:rFonts w:ascii="Arial" w:hAnsi="Arial"/>
+                <w:i/>
+                <w:sz w:val="22"/>
+                <w:szCs w:val="22"/>
+              </w:rPr>
+              <w:t>(</w:t>
+            </w:r>
+            <w:proofErr w:type="gramEnd"/>
+            <w:r>
+              <w:rPr>
+                <w:rFonts w:ascii="Arial" w:hAnsi="Arial"/>
+                <w:i/>
+                <w:sz w:val="22"/>
+                <w:szCs w:val="22"/>
+              </w:rPr>
+              <w:t>)</w:t>
+            </w:r>
+          </w:p>
+        </w:tc>
+      </w:tr>
+      <w:tr>
+        <w:tc>
+          <w:tcPr>
+            <w:tcW w:w="3582" w:type="dxa"/>
+          </w:tcPr>
+          <w:p>
+            <w:pPr>
+              <w:pStyle w:val="BodyText"/>
+              <w:ind w:left="0"/>
+              <w:jc w:val="left"/>
+              <w:rPr>
+                <w:rFonts w:ascii="Arial" w:hAnsi="Arial"/>
+                <w:sz w:val="22"/>
+                <w:szCs w:val="22"/>
+              </w:rPr>
+            </w:pPr>
+            <w:proofErr w:type="spellStart"/>
+            <w:proofErr w:type="gramStart"/>
+            <w:r>
+              <w:rPr>
+                <w:rFonts w:ascii="Arial" w:hAnsi="Arial"/>
+                <w:sz w:val="22"/>
+                <w:szCs w:val="22"/>
+              </w:rPr>
+              <w:t>getDataObject</w:t>
+            </w:r>
+            <w:r>
+              <w:rPr>
+                <w:rFonts w:ascii="Arial" w:hAnsi="Arial"/>
+                <w:sz w:val="22"/>
+                <w:szCs w:val="22"/>
+              </w:rPr>
+              <w:t>s</w:t>
+            </w:r>
+            <w:proofErr w:type="spellEnd"/>
+            <w:proofErr w:type="gramEnd"/>
+          </w:p>
+        </w:tc>
+        <w:tc>
+          <w:tcPr>
+            <w:tcW w:w="6570" w:type="dxa"/>
+          </w:tcPr>
+          <w:p>
+            <w:pPr>
+              <w:pStyle w:val="BodyText"/>
+              <w:ind w:left="0"/>
+              <w:jc w:val="left"/>
+              <w:rPr>
+                <w:rFonts w:ascii="Arial" w:hAnsi="Arial"/>
+                <w:color w:val="3366FF"/>
+                <w:sz w:val="22"/>
+                <w:szCs w:val="22"/>
+              </w:rPr>
+            </w:pPr>
+            <w:proofErr w:type="spellStart"/>
+            <w:proofErr w:type="gramStart"/>
+            <w:r>
+              <w:rPr>
+                <w:rFonts w:ascii="Arial" w:hAnsi="Arial"/>
+                <w:color w:val="3366FF"/>
+                <w:sz w:val="22"/>
+                <w:szCs w:val="22"/>
+              </w:rPr>
+              <w:t>DataObjectAO</w:t>
+            </w:r>
+            <w:r>
+              <w:rPr>
+                <w:rFonts w:ascii="Arial" w:hAnsi="Arial"/>
+                <w:sz w:val="22"/>
+                <w:szCs w:val="22"/>
+              </w:rPr>
+              <w:t>.</w:t>
+            </w:r>
+            <w:r>
+              <w:rPr>
+                <w:rFonts w:ascii="Arial" w:hAnsi="Arial"/>
+                <w:i/>
+                <w:sz w:val="22"/>
+                <w:szCs w:val="22"/>
+              </w:rPr>
+              <w:t>find</w:t>
+            </w:r>
+            <w:r>
+              <w:rPr>
+                <w:rFonts w:ascii="Arial" w:hAnsi="Arial"/>
+                <w:i/>
+                <w:sz w:val="22"/>
+                <w:szCs w:val="22"/>
+              </w:rPr>
+              <w:t>DomainByMetadataQuery</w:t>
+            </w:r>
+            <w:proofErr w:type="spellEnd"/>
+            <w:r>
+              <w:rPr>
+                <w:rFonts w:ascii="Arial" w:hAnsi="Arial"/>
+                <w:i/>
+                <w:sz w:val="22"/>
+                <w:szCs w:val="22"/>
+              </w:rPr>
+              <w:t>(</w:t>
+            </w:r>
+            <w:proofErr w:type="gramEnd"/>
+            <w:r>
+              <w:rPr>
+                <w:rFonts w:ascii="Arial" w:hAnsi="Arial"/>
+                <w:i/>
+                <w:sz w:val="22"/>
+                <w:szCs w:val="22"/>
+              </w:rPr>
+              <w:t>)</w:t>
+            </w:r>
+          </w:p>
+        </w:tc>
+      </w:tr>
+      <w:tr>
+        <w:tc>
+          <w:tcPr>
+            <w:tcW w:w="3582" w:type="dxa"/>
+          </w:tcPr>
+          <w:p>
+            <w:pPr>
+              <w:pStyle w:val="BodyText"/>
+              <w:ind w:left="0"/>
+              <w:jc w:val="left"/>
+              <w:rPr>
+                <w:rFonts w:ascii="Arial" w:hAnsi="Arial"/>
+                <w:sz w:val="22"/>
+                <w:szCs w:val="22"/>
+              </w:rPr>
+            </w:pPr>
+            <w:proofErr w:type="spellStart"/>
+            <w:proofErr w:type="gramStart"/>
+            <w:r>
+              <w:rPr>
+                <w:rFonts w:ascii="Arial" w:hAnsi="Arial" w:cs="Arial"/>
+                <w:sz w:val="22"/>
+                <w:szCs w:val="22"/>
+              </w:rPr>
+              <w:t>getCollectionMetadata</w:t>
+            </w:r>
+            <w:proofErr w:type="spellEnd"/>
+            <w:proofErr w:type="gramEnd"/>
+          </w:p>
+        </w:tc>
+        <w:tc>
+          <w:tcPr>
+            <w:tcW w:w="6570" w:type="dxa"/>
+          </w:tcPr>
+          <w:p>
+            <w:pPr>
+              <w:pStyle w:val="BodyText"/>
+              <w:ind w:left="0"/>
+              <w:jc w:val="left"/>
+              <w:rPr>
+                <w:rFonts w:ascii="Arial" w:hAnsi="Arial"/>
+                <w:color w:val="3366FF"/>
+                <w:sz w:val="22"/>
+                <w:szCs w:val="22"/>
+              </w:rPr>
+            </w:pPr>
+            <w:proofErr w:type="spellStart"/>
+            <w:proofErr w:type="gramStart"/>
+            <w:r>
+              <w:rPr>
+                <w:rFonts w:ascii="Arial" w:hAnsi="Arial" w:cs="Arial"/>
+                <w:color w:val="3366FF"/>
+                <w:sz w:val="22"/>
+                <w:szCs w:val="22"/>
+              </w:rPr>
+              <w:t>DataObjectAO</w:t>
+            </w:r>
+            <w:r>
+              <w:rPr>
+                <w:rFonts w:ascii="Arial" w:hAnsi="Arial" w:cs="Arial"/>
+                <w:sz w:val="22"/>
+                <w:szCs w:val="22"/>
+              </w:rPr>
+              <w:t>.</w:t>
+            </w:r>
+            <w:r>
+              <w:rPr>
+                <w:rFonts w:ascii="Arial" w:hAnsi="Arial" w:cs="Arial"/>
+                <w:color w:val="000000"/>
+                <w:sz w:val="22"/>
+                <w:szCs w:val="22"/>
+              </w:rPr>
+              <w:t>findMetadataValuesForDataObject</w:t>
+            </w:r>
+            <w:proofErr w:type="spellEnd"/>
+            <w:r>
+              <w:rPr>
+                <w:rFonts w:ascii="Arial" w:hAnsi="Arial" w:cs="Arial"/>
+                <w:i/>
+                <w:sz w:val="22"/>
+                <w:szCs w:val="22"/>
+              </w:rPr>
+              <w:t>(</w:t>
+            </w:r>
+            <w:proofErr w:type="gramEnd"/>
+            <w:r>
+              <w:rPr>
+                <w:rFonts w:ascii="Arial" w:hAnsi="Arial" w:cs="Arial"/>
+                <w:i/>
+                <w:sz w:val="22"/>
+                <w:szCs w:val="22"/>
+              </w:rPr>
+              <w:t>)</w:t>
+            </w:r>
+          </w:p>
+        </w:tc>
+      </w:tr>
+      <w:tr>
+        <w:tc>
+          <w:tcPr>
+            <w:tcW w:w="3582" w:type="dxa"/>
+          </w:tcPr>
+          <w:p>
+            <w:pPr>
+              <w:pStyle w:val="BodyText"/>
+              <w:ind w:left="0"/>
+              <w:jc w:val="left"/>
+              <w:rPr>
+                <w:rFonts w:ascii="Arial" w:hAnsi="Arial"/>
+                <w:sz w:val="22"/>
+                <w:szCs w:val="22"/>
+              </w:rPr>
+            </w:pPr>
+            <w:proofErr w:type="spellStart"/>
+            <w:proofErr w:type="gramStart"/>
+            <w:r>
+              <w:rPr>
+                <w:rFonts w:ascii="Arial" w:hAnsi="Arial"/>
+                <w:sz w:val="22"/>
+                <w:szCs w:val="22"/>
+              </w:rPr>
+              <w:t>addUser</w:t>
+            </w:r>
+            <w:proofErr w:type="spellEnd"/>
+            <w:proofErr w:type="gramEnd"/>
+          </w:p>
+        </w:tc>
+        <w:tc>
+          <w:tcPr>
+            <w:tcW w:w="6570" w:type="dxa"/>
+          </w:tcPr>
+          <w:p>
+            <w:pPr>
+              <w:pStyle w:val="BodyText"/>
+              <w:ind w:left="0"/>
+              <w:jc w:val="left"/>
+              <w:rPr>
+                <w:rFonts w:ascii="Arial" w:hAnsi="Arial"/>
+                <w:color w:val="3366FF"/>
+                <w:sz w:val="22"/>
+                <w:szCs w:val="22"/>
+              </w:rPr>
+            </w:pPr>
+            <w:proofErr w:type="spellStart"/>
+            <w:proofErr w:type="gramStart"/>
+            <w:r>
+              <w:rPr>
+                <w:rFonts w:ascii="Arial" w:hAnsi="Arial"/>
+                <w:color w:val="3366FF"/>
+                <w:sz w:val="22"/>
+                <w:szCs w:val="22"/>
+              </w:rPr>
+              <w:t>UserAO.</w:t>
+            </w:r>
+            <w:r>
+              <w:rPr>
+                <w:rFonts w:ascii="Arial" w:hAnsi="Arial"/>
+                <w:i/>
+                <w:sz w:val="22"/>
+                <w:szCs w:val="22"/>
+              </w:rPr>
+              <w:t>addUser</w:t>
+            </w:r>
+            <w:proofErr w:type="spellEnd"/>
+            <w:r>
+              <w:rPr>
+                <w:rFonts w:ascii="Arial" w:hAnsi="Arial"/>
+                <w:i/>
+                <w:sz w:val="22"/>
+                <w:szCs w:val="22"/>
+              </w:rPr>
+              <w:t>(</w:t>
+            </w:r>
+            <w:proofErr w:type="gramEnd"/>
+            <w:r>
+              <w:rPr>
+                <w:rFonts w:ascii="Arial" w:hAnsi="Arial"/>
+                <w:i/>
+                <w:sz w:val="22"/>
+                <w:szCs w:val="22"/>
+              </w:rPr>
+              <w:t>)</w:t>
+            </w:r>
+          </w:p>
+        </w:tc>
+      </w:tr>
+      <w:tr>
+        <w:tc>
+          <w:tcPr>
+            <w:tcW w:w="3582" w:type="dxa"/>
+          </w:tcPr>
+          <w:p>
+            <w:pPr>
+              <w:pStyle w:val="BodyText"/>
+              <w:ind w:left="0"/>
+              <w:jc w:val="left"/>
+              <w:rPr>
+                <w:rFonts w:ascii="Arial" w:hAnsi="Arial"/>
+                <w:sz w:val="22"/>
+                <w:szCs w:val="22"/>
+              </w:rPr>
+            </w:pPr>
+            <w:proofErr w:type="spellStart"/>
+            <w:proofErr w:type="gramStart"/>
+            <w:r>
+              <w:rPr>
+                <w:rFonts w:ascii="Arial" w:hAnsi="Arial"/>
+                <w:sz w:val="22"/>
+                <w:szCs w:val="22"/>
+              </w:rPr>
+              <w:t>deleteUser</w:t>
+            </w:r>
+            <w:proofErr w:type="spellEnd"/>
+            <w:proofErr w:type="gramEnd"/>
+          </w:p>
+        </w:tc>
+        <w:tc>
+          <w:tcPr>
+            <w:tcW w:w="6570" w:type="dxa"/>
+          </w:tcPr>
+          <w:p>
+            <w:pPr>
+              <w:pStyle w:val="BodyText"/>
+              <w:ind w:left="0"/>
+              <w:jc w:val="left"/>
+              <w:rPr>
+                <w:rFonts w:ascii="Arial" w:hAnsi="Arial"/>
+                <w:color w:val="3366FF"/>
+                <w:sz w:val="22"/>
+                <w:szCs w:val="22"/>
+              </w:rPr>
+            </w:pPr>
+            <w:proofErr w:type="spellStart"/>
+            <w:proofErr w:type="gramStart"/>
+            <w:r>
+              <w:rPr>
+                <w:rFonts w:ascii="Arial" w:hAnsi="Arial"/>
+                <w:color w:val="3366FF"/>
+                <w:sz w:val="22"/>
+                <w:szCs w:val="22"/>
+              </w:rPr>
+              <w:t>UserAO.</w:t>
+            </w:r>
+            <w:r>
+              <w:rPr>
+                <w:rFonts w:ascii="Arial" w:hAnsi="Arial"/>
+                <w:i/>
+                <w:sz w:val="22"/>
+                <w:szCs w:val="22"/>
+              </w:rPr>
+              <w:t>delete</w:t>
+            </w:r>
+            <w:r>
+              <w:rPr>
+                <w:rFonts w:ascii="Arial" w:hAnsi="Arial"/>
+                <w:i/>
+                <w:sz w:val="22"/>
+                <w:szCs w:val="22"/>
+              </w:rPr>
+              <w:t>User</w:t>
+            </w:r>
+            <w:proofErr w:type="spellEnd"/>
+            <w:r>
+              <w:rPr>
+                <w:rFonts w:ascii="Arial" w:hAnsi="Arial"/>
+                <w:i/>
+                <w:sz w:val="22"/>
+                <w:szCs w:val="22"/>
+              </w:rPr>
+              <w:t>(</w:t>
+            </w:r>
+            <w:proofErr w:type="gramEnd"/>
+            <w:r>
+              <w:rPr>
+                <w:rFonts w:ascii="Arial" w:hAnsi="Arial"/>
+                <w:i/>
+                <w:sz w:val="22"/>
+                <w:szCs w:val="22"/>
+              </w:rPr>
+              <w:t>)</w:t>
+            </w:r>
+          </w:p>
+        </w:tc>
+      </w:tr>
+      <w:tr>
+        <w:tc>
+          <w:tcPr>
+            <w:tcW w:w="3582" w:type="dxa"/>
+          </w:tcPr>
+          <w:p>
+            <w:pPr>
+              <w:pStyle w:val="BodyText"/>
+              <w:ind w:left="0"/>
+              <w:jc w:val="left"/>
+              <w:rPr>
+                <w:rFonts w:ascii="Arial" w:hAnsi="Arial"/>
+                <w:sz w:val="22"/>
+                <w:szCs w:val="22"/>
+              </w:rPr>
+            </w:pPr>
+            <w:proofErr w:type="spellStart"/>
+            <w:proofErr w:type="gramStart"/>
+            <w:r>
+              <w:rPr>
+                <w:rFonts w:ascii="Arial" w:hAnsi="Arial"/>
+                <w:sz w:val="22"/>
+                <w:szCs w:val="22"/>
+              </w:rPr>
+              <w:t>updateUser</w:t>
+            </w:r>
+            <w:proofErr w:type="spellEnd"/>
+            <w:proofErr w:type="gramEnd"/>
+          </w:p>
+        </w:tc>
+        <w:tc>
+          <w:tcPr>
+            <w:tcW w:w="6570" w:type="dxa"/>
+          </w:tcPr>
+          <w:p>
+            <w:pPr>
+              <w:pStyle w:val="BodyText"/>
+              <w:ind w:left="0"/>
+              <w:jc w:val="left"/>
+              <w:rPr>
+                <w:rFonts w:ascii="Arial" w:hAnsi="Arial"/>
+                <w:color w:val="3366FF"/>
+                <w:sz w:val="22"/>
+                <w:szCs w:val="22"/>
+              </w:rPr>
+            </w:pPr>
+            <w:proofErr w:type="spellStart"/>
+            <w:proofErr w:type="gramStart"/>
+            <w:r>
+              <w:rPr>
+                <w:rFonts w:ascii="Arial" w:hAnsi="Arial"/>
+                <w:color w:val="3366FF"/>
+                <w:sz w:val="22"/>
+                <w:szCs w:val="22"/>
+              </w:rPr>
+              <w:t>UserAO.</w:t>
+            </w:r>
+            <w:r>
+              <w:rPr>
+                <w:rFonts w:ascii="Arial" w:hAnsi="Arial"/>
+                <w:i/>
+                <w:sz w:val="22"/>
+                <w:szCs w:val="22"/>
+              </w:rPr>
+              <w:t>update</w:t>
+            </w:r>
+            <w:r>
+              <w:rPr>
+                <w:rFonts w:ascii="Arial" w:hAnsi="Arial"/>
+                <w:i/>
+                <w:sz w:val="22"/>
+                <w:szCs w:val="22"/>
+              </w:rPr>
+              <w:t>User</w:t>
+            </w:r>
+            <w:proofErr w:type="spellEnd"/>
+            <w:r>
+              <w:rPr>
+                <w:rFonts w:ascii="Arial" w:hAnsi="Arial"/>
+                <w:i/>
+                <w:sz w:val="22"/>
+                <w:szCs w:val="22"/>
+              </w:rPr>
+              <w:t>(</w:t>
+            </w:r>
+            <w:proofErr w:type="gramEnd"/>
+            <w:r>
+              <w:rPr>
+                <w:rFonts w:ascii="Arial" w:hAnsi="Arial"/>
+                <w:i/>
+                <w:sz w:val="22"/>
+                <w:szCs w:val="22"/>
+              </w:rPr>
+              <w:t>)</w:t>
+            </w:r>
+          </w:p>
+        </w:tc>
+      </w:tr>
+      <w:tr>
+        <w:tc>
+          <w:tcPr>
+            <w:tcW w:w="3582" w:type="dxa"/>
+          </w:tcPr>
+          <w:p>
+            <w:pPr>
+              <w:pStyle w:val="BodyText"/>
+              <w:ind w:left="0"/>
+              <w:jc w:val="left"/>
+              <w:rPr>
+                <w:rFonts w:ascii="Arial" w:hAnsi="Arial"/>
+                <w:sz w:val="22"/>
+                <w:szCs w:val="22"/>
+              </w:rPr>
+            </w:pPr>
+            <w:proofErr w:type="spellStart"/>
+            <w:proofErr w:type="gramStart"/>
+            <w:r>
+              <w:rPr>
+                <w:rFonts w:ascii="Arial" w:hAnsi="Arial"/>
+                <w:sz w:val="22"/>
+                <w:szCs w:val="22"/>
+              </w:rPr>
+              <w:t>getUserRole</w:t>
+            </w:r>
+            <w:proofErr w:type="spellEnd"/>
+            <w:proofErr w:type="gramEnd"/>
+          </w:p>
+          <w:p>
+            <w:pPr>
+              <w:pStyle w:val="BodyText"/>
+              <w:ind w:left="0"/>
+              <w:jc w:val="left"/>
+              <w:rPr>
+                <w:rFonts w:ascii="Arial" w:hAnsi="Arial"/>
+                <w:sz w:val="22"/>
+                <w:szCs w:val="22"/>
+              </w:rPr>
+            </w:pPr>
+            <w:proofErr w:type="spellStart"/>
+            <w:proofErr w:type="gramStart"/>
+            <w:r>
+              <w:rPr>
+                <w:rFonts w:ascii="Arial" w:hAnsi="Arial"/>
+                <w:sz w:val="22"/>
+                <w:szCs w:val="22"/>
+              </w:rPr>
+              <w:t>userExists</w:t>
+            </w:r>
+            <w:proofErr w:type="spellEnd"/>
+            <w:proofErr w:type="gramEnd"/>
+          </w:p>
+        </w:tc>
+        <w:tc>
+          <w:tcPr>
+            <w:tcW w:w="6570" w:type="dxa"/>
+          </w:tcPr>
+          <w:p>
+            <w:pPr>
+              <w:pStyle w:val="BodyText"/>
+              <w:ind w:left="0"/>
+              <w:jc w:val="left"/>
+              <w:rPr>
+                <w:rFonts w:ascii="Arial" w:hAnsi="Arial"/>
+                <w:color w:val="3366FF"/>
+                <w:sz w:val="22"/>
+                <w:szCs w:val="22"/>
+              </w:rPr>
+            </w:pPr>
+            <w:proofErr w:type="spellStart"/>
+            <w:proofErr w:type="gramStart"/>
+            <w:r>
+              <w:rPr>
+                <w:rFonts w:ascii="Arial" w:hAnsi="Arial"/>
+                <w:color w:val="3366FF"/>
+                <w:sz w:val="22"/>
+                <w:szCs w:val="22"/>
+              </w:rPr>
+              <w:t>UserAO.</w:t>
+            </w:r>
+            <w:r>
+              <w:rPr>
+                <w:rFonts w:ascii="Arial" w:hAnsi="Arial"/>
+                <w:i/>
+                <w:sz w:val="22"/>
+                <w:szCs w:val="22"/>
+              </w:rPr>
+              <w:t>findByName</w:t>
+            </w:r>
+            <w:proofErr w:type="spellEnd"/>
+            <w:r>
+              <w:rPr>
+                <w:rFonts w:ascii="Arial" w:hAnsi="Arial"/>
+                <w:i/>
+                <w:sz w:val="22"/>
+                <w:szCs w:val="22"/>
+              </w:rPr>
+              <w:t>(</w:t>
+            </w:r>
+            <w:proofErr w:type="gramEnd"/>
+            <w:r>
+              <w:rPr>
+                <w:rFonts w:ascii="Arial" w:hAnsi="Arial"/>
+                <w:i/>
+                <w:sz w:val="22"/>
+                <w:szCs w:val="22"/>
+              </w:rPr>
+              <w:t>)</w:t>
+            </w:r>
+          </w:p>
+        </w:tc>
+      </w:tr>
+      <w:tr>
+        <w:tc>
+          <w:tcPr>
+            <w:tcW w:w="3582" w:type="dxa"/>
+          </w:tcPr>
+          <w:p>
+            <w:pPr>
+              <w:pStyle w:val="BodyText"/>
+              <w:ind w:left="0"/>
+              <w:jc w:val="left"/>
+              <w:rPr>
+                <w:rFonts w:ascii="Arial" w:hAnsi="Arial" w:cs="Arial"/>
+                <w:sz w:val="22"/>
+                <w:szCs w:val="22"/>
+              </w:rPr>
+            </w:pPr>
+            <w:proofErr w:type="spellStart"/>
+            <w:proofErr w:type="gramStart"/>
+            <w:r>
+              <w:rPr>
+                <w:rFonts w:ascii="Arial" w:hAnsi="Arial" w:cs="Arial"/>
+                <w:sz w:val="22"/>
+                <w:szCs w:val="22"/>
+              </w:rPr>
+              <w:t>getCollectionPermissions</w:t>
+            </w:r>
+            <w:proofErr w:type="spellEnd"/>
+            <w:proofErr w:type="gramEnd"/>
+          </w:p>
+        </w:tc>
+        <w:tc>
+          <w:tcPr>
+            <w:tcW w:w="6570" w:type="dxa"/>
+          </w:tcPr>
+          <w:p>
+            <w:pPr>
+              <w:pStyle w:val="BodyText"/>
+              <w:ind w:left="0"/>
+              <w:jc w:val="left"/>
+              <w:rPr>
+                <w:rFonts w:ascii="Arial" w:hAnsi="Arial" w:cs="Arial"/>
+                <w:color w:val="3366FF"/>
+                <w:sz w:val="22"/>
+                <w:szCs w:val="22"/>
+              </w:rPr>
+            </w:pPr>
+            <w:proofErr w:type="spellStart"/>
+            <w:proofErr w:type="gramStart"/>
+            <w:r>
+              <w:rPr>
+                <w:rFonts w:ascii="Arial" w:hAnsi="Arial" w:cs="Arial"/>
+                <w:color w:val="3366FF"/>
+                <w:sz w:val="22"/>
+                <w:szCs w:val="22"/>
+              </w:rPr>
+              <w:t>Colle</w:t>
+            </w:r>
+            <w:r>
+              <w:rPr>
+                <w:rFonts w:ascii="Arial" w:hAnsi="Arial" w:cs="Arial"/>
+                <w:color w:val="3366FF"/>
+                <w:sz w:val="22"/>
+                <w:szCs w:val="22"/>
+              </w:rPr>
+              <w:t>ctionAO</w:t>
+            </w:r>
+            <w:r>
+              <w:rPr>
+                <w:rFonts w:ascii="Arial" w:hAnsi="Arial" w:cs="Arial"/>
+                <w:sz w:val="22"/>
+                <w:szCs w:val="22"/>
+              </w:rPr>
+              <w:t>.</w:t>
+            </w:r>
+            <w:r>
+              <w:rPr>
+                <w:rFonts w:ascii="Arial" w:hAnsi="Arial" w:cs="Arial"/>
+                <w:color w:val="000000"/>
+                <w:sz w:val="22"/>
+                <w:szCs w:val="22"/>
+              </w:rPr>
+              <w:t>listPermissionsForCollection</w:t>
+            </w:r>
+            <w:proofErr w:type="spellEnd"/>
+            <w:r>
+              <w:rPr>
+                <w:rFonts w:ascii="Arial" w:hAnsi="Arial" w:cs="Arial"/>
+                <w:i/>
+                <w:sz w:val="22"/>
+                <w:szCs w:val="22"/>
+              </w:rPr>
+              <w:t>(</w:t>
+            </w:r>
+            <w:proofErr w:type="gramEnd"/>
+            <w:r>
+              <w:rPr>
+                <w:rFonts w:ascii="Arial" w:hAnsi="Arial" w:cs="Arial"/>
+                <w:i/>
+                <w:sz w:val="22"/>
+                <w:szCs w:val="22"/>
+              </w:rPr>
+              <w:t>)</w:t>
+            </w:r>
+          </w:p>
+        </w:tc>
+      </w:tr>
+      <w:tr>
+        <w:tc>
+          <w:tcPr>
+            <w:tcW w:w="3582" w:type="dxa"/>
+          </w:tcPr>
+          <w:p>
+            <w:pPr>
+              <w:pStyle w:val="BodyText"/>
+              <w:ind w:left="0"/>
+              <w:jc w:val="left"/>
+              <w:rPr>
+                <w:rFonts w:ascii="Arial" w:hAnsi="Arial" w:cs="Arial"/>
+                <w:sz w:val="22"/>
+                <w:szCs w:val="22"/>
+              </w:rPr>
+            </w:pPr>
+            <w:proofErr w:type="spellStart"/>
+            <w:proofErr w:type="gramStart"/>
+            <w:r>
+              <w:rPr>
+                <w:rFonts w:ascii="Arial" w:hAnsi="Arial" w:cs="Arial"/>
+                <w:sz w:val="22"/>
+                <w:szCs w:val="22"/>
+              </w:rPr>
+              <w:lastRenderedPageBreak/>
+              <w:t>getCollectionPermissionForUser</w:t>
+            </w:r>
+            <w:proofErr w:type="spellEnd"/>
+            <w:proofErr w:type="gramEnd"/>
+          </w:p>
+        </w:tc>
+        <w:tc>
+          <w:tcPr>
+            <w:tcW w:w="6570" w:type="dxa"/>
+          </w:tcPr>
+          <w:p>
+            <w:pPr>
+              <w:pStyle w:val="BodyText"/>
+              <w:ind w:left="0"/>
+              <w:jc w:val="left"/>
+              <w:rPr>
+                <w:rFonts w:ascii="Arial" w:hAnsi="Arial" w:cs="Arial"/>
+                <w:color w:val="3366FF"/>
+                <w:sz w:val="22"/>
+                <w:szCs w:val="22"/>
+              </w:rPr>
+            </w:pPr>
+            <w:proofErr w:type="spellStart"/>
+            <w:proofErr w:type="gramStart"/>
+            <w:r>
+              <w:rPr>
+                <w:rFonts w:ascii="Arial" w:hAnsi="Arial" w:cs="Arial"/>
+                <w:color w:val="3366FF"/>
+                <w:sz w:val="22"/>
+                <w:szCs w:val="22"/>
+              </w:rPr>
+              <w:t>Colle</w:t>
+            </w:r>
+            <w:r>
+              <w:rPr>
+                <w:rFonts w:ascii="Arial" w:hAnsi="Arial" w:cs="Arial"/>
+                <w:color w:val="3366FF"/>
+                <w:sz w:val="22"/>
+                <w:szCs w:val="22"/>
+              </w:rPr>
+              <w:t>ctionAO</w:t>
+            </w:r>
+            <w:r>
+              <w:rPr>
+                <w:rFonts w:ascii="Arial" w:hAnsi="Arial" w:cs="Arial"/>
+                <w:sz w:val="22"/>
+                <w:szCs w:val="22"/>
+              </w:rPr>
+              <w:t>.</w:t>
+            </w:r>
+            <w:r>
+              <w:rPr>
+                <w:rFonts w:ascii="Arial" w:hAnsi="Arial" w:cs="Arial"/>
+                <w:color w:val="000000"/>
+                <w:sz w:val="22"/>
+                <w:szCs w:val="22"/>
+              </w:rPr>
+              <w:t>getPermission</w:t>
+            </w:r>
+            <w:r>
+              <w:rPr>
+                <w:rFonts w:ascii="Arial" w:hAnsi="Arial" w:cs="Arial"/>
+                <w:color w:val="000000"/>
+                <w:sz w:val="22"/>
+                <w:szCs w:val="22"/>
+              </w:rPr>
+              <w:t>For</w:t>
+            </w:r>
+            <w:r>
+              <w:rPr>
+                <w:rFonts w:ascii="Arial" w:hAnsi="Arial" w:cs="Arial"/>
+                <w:color w:val="000000"/>
+                <w:sz w:val="22"/>
+                <w:szCs w:val="22"/>
+              </w:rPr>
+              <w:t>UserName</w:t>
+            </w:r>
+            <w:proofErr w:type="spellEnd"/>
+            <w:r>
+              <w:rPr>
+                <w:rFonts w:ascii="Arial" w:hAnsi="Arial" w:cs="Arial"/>
+                <w:i/>
+                <w:sz w:val="22"/>
+                <w:szCs w:val="22"/>
+              </w:rPr>
+              <w:t>(</w:t>
+            </w:r>
+            <w:proofErr w:type="gramEnd"/>
+            <w:r>
+              <w:rPr>
+                <w:rFonts w:ascii="Arial" w:hAnsi="Arial" w:cs="Arial"/>
+                <w:i/>
+                <w:sz w:val="22"/>
+                <w:szCs w:val="22"/>
+              </w:rPr>
+              <w:t>)</w:t>
+            </w:r>
+          </w:p>
+        </w:tc>
+      </w:tr>
+      <w:tr>
+        <w:tc>
+          <w:tcPr>
+            <w:tcW w:w="3582" w:type="dxa"/>
+          </w:tcPr>
+          <w:p>
+            <w:pPr>
+              <w:pStyle w:val="BodyText"/>
+              <w:ind w:left="0"/>
+              <w:jc w:val="left"/>
+              <w:rPr>
+                <w:rFonts w:ascii="Arial" w:hAnsi="Arial" w:cs="Arial"/>
+                <w:sz w:val="22"/>
+                <w:szCs w:val="22"/>
+              </w:rPr>
+            </w:pPr>
+            <w:proofErr w:type="spellStart"/>
+            <w:proofErr w:type="gramStart"/>
+            <w:r>
+              <w:rPr>
+                <w:rFonts w:ascii="Arial" w:hAnsi="Arial" w:cs="Arial"/>
+                <w:sz w:val="22"/>
+                <w:szCs w:val="22"/>
+              </w:rPr>
+              <w:t>setCollectionPermission</w:t>
+            </w:r>
+            <w:proofErr w:type="spellEnd"/>
+            <w:proofErr w:type="gramEnd"/>
+          </w:p>
+        </w:tc>
+        <w:tc>
+          <w:tcPr>
+            <w:tcW w:w="6570" w:type="dxa"/>
+          </w:tcPr>
+          <w:p>
+            <w:pPr>
+              <w:pStyle w:val="BodyText"/>
+              <w:ind w:left="0"/>
+              <w:jc w:val="left"/>
+              <w:rPr>
+                <w:rFonts w:ascii="Arial" w:hAnsi="Arial" w:cs="Arial"/>
+                <w:color w:val="3366FF"/>
+                <w:sz w:val="22"/>
+                <w:szCs w:val="22"/>
+              </w:rPr>
+            </w:pPr>
+            <w:proofErr w:type="spellStart"/>
+            <w:proofErr w:type="gramStart"/>
+            <w:r>
+              <w:rPr>
+                <w:rFonts w:ascii="Arial" w:hAnsi="Arial" w:cs="Arial"/>
+                <w:color w:val="3366FF"/>
+                <w:sz w:val="22"/>
+                <w:szCs w:val="22"/>
+              </w:rPr>
+              <w:t>Colle</w:t>
+            </w:r>
+            <w:r>
+              <w:rPr>
+                <w:rFonts w:ascii="Arial" w:hAnsi="Arial" w:cs="Arial"/>
+                <w:color w:val="3366FF"/>
+                <w:sz w:val="22"/>
+                <w:szCs w:val="22"/>
+              </w:rPr>
+              <w:t>ctionAO</w:t>
+            </w:r>
+            <w:r>
+              <w:rPr>
+                <w:rFonts w:ascii="Arial" w:hAnsi="Arial" w:cs="Arial"/>
+                <w:sz w:val="22"/>
+                <w:szCs w:val="22"/>
+              </w:rPr>
+              <w:t>.</w:t>
+            </w:r>
+            <w:r>
+              <w:rPr>
+                <w:rFonts w:ascii="Arial" w:hAnsi="Arial" w:cs="Arial"/>
+                <w:color w:val="000000"/>
+                <w:sz w:val="22"/>
+                <w:szCs w:val="22"/>
+              </w:rPr>
+              <w:t>setAccessPermission</w:t>
+            </w:r>
+            <w:proofErr w:type="spellEnd"/>
+            <w:r>
+              <w:rPr>
+                <w:rFonts w:ascii="Arial" w:hAnsi="Arial" w:cs="Arial"/>
+                <w:i/>
+                <w:sz w:val="22"/>
+                <w:szCs w:val="22"/>
+              </w:rPr>
+              <w:t>(</w:t>
+            </w:r>
+            <w:proofErr w:type="gramEnd"/>
+            <w:r>
+              <w:rPr>
+                <w:rFonts w:ascii="Arial" w:hAnsi="Arial" w:cs="Arial"/>
+                <w:i/>
+                <w:sz w:val="22"/>
+                <w:szCs w:val="22"/>
+              </w:rPr>
+              <w:t>)</w:t>
+            </w:r>
+          </w:p>
+        </w:tc>
+      </w:tr>
+      <w:tr>
+        <w:tc>
+          <w:tcPr>
+            <w:tcW w:w="3582" w:type="dxa"/>
+          </w:tcPr>
+          <w:p>
+            <w:pPr>
+              <w:pStyle w:val="BodyText"/>
+              <w:ind w:left="0"/>
+              <w:jc w:val="left"/>
+              <w:rPr>
+                <w:rFonts w:ascii="Arial" w:hAnsi="Arial" w:cs="Arial"/>
+                <w:sz w:val="22"/>
+                <w:szCs w:val="22"/>
+              </w:rPr>
+            </w:pPr>
+            <w:proofErr w:type="spellStart"/>
+            <w:proofErr w:type="gramStart"/>
+            <w:r>
+              <w:rPr>
+                <w:rFonts w:ascii="Arial" w:hAnsi="Arial" w:cs="Arial"/>
+                <w:sz w:val="22"/>
+                <w:szCs w:val="22"/>
+              </w:rPr>
+              <w:t>getDataObject</w:t>
+            </w:r>
+            <w:r>
+              <w:rPr>
+                <w:rFonts w:ascii="Arial" w:hAnsi="Arial" w:cs="Arial"/>
+                <w:sz w:val="22"/>
+                <w:szCs w:val="22"/>
+              </w:rPr>
+              <w:t>Permissions</w:t>
+            </w:r>
+            <w:proofErr w:type="spellEnd"/>
+            <w:proofErr w:type="gramEnd"/>
+          </w:p>
+        </w:tc>
+        <w:tc>
+          <w:tcPr>
+            <w:tcW w:w="6570" w:type="dxa"/>
+          </w:tcPr>
+          <w:p>
+            <w:pPr>
+              <w:pStyle w:val="BodyText"/>
+              <w:ind w:left="0"/>
+              <w:jc w:val="left"/>
+              <w:rPr>
+                <w:rFonts w:ascii="Arial" w:hAnsi="Arial" w:cs="Arial"/>
+                <w:color w:val="3366FF"/>
+                <w:sz w:val="22"/>
+                <w:szCs w:val="22"/>
+              </w:rPr>
+            </w:pPr>
+            <w:proofErr w:type="spellStart"/>
+            <w:proofErr w:type="gramStart"/>
+            <w:r>
+              <w:rPr>
+                <w:rFonts w:ascii="Arial" w:hAnsi="Arial" w:cs="Arial"/>
+                <w:color w:val="3366FF"/>
+                <w:sz w:val="22"/>
+                <w:szCs w:val="22"/>
+              </w:rPr>
+              <w:t>DataObject</w:t>
+            </w:r>
+            <w:r>
+              <w:rPr>
+                <w:rFonts w:ascii="Arial" w:hAnsi="Arial" w:cs="Arial"/>
+                <w:color w:val="3366FF"/>
+                <w:sz w:val="22"/>
+                <w:szCs w:val="22"/>
+              </w:rPr>
+              <w:t>AO</w:t>
+            </w:r>
+            <w:r>
+              <w:rPr>
+                <w:rFonts w:ascii="Arial" w:hAnsi="Arial" w:cs="Arial"/>
+                <w:sz w:val="22"/>
+                <w:szCs w:val="22"/>
+              </w:rPr>
+              <w:t>.</w:t>
+            </w:r>
+            <w:r>
+              <w:rPr>
+                <w:rFonts w:ascii="Arial" w:hAnsi="Arial" w:cs="Arial"/>
+                <w:color w:val="000000"/>
+                <w:sz w:val="22"/>
+                <w:szCs w:val="22"/>
+              </w:rPr>
+              <w:t>listPermissionsForDataObject</w:t>
+            </w:r>
+            <w:proofErr w:type="spellEnd"/>
+            <w:r>
+              <w:rPr>
+                <w:rFonts w:ascii="Arial" w:hAnsi="Arial" w:cs="Arial"/>
+                <w:i/>
+                <w:sz w:val="22"/>
+                <w:szCs w:val="22"/>
+              </w:rPr>
+              <w:t>(</w:t>
+            </w:r>
+            <w:proofErr w:type="gramEnd"/>
+            <w:r>
+              <w:rPr>
+                <w:rFonts w:ascii="Arial" w:hAnsi="Arial" w:cs="Arial"/>
+                <w:i/>
+                <w:sz w:val="22"/>
+                <w:szCs w:val="22"/>
+              </w:rPr>
+              <w:t>)</w:t>
+            </w:r>
+          </w:p>
+        </w:tc>
+      </w:tr>
+      <w:tr>
+        <w:tc>
+          <w:tcPr>
+            <w:tcW w:w="3582" w:type="dxa"/>
+          </w:tcPr>
+          <w:p>
+            <w:pPr>
+              <w:pStyle w:val="BodyText"/>
+              <w:ind w:left="0"/>
+              <w:jc w:val="left"/>
+              <w:rPr>
+                <w:rFonts w:ascii="Arial" w:hAnsi="Arial" w:cs="Arial"/>
+                <w:sz w:val="22"/>
+                <w:szCs w:val="22"/>
+              </w:rPr>
+            </w:pPr>
+            <w:proofErr w:type="spellStart"/>
+            <w:proofErr w:type="gramStart"/>
+            <w:r>
+              <w:rPr>
+                <w:rFonts w:ascii="Arial" w:hAnsi="Arial" w:cs="Arial"/>
+                <w:sz w:val="22"/>
+                <w:szCs w:val="22"/>
+              </w:rPr>
+              <w:t>getDataObjectPermissionForUser</w:t>
+            </w:r>
+            <w:proofErr w:type="spellEnd"/>
+            <w:proofErr w:type="gramEnd"/>
+          </w:p>
+        </w:tc>
+        <w:tc>
+          <w:tcPr>
+            <w:tcW w:w="6570" w:type="dxa"/>
+          </w:tcPr>
+          <w:p>
+            <w:pPr>
+              <w:pStyle w:val="BodyText"/>
+              <w:ind w:left="0"/>
+              <w:jc w:val="left"/>
+              <w:rPr>
+                <w:rFonts w:ascii="Arial" w:hAnsi="Arial" w:cs="Arial"/>
+                <w:color w:val="3366FF"/>
+                <w:sz w:val="22"/>
+                <w:szCs w:val="22"/>
+              </w:rPr>
+            </w:pPr>
+            <w:proofErr w:type="spellStart"/>
+            <w:proofErr w:type="gramStart"/>
+            <w:r>
+              <w:rPr>
+                <w:rFonts w:ascii="Arial" w:hAnsi="Arial" w:cs="Arial"/>
+                <w:color w:val="3366FF"/>
+                <w:sz w:val="22"/>
+                <w:szCs w:val="22"/>
+              </w:rPr>
+              <w:t>DataObject</w:t>
+            </w:r>
+            <w:r>
+              <w:rPr>
+                <w:rFonts w:ascii="Arial" w:hAnsi="Arial" w:cs="Arial"/>
+                <w:color w:val="3366FF"/>
+                <w:sz w:val="22"/>
+                <w:szCs w:val="22"/>
+              </w:rPr>
+              <w:t>AO</w:t>
+            </w:r>
+            <w:r>
+              <w:rPr>
+                <w:rFonts w:ascii="Arial" w:hAnsi="Arial" w:cs="Arial"/>
+                <w:sz w:val="22"/>
+                <w:szCs w:val="22"/>
+              </w:rPr>
+              <w:t>.</w:t>
+            </w:r>
+            <w:r>
+              <w:rPr>
+                <w:rFonts w:ascii="Arial" w:hAnsi="Arial" w:cs="Arial"/>
+                <w:color w:val="000000"/>
+                <w:sz w:val="22"/>
+                <w:szCs w:val="22"/>
+              </w:rPr>
+              <w:t>getPermission</w:t>
+            </w:r>
+            <w:r>
+              <w:rPr>
+                <w:rFonts w:ascii="Arial" w:hAnsi="Arial" w:cs="Arial"/>
+                <w:color w:val="000000"/>
+                <w:sz w:val="22"/>
+                <w:szCs w:val="22"/>
+              </w:rPr>
+              <w:t>ForDataObject</w:t>
+            </w:r>
+            <w:r>
+              <w:rPr>
+                <w:rFonts w:ascii="Arial" w:hAnsi="Arial" w:cs="Arial"/>
+                <w:color w:val="000000"/>
+                <w:sz w:val="22"/>
+                <w:szCs w:val="22"/>
+              </w:rPr>
+              <w:t>For</w:t>
+            </w:r>
+            <w:r>
+              <w:rPr>
+                <w:rFonts w:ascii="Arial" w:hAnsi="Arial" w:cs="Arial"/>
+                <w:color w:val="000000"/>
+                <w:sz w:val="22"/>
+                <w:szCs w:val="22"/>
+              </w:rPr>
+              <w:t>UserName</w:t>
+            </w:r>
+            <w:proofErr w:type="spellEnd"/>
+            <w:r>
+              <w:rPr>
+                <w:rFonts w:ascii="Arial" w:hAnsi="Arial" w:cs="Arial"/>
+                <w:i/>
+                <w:sz w:val="22"/>
+                <w:szCs w:val="22"/>
+              </w:rPr>
+              <w:t>(</w:t>
+            </w:r>
+            <w:proofErr w:type="gramEnd"/>
+            <w:r>
+              <w:rPr>
+                <w:rFonts w:ascii="Arial" w:hAnsi="Arial" w:cs="Arial"/>
+                <w:i/>
+                <w:sz w:val="22"/>
+                <w:szCs w:val="22"/>
+              </w:rPr>
+              <w:t>)</w:t>
+            </w:r>
+          </w:p>
+        </w:tc>
+      </w:tr>
+      <w:tr>
+        <w:tc>
+          <w:tcPr>
+            <w:tcW w:w="3582" w:type="dxa"/>
+          </w:tcPr>
+          <w:p>
+            <w:pPr>
+              <w:pStyle w:val="BodyText"/>
+              <w:ind w:left="0"/>
+              <w:jc w:val="left"/>
+              <w:rPr>
+                <w:rFonts w:ascii="Arial" w:hAnsi="Arial" w:cs="Arial"/>
+                <w:sz w:val="22"/>
+                <w:szCs w:val="22"/>
+              </w:rPr>
+            </w:pPr>
+            <w:proofErr w:type="spellStart"/>
+            <w:proofErr w:type="gramStart"/>
+            <w:r>
+              <w:rPr>
+                <w:rFonts w:ascii="Arial" w:hAnsi="Arial" w:cs="Arial"/>
+                <w:sz w:val="22"/>
+                <w:szCs w:val="22"/>
+              </w:rPr>
+              <w:t>setDataObjectPermission</w:t>
+            </w:r>
+            <w:proofErr w:type="spellEnd"/>
+            <w:proofErr w:type="gramEnd"/>
+          </w:p>
+        </w:tc>
+        <w:tc>
+          <w:tcPr>
+            <w:tcW w:w="6570" w:type="dxa"/>
+          </w:tcPr>
+          <w:p>
+            <w:pPr>
+              <w:pStyle w:val="BodyText"/>
+              <w:ind w:left="0"/>
+              <w:jc w:val="left"/>
+              <w:rPr>
+                <w:rFonts w:ascii="Arial" w:hAnsi="Arial" w:cs="Arial"/>
+                <w:color w:val="3366FF"/>
+                <w:sz w:val="22"/>
+                <w:szCs w:val="22"/>
+              </w:rPr>
+            </w:pPr>
+            <w:proofErr w:type="spellStart"/>
+            <w:proofErr w:type="gramStart"/>
+            <w:r>
+              <w:rPr>
+                <w:rFonts w:ascii="Arial" w:hAnsi="Arial" w:cs="Arial"/>
+                <w:color w:val="3366FF"/>
+                <w:sz w:val="22"/>
+                <w:szCs w:val="22"/>
+              </w:rPr>
+              <w:t>DataObject</w:t>
+            </w:r>
+            <w:r>
+              <w:rPr>
+                <w:rFonts w:ascii="Arial" w:hAnsi="Arial" w:cs="Arial"/>
+                <w:color w:val="3366FF"/>
+                <w:sz w:val="22"/>
+                <w:szCs w:val="22"/>
+              </w:rPr>
+              <w:t>AO</w:t>
+            </w:r>
+            <w:r>
+              <w:rPr>
+                <w:rFonts w:ascii="Arial" w:hAnsi="Arial" w:cs="Arial"/>
+                <w:sz w:val="22"/>
+                <w:szCs w:val="22"/>
+              </w:rPr>
+              <w:t>.</w:t>
+            </w:r>
+            <w:r>
+              <w:rPr>
+                <w:rFonts w:ascii="Arial" w:hAnsi="Arial" w:cs="Arial"/>
+                <w:color w:val="000000"/>
+                <w:sz w:val="22"/>
+                <w:szCs w:val="22"/>
+              </w:rPr>
+              <w:t>setAccessPermission</w:t>
+            </w:r>
+            <w:proofErr w:type="spellEnd"/>
+            <w:r>
+              <w:rPr>
+                <w:rFonts w:ascii="Arial" w:hAnsi="Arial" w:cs="Arial"/>
+                <w:i/>
+                <w:sz w:val="22"/>
+                <w:szCs w:val="22"/>
+              </w:rPr>
+              <w:t>(</w:t>
+            </w:r>
+            <w:proofErr w:type="gramEnd"/>
+            <w:r>
+              <w:rPr>
+                <w:rFonts w:ascii="Arial" w:hAnsi="Arial" w:cs="Arial"/>
+                <w:i/>
+                <w:sz w:val="22"/>
+                <w:szCs w:val="22"/>
+              </w:rPr>
+              <w:t>)</w:t>
+            </w:r>
+          </w:p>
+        </w:tc>
+      </w:tr>
+      <w:tr>
+        <w:tc>
+          <w:tcPr>
+            <w:tcW w:w="3582" w:type="dxa"/>
+          </w:tcPr>
+          <w:p>
+            <w:pPr>
+              <w:pStyle w:val="BodyText"/>
+              <w:ind w:left="0"/>
+              <w:jc w:val="left"/>
+              <w:rPr>
+                <w:rFonts w:ascii="Arial" w:hAnsi="Arial" w:cs="Arial"/>
+                <w:sz w:val="22"/>
+                <w:szCs w:val="22"/>
+              </w:rPr>
+            </w:pPr>
+            <w:proofErr w:type="spellStart"/>
+            <w:proofErr w:type="gramStart"/>
+            <w:r>
+              <w:rPr>
+                <w:rFonts w:ascii="Arial" w:hAnsi="Arial" w:cs="Arial"/>
+                <w:sz w:val="22"/>
+                <w:szCs w:val="22"/>
+              </w:rPr>
+              <w:t>addGroup</w:t>
+            </w:r>
+            <w:proofErr w:type="spellEnd"/>
+            <w:proofErr w:type="gramEnd"/>
+          </w:p>
+        </w:tc>
+        <w:tc>
+          <w:tcPr>
+            <w:tcW w:w="6570" w:type="dxa"/>
+          </w:tcPr>
+          <w:p>
+            <w:pPr>
+              <w:pStyle w:val="BodyText"/>
+              <w:ind w:left="0"/>
+              <w:jc w:val="left"/>
+              <w:rPr>
+                <w:rFonts w:ascii="Arial" w:hAnsi="Arial" w:cs="Arial"/>
+                <w:color w:val="3366FF"/>
+                <w:sz w:val="22"/>
+                <w:szCs w:val="22"/>
+              </w:rPr>
+            </w:pPr>
+            <w:proofErr w:type="spellStart"/>
+            <w:proofErr w:type="gramStart"/>
+            <w:r>
+              <w:rPr>
+                <w:rFonts w:ascii="Arial" w:hAnsi="Arial" w:cs="Arial"/>
+                <w:color w:val="3366FF"/>
+                <w:sz w:val="22"/>
+                <w:szCs w:val="22"/>
+              </w:rPr>
+              <w:t>UserGroupAO.</w:t>
+            </w:r>
+            <w:r>
+              <w:rPr>
+                <w:rFonts w:ascii="Arial" w:hAnsi="Arial" w:cs="Arial"/>
+                <w:i/>
+                <w:sz w:val="22"/>
+                <w:szCs w:val="22"/>
+              </w:rPr>
+              <w:t>addUserGroup</w:t>
+            </w:r>
+            <w:proofErr w:type="spellEnd"/>
+            <w:r>
+              <w:rPr>
+                <w:rFonts w:ascii="Arial" w:hAnsi="Arial" w:cs="Arial"/>
+                <w:i/>
+                <w:sz w:val="22"/>
+                <w:szCs w:val="22"/>
+              </w:rPr>
+              <w:t>(</w:t>
+            </w:r>
+            <w:proofErr w:type="gramEnd"/>
+            <w:r>
+              <w:rPr>
+                <w:rFonts w:ascii="Arial" w:hAnsi="Arial" w:cs="Arial"/>
+                <w:i/>
+                <w:sz w:val="22"/>
+                <w:szCs w:val="22"/>
+              </w:rPr>
+              <w:t>)</w:t>
+            </w:r>
+          </w:p>
+        </w:tc>
+      </w:tr>
+      <w:tr>
+        <w:tc>
+          <w:tcPr>
+            <w:tcW w:w="3582" w:type="dxa"/>
+          </w:tcPr>
+          <w:p>
+            <w:pPr>
+              <w:pStyle w:val="BodyText"/>
+              <w:ind w:left="0"/>
+              <w:jc w:val="left"/>
+              <w:rPr>
+                <w:rFonts w:ascii="Arial" w:hAnsi="Arial" w:cs="Arial"/>
+                <w:sz w:val="22"/>
+                <w:szCs w:val="22"/>
+              </w:rPr>
+            </w:pPr>
+            <w:proofErr w:type="spellStart"/>
+            <w:proofErr w:type="gramStart"/>
+            <w:r>
+              <w:rPr>
+                <w:rFonts w:ascii="Arial" w:hAnsi="Arial" w:cs="Arial"/>
+                <w:sz w:val="22"/>
+                <w:szCs w:val="22"/>
+              </w:rPr>
+              <w:t>deleteGroup</w:t>
+            </w:r>
+            <w:proofErr w:type="spellEnd"/>
+            <w:proofErr w:type="gramEnd"/>
+          </w:p>
+        </w:tc>
+        <w:tc>
+          <w:tcPr>
+            <w:tcW w:w="6570" w:type="dxa"/>
+          </w:tcPr>
+          <w:p>
+            <w:pPr>
+              <w:pStyle w:val="BodyText"/>
+              <w:ind w:left="0"/>
+              <w:jc w:val="left"/>
+              <w:rPr>
+                <w:rFonts w:ascii="Arial" w:hAnsi="Arial" w:cs="Arial"/>
+                <w:color w:val="3366FF"/>
+                <w:sz w:val="22"/>
+                <w:szCs w:val="22"/>
+              </w:rPr>
+            </w:pPr>
+            <w:proofErr w:type="spellStart"/>
+            <w:proofErr w:type="gramStart"/>
+            <w:r>
+              <w:rPr>
+                <w:rFonts w:ascii="Arial" w:hAnsi="Arial" w:cs="Arial"/>
+                <w:color w:val="3366FF"/>
+                <w:sz w:val="22"/>
+                <w:szCs w:val="22"/>
+              </w:rPr>
+              <w:t>UserGroupAO.</w:t>
+            </w:r>
+            <w:r>
+              <w:rPr>
+                <w:rFonts w:ascii="Arial" w:hAnsi="Arial" w:cs="Arial"/>
+                <w:i/>
+                <w:sz w:val="22"/>
+                <w:szCs w:val="22"/>
+              </w:rPr>
+              <w:t>remove</w:t>
+            </w:r>
+            <w:r>
+              <w:rPr>
+                <w:rFonts w:ascii="Arial" w:hAnsi="Arial" w:cs="Arial"/>
+                <w:i/>
+                <w:sz w:val="22"/>
+                <w:szCs w:val="22"/>
+              </w:rPr>
+              <w:t>UserGroup</w:t>
+            </w:r>
+            <w:proofErr w:type="spellEnd"/>
+            <w:r>
+              <w:rPr>
+                <w:rFonts w:ascii="Arial" w:hAnsi="Arial" w:cs="Arial"/>
+                <w:i/>
+                <w:sz w:val="22"/>
+                <w:szCs w:val="22"/>
+              </w:rPr>
+              <w:t>(</w:t>
+            </w:r>
+            <w:proofErr w:type="gramEnd"/>
+            <w:r>
+              <w:rPr>
+                <w:rFonts w:ascii="Arial" w:hAnsi="Arial" w:cs="Arial"/>
+                <w:i/>
+                <w:sz w:val="22"/>
+                <w:szCs w:val="22"/>
+              </w:rPr>
+              <w:t>)</w:t>
+            </w:r>
+          </w:p>
+        </w:tc>
+      </w:tr>
+      <w:tr>
+        <w:tc>
+          <w:tcPr>
+            <w:tcW w:w="3582" w:type="dxa"/>
+          </w:tcPr>
+          <w:p>
+            <w:pPr>
+              <w:pStyle w:val="BodyText"/>
+              <w:ind w:left="0"/>
+              <w:jc w:val="left"/>
+              <w:rPr>
+                <w:rFonts w:ascii="Arial" w:hAnsi="Arial" w:cs="Arial"/>
+                <w:sz w:val="22"/>
+                <w:szCs w:val="22"/>
+              </w:rPr>
+            </w:pPr>
+            <w:proofErr w:type="spellStart"/>
+            <w:proofErr w:type="gramStart"/>
+            <w:r>
+              <w:rPr>
+                <w:rFonts w:ascii="Arial" w:hAnsi="Arial" w:cs="Arial"/>
+                <w:sz w:val="22"/>
+                <w:szCs w:val="22"/>
+              </w:rPr>
+              <w:t>groupExists</w:t>
+            </w:r>
+            <w:proofErr w:type="spellEnd"/>
+            <w:proofErr w:type="gramEnd"/>
+          </w:p>
+        </w:tc>
+        <w:tc>
+          <w:tcPr>
+            <w:tcW w:w="6570" w:type="dxa"/>
+          </w:tcPr>
+          <w:p>
+            <w:pPr>
+              <w:pStyle w:val="BodyText"/>
+              <w:ind w:left="0"/>
+              <w:jc w:val="left"/>
+              <w:rPr>
+                <w:rFonts w:ascii="Arial" w:hAnsi="Arial" w:cs="Arial"/>
+                <w:color w:val="3366FF"/>
+                <w:sz w:val="22"/>
+                <w:szCs w:val="22"/>
+              </w:rPr>
+            </w:pPr>
+            <w:proofErr w:type="spellStart"/>
+            <w:proofErr w:type="gramStart"/>
+            <w:r>
+              <w:rPr>
+                <w:rFonts w:ascii="Arial" w:hAnsi="Arial" w:cs="Arial"/>
+                <w:color w:val="3366FF"/>
+                <w:sz w:val="22"/>
+                <w:szCs w:val="22"/>
+              </w:rPr>
+              <w:t>UserGroupAO.</w:t>
+            </w:r>
+            <w:r>
+              <w:rPr>
+                <w:rFonts w:ascii="Arial" w:hAnsi="Arial" w:cs="Arial"/>
+                <w:i/>
+                <w:sz w:val="22"/>
+                <w:szCs w:val="22"/>
+              </w:rPr>
+              <w:t>findWhere</w:t>
+            </w:r>
+            <w:proofErr w:type="spellEnd"/>
+            <w:r>
+              <w:rPr>
+                <w:rFonts w:ascii="Arial" w:hAnsi="Arial" w:cs="Arial"/>
+                <w:i/>
+                <w:sz w:val="22"/>
+                <w:szCs w:val="22"/>
+              </w:rPr>
+              <w:t>(</w:t>
+            </w:r>
+            <w:proofErr w:type="gramEnd"/>
+            <w:r>
+              <w:rPr>
+                <w:rFonts w:ascii="Arial" w:hAnsi="Arial" w:cs="Arial"/>
+                <w:i/>
+                <w:sz w:val="22"/>
+                <w:szCs w:val="22"/>
+              </w:rPr>
+              <w:t>)</w:t>
+            </w:r>
+          </w:p>
+        </w:tc>
+      </w:tr>
+      <w:tr>
+        <w:tc>
+          <w:tcPr>
+            <w:tcW w:w="3582" w:type="dxa"/>
+          </w:tcPr>
+          <w:p>
+            <w:pPr>
+              <w:pStyle w:val="BodyText"/>
+              <w:ind w:left="0"/>
+              <w:jc w:val="left"/>
+              <w:rPr>
+                <w:rFonts w:ascii="Arial" w:hAnsi="Arial" w:cs="Arial"/>
+                <w:sz w:val="22"/>
+                <w:szCs w:val="22"/>
+              </w:rPr>
+            </w:pPr>
+            <w:proofErr w:type="spellStart"/>
+            <w:proofErr w:type="gramStart"/>
+            <w:r>
+              <w:rPr>
+                <w:rFonts w:ascii="Arial" w:hAnsi="Arial" w:cs="Arial"/>
+                <w:sz w:val="22"/>
+                <w:szCs w:val="22"/>
+              </w:rPr>
+              <w:t>addGroupMember</w:t>
+            </w:r>
+            <w:proofErr w:type="spellEnd"/>
+            <w:proofErr w:type="gramEnd"/>
+          </w:p>
+        </w:tc>
+        <w:tc>
+          <w:tcPr>
+            <w:tcW w:w="6570" w:type="dxa"/>
+          </w:tcPr>
+          <w:p>
+            <w:pPr>
+              <w:pStyle w:val="BodyText"/>
+              <w:ind w:left="0"/>
+              <w:jc w:val="left"/>
+              <w:rPr>
+                <w:rFonts w:ascii="Arial" w:hAnsi="Arial" w:cs="Arial"/>
+                <w:color w:val="3366FF"/>
+                <w:sz w:val="22"/>
+                <w:szCs w:val="22"/>
+              </w:rPr>
+            </w:pPr>
+            <w:proofErr w:type="spellStart"/>
+            <w:proofErr w:type="gramStart"/>
+            <w:r>
+              <w:rPr>
+                <w:rFonts w:ascii="Arial" w:hAnsi="Arial" w:cs="Arial"/>
+                <w:color w:val="3366FF"/>
+                <w:sz w:val="22"/>
+                <w:szCs w:val="22"/>
+              </w:rPr>
+              <w:t>UserGroupAO.</w:t>
+            </w:r>
+            <w:r>
+              <w:rPr>
+                <w:rFonts w:ascii="Arial" w:hAnsi="Arial" w:cs="Arial"/>
+                <w:i/>
+                <w:sz w:val="22"/>
+                <w:szCs w:val="22"/>
+              </w:rPr>
+              <w:t>addUserToGroup</w:t>
+            </w:r>
+            <w:proofErr w:type="spellEnd"/>
+            <w:r>
+              <w:rPr>
+                <w:rFonts w:ascii="Arial" w:hAnsi="Arial" w:cs="Arial"/>
+                <w:i/>
+                <w:sz w:val="22"/>
+                <w:szCs w:val="22"/>
+              </w:rPr>
+              <w:t>(</w:t>
+            </w:r>
+            <w:proofErr w:type="gramEnd"/>
+            <w:r>
+              <w:rPr>
+                <w:rFonts w:ascii="Arial" w:hAnsi="Arial" w:cs="Arial"/>
+                <w:i/>
+                <w:sz w:val="22"/>
+                <w:szCs w:val="22"/>
+              </w:rPr>
+              <w:t>)</w:t>
+            </w:r>
+          </w:p>
+        </w:tc>
+      </w:tr>
+      <w:tr>
+        <w:tc>
+          <w:tcPr>
+            <w:tcW w:w="3582" w:type="dxa"/>
+          </w:tcPr>
+          <w:p>
+            <w:pPr>
+              <w:pStyle w:val="BodyText"/>
+              <w:ind w:left="0"/>
+              <w:jc w:val="left"/>
+              <w:rPr>
+                <w:rFonts w:ascii="Arial" w:hAnsi="Arial" w:cs="Arial"/>
+                <w:sz w:val="22"/>
+                <w:szCs w:val="22"/>
+              </w:rPr>
+            </w:pPr>
+            <w:proofErr w:type="spellStart"/>
+            <w:proofErr w:type="gramStart"/>
+            <w:r>
+              <w:rPr>
+                <w:rFonts w:ascii="Arial" w:hAnsi="Arial" w:cs="Arial"/>
+                <w:sz w:val="22"/>
+                <w:szCs w:val="22"/>
+              </w:rPr>
+              <w:t>deleteGroupMember</w:t>
+            </w:r>
+            <w:proofErr w:type="spellEnd"/>
+            <w:proofErr w:type="gramEnd"/>
+          </w:p>
+        </w:tc>
+        <w:tc>
+          <w:tcPr>
+            <w:tcW w:w="6570" w:type="dxa"/>
+          </w:tcPr>
+          <w:p>
+            <w:pPr>
+              <w:pStyle w:val="BodyText"/>
+              <w:ind w:left="0"/>
+              <w:jc w:val="left"/>
+              <w:rPr>
+                <w:rFonts w:ascii="Arial" w:hAnsi="Arial" w:cs="Arial"/>
+                <w:color w:val="3366FF"/>
+                <w:sz w:val="22"/>
+                <w:szCs w:val="22"/>
+              </w:rPr>
+            </w:pPr>
+            <w:proofErr w:type="spellStart"/>
+            <w:proofErr w:type="gramStart"/>
+            <w:r>
+              <w:rPr>
+                <w:rFonts w:ascii="Arial" w:hAnsi="Arial" w:cs="Arial"/>
+                <w:color w:val="3366FF"/>
+                <w:sz w:val="22"/>
+                <w:szCs w:val="22"/>
+              </w:rPr>
+              <w:t>UserGroupAO.</w:t>
+            </w:r>
+            <w:r>
+              <w:rPr>
+                <w:rFonts w:ascii="Arial" w:hAnsi="Arial" w:cs="Arial"/>
+                <w:i/>
+                <w:sz w:val="22"/>
+                <w:szCs w:val="22"/>
+              </w:rPr>
+              <w:t>removeUserFromGroup</w:t>
+            </w:r>
+            <w:proofErr w:type="spellEnd"/>
+            <w:r>
+              <w:rPr>
+                <w:rFonts w:ascii="Arial" w:hAnsi="Arial" w:cs="Arial"/>
+                <w:i/>
+                <w:sz w:val="22"/>
+                <w:szCs w:val="22"/>
+              </w:rPr>
+              <w:t>(</w:t>
+            </w:r>
+            <w:proofErr w:type="gramEnd"/>
+            <w:r>
+              <w:rPr>
+                <w:rFonts w:ascii="Arial" w:hAnsi="Arial" w:cs="Arial"/>
+                <w:i/>
+                <w:sz w:val="22"/>
+                <w:szCs w:val="22"/>
+              </w:rPr>
+              <w:t>)</w:t>
+            </w:r>
+          </w:p>
+        </w:tc>
+      </w:tr>
+      <w:tr>
+        <w:tc>
+          <w:tcPr>
+            <w:tcW w:w="3582" w:type="dxa"/>
+          </w:tcPr>
+          <w:p>
+            <w:pPr>
+              <w:pStyle w:val="BodyText"/>
+              <w:ind w:left="0"/>
+              <w:jc w:val="left"/>
+              <w:rPr>
+                <w:rFonts w:ascii="Arial" w:hAnsi="Arial" w:cs="Arial"/>
+                <w:sz w:val="22"/>
+                <w:szCs w:val="22"/>
+              </w:rPr>
+            </w:pPr>
+            <w:proofErr w:type="spellStart"/>
+            <w:proofErr w:type="gramStart"/>
+            <w:r>
+              <w:rPr>
+                <w:rFonts w:ascii="Arial" w:hAnsi="Arial" w:cs="Arial"/>
+                <w:sz w:val="22"/>
+                <w:szCs w:val="22"/>
+              </w:rPr>
+              <w:t>getGroupMembers</w:t>
+            </w:r>
+            <w:proofErr w:type="spellEnd"/>
+            <w:proofErr w:type="gramEnd"/>
+          </w:p>
+        </w:tc>
+        <w:tc>
+          <w:tcPr>
+            <w:tcW w:w="6570" w:type="dxa"/>
+          </w:tcPr>
+          <w:p>
+            <w:pPr>
+              <w:pStyle w:val="BodyText"/>
+              <w:ind w:left="0"/>
+              <w:jc w:val="left"/>
+              <w:rPr>
+                <w:rFonts w:ascii="Arial" w:hAnsi="Arial" w:cs="Arial"/>
+                <w:color w:val="3366FF"/>
+                <w:sz w:val="22"/>
+                <w:szCs w:val="22"/>
+              </w:rPr>
+            </w:pPr>
+            <w:proofErr w:type="spellStart"/>
+            <w:proofErr w:type="gramStart"/>
+            <w:r>
+              <w:rPr>
+                <w:rFonts w:ascii="Arial" w:hAnsi="Arial" w:cs="Arial"/>
+                <w:color w:val="3366FF"/>
+                <w:sz w:val="22"/>
+                <w:szCs w:val="22"/>
+              </w:rPr>
+              <w:t>UserGroupAO.</w:t>
+            </w:r>
+            <w:r>
+              <w:rPr>
+                <w:rFonts w:ascii="Arial" w:hAnsi="Arial" w:cs="Arial"/>
+                <w:i/>
+                <w:sz w:val="22"/>
+                <w:szCs w:val="22"/>
+              </w:rPr>
+              <w:t>list</w:t>
+            </w:r>
+            <w:r>
+              <w:rPr>
+                <w:rFonts w:ascii="Arial" w:hAnsi="Arial" w:cs="Arial"/>
+                <w:i/>
+                <w:sz w:val="22"/>
+                <w:szCs w:val="22"/>
+              </w:rPr>
+              <w:t>User</w:t>
+            </w:r>
+            <w:r>
+              <w:rPr>
+                <w:rFonts w:ascii="Arial" w:hAnsi="Arial" w:cs="Arial"/>
+                <w:i/>
+                <w:sz w:val="22"/>
+                <w:szCs w:val="22"/>
+              </w:rPr>
+              <w:t>G</w:t>
+            </w:r>
+            <w:r>
+              <w:rPr>
+                <w:rFonts w:ascii="Arial" w:hAnsi="Arial" w:cs="Arial"/>
+                <w:i/>
+                <w:sz w:val="22"/>
+                <w:szCs w:val="22"/>
+              </w:rPr>
+              <w:t>roup</w:t>
+            </w:r>
+            <w:r>
+              <w:rPr>
+                <w:rFonts w:ascii="Arial" w:hAnsi="Arial" w:cs="Arial"/>
+                <w:i/>
+                <w:sz w:val="22"/>
+                <w:szCs w:val="22"/>
+              </w:rPr>
+              <w:t>Members</w:t>
+            </w:r>
+            <w:proofErr w:type="spellEnd"/>
+            <w:r>
+              <w:rPr>
+                <w:rFonts w:ascii="Arial" w:hAnsi="Arial" w:cs="Arial"/>
+                <w:i/>
+                <w:sz w:val="22"/>
+                <w:szCs w:val="22"/>
+              </w:rPr>
+              <w:t>(</w:t>
+            </w:r>
+            <w:proofErr w:type="gramEnd"/>
+            <w:r>
+              <w:rPr>
+                <w:rFonts w:ascii="Arial" w:hAnsi="Arial" w:cs="Arial"/>
+                <w:i/>
+                <w:sz w:val="22"/>
+                <w:szCs w:val="22"/>
+              </w:rPr>
+              <w:t>)</w:t>
+            </w:r>
+          </w:p>
+        </w:tc>
+      </w:tr>
+    </w:tbl>
+    <w:p>
+      <w:pPr>
+        <w:pStyle w:val="BodyText"/>
+        <w:jc w:val="left"/>
+        <w:rPr>
+          <w:rFonts w:ascii="Arial" w:hAnsi="Arial"/>
+        </w:rPr>
+      </w:pPr>
+    </w:p>
+    <w:p>
+      <w:pPr>
+        <w:pStyle w:val="Heading2"/>
+      </w:pPr>
+      <w:bookmarkStart w:id="22" w:name="_Toc357080936"/>
+      <w:r>
+        <w:t>Materialized Views</w:t>
+      </w:r>
+      <w:r>
+        <w:t xml:space="preserve"> Integration Points</w:t>
+      </w:r>
+      <w:bookmarkEnd w:id="22"/>
+    </w:p>
+    <w:p>
+      <w:pPr>
+        <w:pStyle w:val="BodyText"/>
+        <w:jc w:val="left"/>
+        <w:rPr>
+          <w:rFonts w:ascii="Arial" w:hAnsi="Arial"/>
+        </w:rPr>
+      </w:pPr>
+      <w:r>
+        <w:rPr>
+          <w:rFonts w:ascii="Arial" w:hAnsi="Arial"/>
+        </w:rPr>
+        <w:t xml:space="preserve">To support hierarchical metadata for collections and data objects, 6 materialized views were created. The following tables depict the dependencies of the materialized views on </w:t>
+      </w:r>
+      <w:proofErr w:type="spellStart"/>
+      <w:r>
+        <w:rPr>
+          <w:rFonts w:ascii="Arial" w:hAnsi="Arial"/>
+        </w:rPr>
+        <w:t>iRODS</w:t>
+      </w:r>
+      <w:proofErr w:type="spellEnd"/>
+      <w:r>
+        <w:rPr>
+          <w:rFonts w:ascii="Arial" w:hAnsi="Arial"/>
+        </w:rPr>
+        <w:t xml:space="preserve"> DB tables:</w:t>
+      </w:r>
+    </w:p>
+    <w:tbl>
+      <w:tblPr>
+        <w:tblStyle w:val="TableGrid"/>
+        <w:tblW w:w="0" w:type="auto"/>
+        <w:tblInd w:w="576" w:type="dxa"/>
+        <w:tblLook w:val="04A0" w:firstRow="1" w:lastRow="0" w:firstColumn="1" w:lastColumn="0" w:noHBand="0" w:noVBand="1"/>
+      </w:tblPr>
+      <w:tblGrid>
+        <w:gridCol w:w="4573"/>
+        <w:gridCol w:w="4427"/>
+      </w:tblGrid>
+      <w:tr>
+        <w:tc>
+          <w:tcPr>
+            <w:tcW w:w="4573" w:type="dxa"/>
+          </w:tcPr>
+          <w:p>
+            <w:pPr>
+              <w:pStyle w:val="BodyText"/>
+              <w:ind w:left="0"/>
+              <w:jc w:val="center"/>
+              <w:rPr>
+                <w:rFonts w:ascii="Arial" w:hAnsi="Arial"/>
+                <w:b/>
+              </w:rPr>
+            </w:pPr>
+            <w:r>
+              <w:rPr>
+                <w:rFonts w:ascii="Arial" w:hAnsi="Arial"/>
+                <w:b/>
+              </w:rPr>
+              <w:t>HPC DM Materialized View</w:t>
+            </w:r>
+          </w:p>
+        </w:tc>
+        <w:tc>
+          <w:tcPr>
+            <w:tcW w:w="4427" w:type="dxa"/>
+          </w:tcPr>
+          <w:p>
+            <w:pPr>
+              <w:pStyle w:val="BodyText"/>
+              <w:ind w:left="0"/>
+              <w:jc w:val="center"/>
+              <w:rPr>
+                <w:rFonts w:ascii="Arial" w:hAnsi="Arial"/>
+                <w:b/>
+              </w:rPr>
+            </w:pPr>
+            <w:r>
+              <w:rPr>
+                <w:rFonts w:ascii="Arial" w:hAnsi="Arial"/>
+                <w:b/>
+              </w:rPr>
+              <w:t xml:space="preserve">Dependent </w:t>
+            </w:r>
+            <w:proofErr w:type="spellStart"/>
+            <w:r>
+              <w:rPr>
+                <w:rFonts w:ascii="Arial" w:hAnsi="Arial"/>
+                <w:b/>
+              </w:rPr>
+              <w:t>iRODS</w:t>
+            </w:r>
+            <w:proofErr w:type="spellEnd"/>
+            <w:r>
+              <w:rPr>
+                <w:rFonts w:ascii="Arial" w:hAnsi="Arial"/>
+                <w:b/>
+              </w:rPr>
+              <w:t xml:space="preserve"> tables</w:t>
+            </w:r>
+          </w:p>
+        </w:tc>
+      </w:tr>
+      <w:tr>
+        <w:tc>
+          <w:tcPr>
+            <w:tcW w:w="4573" w:type="dxa"/>
+          </w:tcPr>
+          <w:p>
+            <w:pPr>
+              <w:pStyle w:val="BodyText"/>
+              <w:ind w:left="0"/>
+              <w:jc w:val="left"/>
+              <w:rPr>
+                <w:rFonts w:ascii="Arial" w:hAnsi="Arial"/>
+              </w:rPr>
+            </w:pPr>
+            <w:proofErr w:type="spellStart"/>
+            <w:proofErr w:type="gramStart"/>
+            <w:r>
+              <w:rPr>
+                <w:rFonts w:ascii="Arial" w:hAnsi="Arial"/>
+              </w:rPr>
+              <w:t>r</w:t>
+            </w:r>
+            <w:proofErr w:type="gramEnd"/>
+            <w:r>
+              <w:rPr>
+                <w:rFonts w:ascii="Arial" w:hAnsi="Arial"/>
+              </w:rPr>
+              <w:t>_coll_hierarchy_matamap</w:t>
+            </w:r>
+            <w:proofErr w:type="spellEnd"/>
+          </w:p>
+        </w:tc>
+        <w:tc>
+          <w:tcPr>
+            <w:tcW w:w="4427" w:type="dxa"/>
+          </w:tcPr>
+          <w:p>
+            <w:pPr>
+              <w:pStyle w:val="BodyText"/>
+              <w:ind w:left="0"/>
+              <w:jc w:val="left"/>
+              <w:rPr>
+                <w:rFonts w:ascii="Arial" w:hAnsi="Arial"/>
+              </w:rPr>
+            </w:pPr>
+            <w:proofErr w:type="spellStart"/>
+            <w:proofErr w:type="gramStart"/>
+            <w:r>
+              <w:rPr>
+                <w:rFonts w:ascii="Arial" w:hAnsi="Arial"/>
+              </w:rPr>
+              <w:t>r</w:t>
+            </w:r>
+            <w:proofErr w:type="gramEnd"/>
+            <w:r>
+              <w:rPr>
+                <w:rFonts w:ascii="Arial" w:hAnsi="Arial"/>
+              </w:rPr>
+              <w:t>_coll_main</w:t>
+            </w:r>
+            <w:proofErr w:type="spellEnd"/>
+          </w:p>
+          <w:p>
+            <w:pPr>
+              <w:pStyle w:val="BodyText"/>
+              <w:ind w:left="0"/>
+              <w:jc w:val="left"/>
+              <w:rPr>
+                <w:rFonts w:ascii="Arial" w:hAnsi="Arial"/>
+              </w:rPr>
+            </w:pPr>
+            <w:proofErr w:type="spellStart"/>
+            <w:proofErr w:type="gramStart"/>
+            <w:r>
+              <w:rPr>
+                <w:rFonts w:ascii="Arial" w:hAnsi="Arial"/>
+              </w:rPr>
+              <w:t>r</w:t>
+            </w:r>
+            <w:proofErr w:type="gramEnd"/>
+            <w:r>
+              <w:rPr>
+                <w:rFonts w:ascii="Arial" w:hAnsi="Arial"/>
+              </w:rPr>
+              <w:t>_objt_metamap</w:t>
+            </w:r>
+            <w:proofErr w:type="spellEnd"/>
+          </w:p>
+        </w:tc>
+      </w:tr>
+      <w:tr>
+        <w:tc>
+          <w:tcPr>
+            <w:tcW w:w="4573" w:type="dxa"/>
+          </w:tcPr>
+          <w:p>
+            <w:pPr>
+              <w:pStyle w:val="BodyText"/>
+              <w:ind w:left="0"/>
+              <w:jc w:val="left"/>
+              <w:rPr>
+                <w:rFonts w:ascii="Arial" w:hAnsi="Arial"/>
+              </w:rPr>
+            </w:pPr>
+            <w:proofErr w:type="spellStart"/>
+            <w:proofErr w:type="gramStart"/>
+            <w:r>
+              <w:rPr>
+                <w:rFonts w:ascii="Arial" w:hAnsi="Arial"/>
+              </w:rPr>
+              <w:t>r</w:t>
+            </w:r>
+            <w:proofErr w:type="gramEnd"/>
+            <w:r>
+              <w:rPr>
+                <w:rFonts w:ascii="Arial" w:hAnsi="Arial"/>
+              </w:rPr>
+              <w:t>_coll_hierarchy_metamain</w:t>
+            </w:r>
+            <w:proofErr w:type="spellEnd"/>
+          </w:p>
+        </w:tc>
+        <w:tc>
+          <w:tcPr>
+            <w:tcW w:w="4427" w:type="dxa"/>
+          </w:tcPr>
+          <w:p>
+            <w:pPr>
+              <w:pStyle w:val="BodyText"/>
+              <w:ind w:left="0"/>
+              <w:jc w:val="left"/>
+              <w:rPr>
+                <w:rFonts w:ascii="Arial" w:hAnsi="Arial"/>
+              </w:rPr>
+            </w:pPr>
+            <w:proofErr w:type="spellStart"/>
+            <w:proofErr w:type="gramStart"/>
+            <w:r>
+              <w:rPr>
+                <w:rFonts w:ascii="Arial" w:hAnsi="Arial"/>
+              </w:rPr>
+              <w:t>r</w:t>
+            </w:r>
+            <w:proofErr w:type="gramEnd"/>
+            <w:r>
+              <w:rPr>
+                <w:rFonts w:ascii="Arial" w:hAnsi="Arial"/>
+              </w:rPr>
+              <w:t>_coll_hierarchy_metamap</w:t>
+            </w:r>
+          </w:p>
+          <w:p>
+            <w:pPr>
+              <w:pStyle w:val="BodyText"/>
+              <w:ind w:left="0"/>
+              <w:jc w:val="left"/>
+              <w:rPr>
+                <w:rFonts w:ascii="Arial" w:hAnsi="Arial"/>
+              </w:rPr>
+            </w:pPr>
+            <w:proofErr w:type="gramStart"/>
+            <w:r>
+              <w:rPr>
+                <w:rFonts w:ascii="Arial" w:hAnsi="Arial"/>
+              </w:rPr>
+              <w:t>r</w:t>
+            </w:r>
+            <w:proofErr w:type="gramEnd"/>
+            <w:r>
+              <w:rPr>
+                <w:rFonts w:ascii="Arial" w:hAnsi="Arial"/>
+              </w:rPr>
+              <w:t>_meta_mai</w:t>
+            </w:r>
+            <w:r>
+              <w:rPr>
+                <w:rFonts w:ascii="Arial" w:hAnsi="Arial"/>
+              </w:rPr>
+              <w:t>n</w:t>
+            </w:r>
+          </w:p>
+          <w:p>
+            <w:pPr>
+              <w:pStyle w:val="BodyText"/>
+              <w:ind w:left="0"/>
+              <w:jc w:val="left"/>
+              <w:rPr>
+                <w:rFonts w:ascii="Arial" w:hAnsi="Arial"/>
+              </w:rPr>
+            </w:pPr>
+            <w:proofErr w:type="gramStart"/>
+            <w:r>
+              <w:rPr>
+                <w:rFonts w:ascii="Arial" w:hAnsi="Arial"/>
+              </w:rPr>
+              <w:t>r</w:t>
+            </w:r>
+            <w:proofErr w:type="gramEnd"/>
+            <w:r>
+              <w:rPr>
+                <w:rFonts w:ascii="Arial" w:hAnsi="Arial"/>
+              </w:rPr>
+              <w:t>_objt_metamap</w:t>
+            </w:r>
+            <w:proofErr w:type="spellEnd"/>
+          </w:p>
+        </w:tc>
+      </w:tr>
+      <w:tr>
+        <w:tc>
+          <w:tcPr>
+            <w:tcW w:w="4573" w:type="dxa"/>
+          </w:tcPr>
+          <w:p>
+            <w:pPr>
+              <w:pStyle w:val="BodyText"/>
+              <w:ind w:left="0"/>
+              <w:jc w:val="left"/>
+              <w:rPr>
+                <w:rFonts w:ascii="Arial" w:hAnsi="Arial"/>
+              </w:rPr>
+            </w:pPr>
+            <w:proofErr w:type="spellStart"/>
+            <w:proofErr w:type="gramStart"/>
+            <w:r>
+              <w:rPr>
+                <w:rFonts w:ascii="Arial" w:hAnsi="Arial"/>
+              </w:rPr>
+              <w:t>r</w:t>
+            </w:r>
+            <w:proofErr w:type="gramEnd"/>
+            <w:r>
+              <w:rPr>
+                <w:rFonts w:ascii="Arial" w:hAnsi="Arial"/>
+              </w:rPr>
+              <w:t>_coll_hierarchy_meta_attr_name</w:t>
+            </w:r>
+            <w:proofErr w:type="spellEnd"/>
+          </w:p>
+        </w:tc>
+        <w:tc>
+          <w:tcPr>
+            <w:tcW w:w="4427" w:type="dxa"/>
+          </w:tcPr>
+          <w:p>
+            <w:pPr>
+              <w:pStyle w:val="BodyText"/>
+              <w:ind w:left="0"/>
+              <w:jc w:val="left"/>
+              <w:rPr>
+                <w:rFonts w:ascii="Arial" w:hAnsi="Arial"/>
+              </w:rPr>
+            </w:pPr>
+            <w:proofErr w:type="spellStart"/>
+            <w:proofErr w:type="gramStart"/>
+            <w:r>
+              <w:rPr>
+                <w:rFonts w:ascii="Arial" w:hAnsi="Arial"/>
+              </w:rPr>
+              <w:t>r</w:t>
+            </w:r>
+            <w:proofErr w:type="gramEnd"/>
+            <w:r>
+              <w:rPr>
+                <w:rFonts w:ascii="Arial" w:hAnsi="Arial"/>
+              </w:rPr>
+              <w:t>_coll_hierarchy_metamap</w:t>
+            </w:r>
+            <w:proofErr w:type="spellEnd"/>
+          </w:p>
+        </w:tc>
+      </w:tr>
+      <w:tr>
+        <w:tc>
+          <w:tcPr>
+            <w:tcW w:w="4573" w:type="dxa"/>
+          </w:tcPr>
+          <w:p>
+            <w:pPr>
+              <w:pStyle w:val="BodyText"/>
+              <w:ind w:left="0"/>
+              <w:jc w:val="left"/>
+              <w:rPr>
+                <w:rFonts w:ascii="Arial" w:hAnsi="Arial"/>
+              </w:rPr>
+            </w:pPr>
+            <w:proofErr w:type="spellStart"/>
+            <w:proofErr w:type="gramStart"/>
+            <w:r>
+              <w:rPr>
+                <w:rFonts w:ascii="Arial" w:hAnsi="Arial"/>
+              </w:rPr>
+              <w:t>r</w:t>
+            </w:r>
+            <w:proofErr w:type="gramEnd"/>
+            <w:r>
+              <w:rPr>
+                <w:rFonts w:ascii="Arial" w:hAnsi="Arial"/>
+              </w:rPr>
+              <w:t>_data_hierarchy_matamap</w:t>
+            </w:r>
+            <w:proofErr w:type="spellEnd"/>
+          </w:p>
+        </w:tc>
+        <w:tc>
+          <w:tcPr>
+            <w:tcW w:w="4427" w:type="dxa"/>
+          </w:tcPr>
+          <w:p>
+            <w:pPr>
+              <w:pStyle w:val="BodyText"/>
+              <w:ind w:left="0"/>
+              <w:jc w:val="left"/>
+              <w:rPr>
+                <w:rFonts w:ascii="Arial" w:hAnsi="Arial"/>
+              </w:rPr>
+            </w:pPr>
+            <w:proofErr w:type="spellStart"/>
+            <w:proofErr w:type="gramStart"/>
+            <w:r>
+              <w:rPr>
+                <w:rFonts w:ascii="Arial" w:hAnsi="Arial"/>
+              </w:rPr>
+              <w:t>r</w:t>
+            </w:r>
+            <w:proofErr w:type="gramEnd"/>
+            <w:r>
+              <w:rPr>
+                <w:rFonts w:ascii="Arial" w:hAnsi="Arial"/>
+              </w:rPr>
+              <w:t>_data_main</w:t>
+            </w:r>
+          </w:p>
+          <w:p>
+            <w:pPr>
+              <w:pStyle w:val="BodyText"/>
+              <w:ind w:left="0"/>
+              <w:jc w:val="left"/>
+              <w:rPr>
+                <w:rFonts w:ascii="Arial" w:hAnsi="Arial"/>
+              </w:rPr>
+            </w:pPr>
+            <w:proofErr w:type="gramStart"/>
+            <w:r>
+              <w:rPr>
+                <w:rFonts w:ascii="Arial" w:hAnsi="Arial"/>
+              </w:rPr>
+              <w:t>r</w:t>
+            </w:r>
+            <w:proofErr w:type="gramEnd"/>
+            <w:r>
+              <w:rPr>
+                <w:rFonts w:ascii="Arial" w:hAnsi="Arial"/>
+              </w:rPr>
+              <w:t>_objt_metamap</w:t>
+            </w:r>
+            <w:proofErr w:type="spellEnd"/>
+          </w:p>
+        </w:tc>
+      </w:tr>
+      <w:tr>
+        <w:tc>
+          <w:tcPr>
+            <w:tcW w:w="4573" w:type="dxa"/>
+          </w:tcPr>
+          <w:p>
+            <w:pPr>
+              <w:pStyle w:val="BodyText"/>
+              <w:ind w:left="0"/>
+              <w:jc w:val="left"/>
+              <w:rPr>
+                <w:rFonts w:ascii="Arial" w:hAnsi="Arial"/>
+              </w:rPr>
+            </w:pPr>
+            <w:proofErr w:type="spellStart"/>
+            <w:proofErr w:type="gramStart"/>
+            <w:r>
+              <w:rPr>
+                <w:rFonts w:ascii="Arial" w:hAnsi="Arial"/>
+              </w:rPr>
+              <w:t>r</w:t>
+            </w:r>
+            <w:proofErr w:type="gramEnd"/>
+            <w:r>
+              <w:rPr>
+                <w:rFonts w:ascii="Arial" w:hAnsi="Arial"/>
+              </w:rPr>
+              <w:t>_data_hierarchy_metamain</w:t>
+            </w:r>
+            <w:proofErr w:type="spellEnd"/>
+          </w:p>
+        </w:tc>
+        <w:tc>
+          <w:tcPr>
+            <w:tcW w:w="4427" w:type="dxa"/>
+          </w:tcPr>
+          <w:p>
+            <w:pPr>
+              <w:pStyle w:val="BodyText"/>
+              <w:ind w:left="0"/>
+              <w:jc w:val="left"/>
+              <w:rPr>
+                <w:rFonts w:ascii="Arial" w:hAnsi="Arial"/>
+              </w:rPr>
+            </w:pPr>
+            <w:proofErr w:type="spellStart"/>
+            <w:proofErr w:type="gramStart"/>
+            <w:r>
+              <w:rPr>
+                <w:rFonts w:ascii="Arial" w:hAnsi="Arial"/>
+              </w:rPr>
+              <w:t>r</w:t>
+            </w:r>
+            <w:proofErr w:type="gramEnd"/>
+            <w:r>
+              <w:rPr>
+                <w:rFonts w:ascii="Arial" w:hAnsi="Arial"/>
+              </w:rPr>
+              <w:t>_data_hierarchy_metamap</w:t>
+            </w:r>
+          </w:p>
+          <w:p>
+            <w:pPr>
+              <w:pStyle w:val="BodyText"/>
+              <w:ind w:left="0"/>
+              <w:jc w:val="left"/>
+              <w:rPr>
+                <w:rFonts w:ascii="Arial" w:hAnsi="Arial"/>
+              </w:rPr>
+            </w:pPr>
+            <w:proofErr w:type="gramStart"/>
+            <w:r>
+              <w:rPr>
+                <w:rFonts w:ascii="Arial" w:hAnsi="Arial"/>
+              </w:rPr>
+              <w:t>r</w:t>
+            </w:r>
+            <w:proofErr w:type="gramEnd"/>
+            <w:r>
+              <w:rPr>
+                <w:rFonts w:ascii="Arial" w:hAnsi="Arial"/>
+              </w:rPr>
+              <w:t>_meta_main</w:t>
+            </w:r>
+          </w:p>
+          <w:p>
+            <w:pPr>
+              <w:pStyle w:val="BodyText"/>
+              <w:ind w:left="0"/>
+              <w:jc w:val="left"/>
+              <w:rPr>
+                <w:rFonts w:ascii="Arial" w:hAnsi="Arial"/>
+              </w:rPr>
+            </w:pPr>
+            <w:proofErr w:type="gramStart"/>
+            <w:r>
+              <w:rPr>
+                <w:rFonts w:ascii="Arial" w:hAnsi="Arial"/>
+              </w:rPr>
+              <w:t>r</w:t>
+            </w:r>
+            <w:proofErr w:type="gramEnd"/>
+            <w:r>
+              <w:rPr>
+                <w:rFonts w:ascii="Arial" w:hAnsi="Arial"/>
+              </w:rPr>
+              <w:t>_objt_metamap</w:t>
+            </w:r>
+            <w:proofErr w:type="spellEnd"/>
+          </w:p>
+        </w:tc>
+      </w:tr>
+      <w:tr>
+        <w:tc>
+          <w:tcPr>
+            <w:tcW w:w="4573" w:type="dxa"/>
+          </w:tcPr>
+          <w:p>
+            <w:pPr>
+              <w:pStyle w:val="BodyText"/>
+              <w:ind w:left="0"/>
+              <w:jc w:val="left"/>
+              <w:rPr>
+                <w:rFonts w:ascii="Arial" w:hAnsi="Arial"/>
+              </w:rPr>
+            </w:pPr>
+            <w:proofErr w:type="spellStart"/>
+            <w:proofErr w:type="gramStart"/>
+            <w:r>
+              <w:rPr>
+                <w:rFonts w:ascii="Arial" w:hAnsi="Arial"/>
+              </w:rPr>
+              <w:t>r</w:t>
+            </w:r>
+            <w:proofErr w:type="gramEnd"/>
+            <w:r>
+              <w:rPr>
+                <w:rFonts w:ascii="Arial" w:hAnsi="Arial"/>
+              </w:rPr>
+              <w:t>_data_hierarchy_meta_attr_name</w:t>
+            </w:r>
+            <w:proofErr w:type="spellEnd"/>
+          </w:p>
+        </w:tc>
+        <w:tc>
+          <w:tcPr>
+            <w:tcW w:w="4427" w:type="dxa"/>
+          </w:tcPr>
+          <w:p>
+            <w:pPr>
+              <w:pStyle w:val="BodyText"/>
+              <w:ind w:left="0"/>
+              <w:jc w:val="left"/>
+              <w:rPr>
+                <w:rFonts w:ascii="Arial" w:hAnsi="Arial"/>
+              </w:rPr>
+            </w:pPr>
+            <w:proofErr w:type="spellStart"/>
+            <w:proofErr w:type="gramStart"/>
+            <w:r>
+              <w:rPr>
+                <w:rFonts w:ascii="Arial" w:hAnsi="Arial"/>
+              </w:rPr>
+              <w:t>r</w:t>
+            </w:r>
+            <w:proofErr w:type="gramEnd"/>
+            <w:r>
+              <w:rPr>
+                <w:rFonts w:ascii="Arial" w:hAnsi="Arial"/>
+              </w:rPr>
+              <w:t>_data_hierarchy_metamap</w:t>
+            </w:r>
+            <w:proofErr w:type="spellEnd"/>
+          </w:p>
+        </w:tc>
+      </w:tr>
+    </w:tbl>
+    <w:p>
+      <w:pPr>
+        <w:pStyle w:val="BodyText"/>
+        <w:jc w:val="left"/>
+        <w:rPr>
+          <w:rFonts w:ascii="Arial" w:hAnsi="Arial"/>
+        </w:rPr>
+      </w:pPr>
+      <w:r>
+        <w:rPr>
+          <w:rFonts w:ascii="Arial" w:hAnsi="Arial"/>
+        </w:rPr>
+        <w:t xml:space="preserve"> </w:t>
+      </w:r>
+    </w:p>
+    <w:p>
+      <w:pPr>
         <w:spacing w:before="0" w:after="0"/>
         <w:ind w:left="0"/>
         <w:jc w:val="left"/>
         <w:rPr>
           <w:rFonts w:ascii="Arial" w:hAnsi="Arial"/>
-          <w:b/>
-        </w:rPr>
-      </w:pPr>
-      <w:r>
+        </w:rPr>
+      </w:pPr>
+      <w:r>
+        <w:rPr>
+          <w:rFonts w:ascii="Arial" w:hAnsi="Arial"/>
+        </w:rPr>
+        <w:br w:type="page"/>
+      </w:r>
+    </w:p>
+    <w:p>
+      <w:pPr>
+        <w:pStyle w:val="BodyText"/>
+        <w:jc w:val="left"/>
+        <w:rPr>
+          <w:rFonts w:ascii="Arial" w:hAnsi="Arial"/>
+        </w:rPr>
+      </w:pPr>
+      <w:r>
+        <w:rPr>
+          <w:rFonts w:ascii="Arial" w:hAnsi="Arial"/>
+        </w:rPr>
+        <w:lastRenderedPageBreak/>
+        <w:t xml:space="preserve">The following table lists the integration points that are implemented with the materialized views / </w:t>
+      </w:r>
+      <w:proofErr w:type="spellStart"/>
+      <w:r>
+        <w:rPr>
+          <w:rFonts w:ascii="Arial" w:hAnsi="Arial"/>
+        </w:rPr>
+        <w:t>iRODS</w:t>
+      </w:r>
+      <w:proofErr w:type="spellEnd"/>
+      <w:r>
+        <w:rPr>
+          <w:rFonts w:ascii="Arial" w:hAnsi="Arial"/>
+        </w:rPr>
+        <w:t xml:space="preserve"> DB</w:t>
+      </w:r>
+    </w:p>
+    <w:tbl>
+      <w:tblPr>
+        <w:tblStyle w:val="TableGrid"/>
+        <w:tblW w:w="0" w:type="auto"/>
+        <w:tblInd w:w="576" w:type="dxa"/>
+        <w:tblLook w:val="04A0" w:firstRow="1" w:lastRow="0" w:firstColumn="1" w:lastColumn="0" w:noHBand="0" w:noVBand="1"/>
+      </w:tblPr>
+      <w:tblGrid>
+        <w:gridCol w:w="3469"/>
+        <w:gridCol w:w="5531"/>
+      </w:tblGrid>
+      <w:tr>
+        <w:tc>
+          <w:tcPr>
+            <w:tcW w:w="3335" w:type="dxa"/>
+          </w:tcPr>
+          <w:p>
+            <w:pPr>
+              <w:pStyle w:val="BodyText"/>
+              <w:ind w:left="0"/>
+              <w:jc w:val="center"/>
+              <w:rPr>
+                <w:rFonts w:ascii="Arial" w:hAnsi="Arial"/>
+                <w:b/>
+              </w:rPr>
+            </w:pPr>
+            <w:r>
+              <w:rPr>
+                <w:rFonts w:ascii="Arial" w:hAnsi="Arial"/>
+                <w:b/>
+              </w:rPr>
+              <w:t>Integration Point</w:t>
+            </w:r>
+          </w:p>
+        </w:tc>
+        <w:tc>
+          <w:tcPr>
+            <w:tcW w:w="5665" w:type="dxa"/>
+          </w:tcPr>
+          <w:p>
+            <w:pPr>
+              <w:pStyle w:val="BodyText"/>
+              <w:ind w:left="0"/>
+              <w:jc w:val="center"/>
+              <w:rPr>
+                <w:rFonts w:ascii="Arial" w:hAnsi="Arial"/>
+                <w:b/>
+              </w:rPr>
+            </w:pPr>
+            <w:r>
+              <w:rPr>
+                <w:rFonts w:ascii="Arial" w:hAnsi="Arial"/>
+                <w:b/>
+              </w:rPr>
+              <w:t xml:space="preserve">Materialized View / </w:t>
+            </w:r>
+            <w:proofErr w:type="spellStart"/>
+            <w:r>
+              <w:rPr>
+                <w:rFonts w:ascii="Arial" w:hAnsi="Arial"/>
+                <w:b/>
+              </w:rPr>
+              <w:t>iRODS</w:t>
+            </w:r>
+            <w:proofErr w:type="spellEnd"/>
+            <w:r>
+              <w:rPr>
+                <w:rFonts w:ascii="Arial" w:hAnsi="Arial"/>
+                <w:b/>
+              </w:rPr>
+              <w:t xml:space="preserve"> DB table</w:t>
+            </w:r>
+          </w:p>
+        </w:tc>
+      </w:tr>
+      <w:tr>
+        <w:tc>
+          <w:tcPr>
+            <w:tcW w:w="3335" w:type="dxa"/>
+          </w:tcPr>
+          <w:p>
+            <w:pPr>
+              <w:pStyle w:val="BodyText"/>
+              <w:ind w:left="0"/>
+              <w:jc w:val="left"/>
+              <w:rPr>
+                <w:rFonts w:ascii="Arial" w:hAnsi="Arial"/>
+                <w:sz w:val="22"/>
+                <w:szCs w:val="22"/>
+              </w:rPr>
+            </w:pPr>
+            <w:proofErr w:type="spellStart"/>
+            <w:proofErr w:type="gramStart"/>
+            <w:r>
+              <w:rPr>
+                <w:rFonts w:ascii="Arial" w:hAnsi="Arial"/>
+                <w:sz w:val="22"/>
+                <w:szCs w:val="22"/>
+              </w:rPr>
+              <w:t>getCollectionPaths</w:t>
+            </w:r>
+            <w:proofErr w:type="spellEnd"/>
+            <w:proofErr w:type="gramEnd"/>
+          </w:p>
+          <w:p>
+            <w:pPr>
+              <w:pStyle w:val="BodyText"/>
+              <w:ind w:left="0"/>
+              <w:jc w:val="left"/>
+              <w:rPr>
+                <w:rFonts w:ascii="Arial" w:hAnsi="Arial"/>
+                <w:sz w:val="22"/>
+                <w:szCs w:val="22"/>
+              </w:rPr>
+            </w:pPr>
+            <w:proofErr w:type="spellStart"/>
+            <w:proofErr w:type="gramStart"/>
+            <w:r>
+              <w:rPr>
+                <w:rFonts w:ascii="Arial" w:hAnsi="Arial"/>
+                <w:sz w:val="22"/>
+                <w:szCs w:val="22"/>
+              </w:rPr>
+              <w:t>getCollectionCount</w:t>
+            </w:r>
+            <w:proofErr w:type="spellEnd"/>
+            <w:proofErr w:type="gramEnd"/>
+          </w:p>
+        </w:tc>
+        <w:tc>
+          <w:tcPr>
+            <w:tcW w:w="5665" w:type="dxa"/>
+          </w:tcPr>
+          <w:p>
+            <w:pPr>
+              <w:pStyle w:val="BodyText"/>
+              <w:ind w:left="0"/>
+              <w:jc w:val="left"/>
+              <w:rPr>
+                <w:rFonts w:ascii="Arial" w:hAnsi="Arial"/>
+                <w:sz w:val="22"/>
+                <w:szCs w:val="22"/>
+              </w:rPr>
+            </w:pPr>
+            <w:proofErr w:type="spellStart"/>
+            <w:proofErr w:type="gramStart"/>
+            <w:r>
+              <w:rPr>
+                <w:rFonts w:ascii="Arial" w:hAnsi="Arial"/>
+                <w:sz w:val="22"/>
+                <w:szCs w:val="22"/>
+              </w:rPr>
+              <w:t>r</w:t>
+            </w:r>
+            <w:proofErr w:type="gramEnd"/>
+            <w:r>
+              <w:rPr>
+                <w:rFonts w:ascii="Arial" w:hAnsi="Arial"/>
+                <w:sz w:val="22"/>
+                <w:szCs w:val="22"/>
+              </w:rPr>
+              <w:t>_coll_hierarchy_meta_main</w:t>
+            </w:r>
+            <w:proofErr w:type="spellEnd"/>
+          </w:p>
+          <w:p>
+            <w:pPr>
+              <w:pStyle w:val="BodyText"/>
+              <w:ind w:left="0"/>
+              <w:jc w:val="left"/>
+              <w:rPr>
+                <w:rFonts w:ascii="Arial" w:hAnsi="Arial"/>
+                <w:sz w:val="22"/>
+                <w:szCs w:val="22"/>
+              </w:rPr>
+            </w:pPr>
+            <w:proofErr w:type="spellStart"/>
+            <w:proofErr w:type="gramStart"/>
+            <w:r>
+              <w:rPr>
+                <w:rFonts w:ascii="Arial" w:hAnsi="Arial"/>
+                <w:sz w:val="22"/>
+                <w:szCs w:val="22"/>
+              </w:rPr>
+              <w:t>r</w:t>
+            </w:r>
+            <w:proofErr w:type="gramEnd"/>
+            <w:r>
+              <w:rPr>
+                <w:rFonts w:ascii="Arial" w:hAnsi="Arial"/>
+                <w:sz w:val="22"/>
+                <w:szCs w:val="22"/>
+              </w:rPr>
+              <w:t>_objt_access</w:t>
+            </w:r>
+            <w:proofErr w:type="spellEnd"/>
+          </w:p>
+          <w:p>
+            <w:pPr>
+              <w:pStyle w:val="BodyText"/>
+              <w:ind w:left="0"/>
+              <w:jc w:val="left"/>
+              <w:rPr>
+                <w:rFonts w:ascii="Arial" w:hAnsi="Arial"/>
+                <w:sz w:val="22"/>
+                <w:szCs w:val="22"/>
+              </w:rPr>
+            </w:pPr>
+            <w:proofErr w:type="spellStart"/>
+            <w:proofErr w:type="gramStart"/>
+            <w:r>
+              <w:rPr>
+                <w:rFonts w:ascii="Arial" w:hAnsi="Arial"/>
+                <w:sz w:val="22"/>
+                <w:szCs w:val="22"/>
+              </w:rPr>
+              <w:t>r</w:t>
+            </w:r>
+            <w:proofErr w:type="gramEnd"/>
+            <w:r>
+              <w:rPr>
+                <w:rFonts w:ascii="Arial" w:hAnsi="Arial"/>
+                <w:sz w:val="22"/>
+                <w:szCs w:val="22"/>
+              </w:rPr>
+              <w:t>_user_main</w:t>
+            </w:r>
+            <w:proofErr w:type="spellEnd"/>
+          </w:p>
+          <w:p>
+            <w:pPr>
+              <w:pStyle w:val="BodyText"/>
+              <w:ind w:left="0"/>
+              <w:jc w:val="left"/>
+              <w:rPr>
+                <w:rFonts w:ascii="Arial" w:hAnsi="Arial"/>
+                <w:sz w:val="22"/>
+                <w:szCs w:val="22"/>
+              </w:rPr>
+            </w:pPr>
+            <w:proofErr w:type="spellStart"/>
+            <w:proofErr w:type="gramStart"/>
+            <w:r>
+              <w:rPr>
+                <w:rFonts w:ascii="Arial" w:hAnsi="Arial"/>
+                <w:sz w:val="22"/>
+                <w:szCs w:val="22"/>
+              </w:rPr>
+              <w:t>r</w:t>
+            </w:r>
+            <w:proofErr w:type="gramEnd"/>
+            <w:r>
+              <w:rPr>
+                <w:rFonts w:ascii="Arial" w:hAnsi="Arial"/>
+                <w:sz w:val="22"/>
+                <w:szCs w:val="22"/>
+              </w:rPr>
+              <w:t>_user_group</w:t>
+            </w:r>
+            <w:proofErr w:type="spellEnd"/>
+          </w:p>
+        </w:tc>
+      </w:tr>
+      <w:tr>
+        <w:tc>
+          <w:tcPr>
+            <w:tcW w:w="3335" w:type="dxa"/>
+          </w:tcPr>
+          <w:p>
+            <w:pPr>
+              <w:pStyle w:val="BodyText"/>
+              <w:ind w:left="0"/>
+              <w:jc w:val="left"/>
+              <w:rPr>
+                <w:rFonts w:ascii="Arial" w:hAnsi="Arial"/>
+                <w:sz w:val="22"/>
+                <w:szCs w:val="22"/>
+              </w:rPr>
+            </w:pPr>
+            <w:proofErr w:type="spellStart"/>
+            <w:proofErr w:type="gramStart"/>
+            <w:r>
+              <w:rPr>
+                <w:rFonts w:ascii="Arial" w:hAnsi="Arial"/>
+                <w:sz w:val="22"/>
+                <w:szCs w:val="22"/>
+              </w:rPr>
+              <w:t>getDataObject</w:t>
+            </w:r>
+            <w:r>
+              <w:rPr>
+                <w:rFonts w:ascii="Arial" w:hAnsi="Arial"/>
+                <w:sz w:val="22"/>
+                <w:szCs w:val="22"/>
+              </w:rPr>
+              <w:t>Paths</w:t>
+            </w:r>
+            <w:proofErr w:type="spellEnd"/>
+            <w:proofErr w:type="gramEnd"/>
+          </w:p>
+          <w:p>
+            <w:pPr>
+              <w:pStyle w:val="BodyText"/>
+              <w:ind w:left="0"/>
+              <w:jc w:val="left"/>
+              <w:rPr>
+                <w:rFonts w:ascii="Arial" w:hAnsi="Arial"/>
+                <w:sz w:val="22"/>
+                <w:szCs w:val="22"/>
+              </w:rPr>
+            </w:pPr>
+            <w:proofErr w:type="spellStart"/>
+            <w:proofErr w:type="gramStart"/>
+            <w:r>
+              <w:rPr>
+                <w:rFonts w:ascii="Arial" w:hAnsi="Arial"/>
+                <w:sz w:val="22"/>
+                <w:szCs w:val="22"/>
+              </w:rPr>
+              <w:t>getDataObject</w:t>
+            </w:r>
+            <w:r>
+              <w:rPr>
+                <w:rFonts w:ascii="Arial" w:hAnsi="Arial"/>
+                <w:sz w:val="22"/>
+                <w:szCs w:val="22"/>
+              </w:rPr>
+              <w:t>Count</w:t>
+            </w:r>
+            <w:proofErr w:type="spellEnd"/>
+            <w:proofErr w:type="gramEnd"/>
+          </w:p>
+        </w:tc>
+        <w:tc>
+          <w:tcPr>
+            <w:tcW w:w="5665" w:type="dxa"/>
+          </w:tcPr>
+          <w:p>
+            <w:pPr>
+              <w:pStyle w:val="BodyText"/>
+              <w:ind w:left="0"/>
+              <w:jc w:val="left"/>
+              <w:rPr>
+                <w:rFonts w:ascii="Arial" w:hAnsi="Arial"/>
+                <w:sz w:val="22"/>
+                <w:szCs w:val="22"/>
+              </w:rPr>
+            </w:pPr>
+            <w:proofErr w:type="spellStart"/>
+            <w:proofErr w:type="gramStart"/>
+            <w:r>
+              <w:rPr>
+                <w:rFonts w:ascii="Arial" w:hAnsi="Arial"/>
+                <w:sz w:val="22"/>
+                <w:szCs w:val="22"/>
+              </w:rPr>
+              <w:t>r</w:t>
+            </w:r>
+            <w:proofErr w:type="gramEnd"/>
+            <w:r>
+              <w:rPr>
+                <w:rFonts w:ascii="Arial" w:hAnsi="Arial"/>
+                <w:sz w:val="22"/>
+                <w:szCs w:val="22"/>
+              </w:rPr>
+              <w:t>_</w:t>
+            </w:r>
+            <w:r>
+              <w:rPr>
+                <w:rFonts w:ascii="Arial" w:hAnsi="Arial"/>
+                <w:sz w:val="22"/>
+                <w:szCs w:val="22"/>
+              </w:rPr>
+              <w:t>data</w:t>
+            </w:r>
+            <w:r>
+              <w:rPr>
+                <w:rFonts w:ascii="Arial" w:hAnsi="Arial"/>
+                <w:sz w:val="22"/>
+                <w:szCs w:val="22"/>
+              </w:rPr>
+              <w:t>_hierarchy_meta_main</w:t>
+            </w:r>
+            <w:proofErr w:type="spellEnd"/>
+          </w:p>
+          <w:p>
+            <w:pPr>
+              <w:pStyle w:val="BodyText"/>
+              <w:ind w:left="0"/>
+              <w:jc w:val="left"/>
+              <w:rPr>
+                <w:rFonts w:ascii="Arial" w:hAnsi="Arial"/>
+                <w:sz w:val="22"/>
+                <w:szCs w:val="22"/>
+              </w:rPr>
+            </w:pPr>
+            <w:proofErr w:type="spellStart"/>
+            <w:proofErr w:type="gramStart"/>
+            <w:r>
+              <w:rPr>
+                <w:rFonts w:ascii="Arial" w:hAnsi="Arial"/>
+                <w:sz w:val="22"/>
+                <w:szCs w:val="22"/>
+              </w:rPr>
+              <w:t>r</w:t>
+            </w:r>
+            <w:proofErr w:type="gramEnd"/>
+            <w:r>
+              <w:rPr>
+                <w:rFonts w:ascii="Arial" w:hAnsi="Arial"/>
+                <w:sz w:val="22"/>
+                <w:szCs w:val="22"/>
+              </w:rPr>
+              <w:t>_objt_access</w:t>
+            </w:r>
+            <w:proofErr w:type="spellEnd"/>
+          </w:p>
+          <w:p>
+            <w:pPr>
+              <w:pStyle w:val="BodyText"/>
+              <w:ind w:left="0"/>
+              <w:jc w:val="left"/>
+              <w:rPr>
+                <w:rFonts w:ascii="Arial" w:hAnsi="Arial"/>
+                <w:sz w:val="22"/>
+                <w:szCs w:val="22"/>
+              </w:rPr>
+            </w:pPr>
+            <w:proofErr w:type="spellStart"/>
+            <w:proofErr w:type="gramStart"/>
+            <w:r>
+              <w:rPr>
+                <w:rFonts w:ascii="Arial" w:hAnsi="Arial"/>
+                <w:sz w:val="22"/>
+                <w:szCs w:val="22"/>
+              </w:rPr>
+              <w:t>r</w:t>
+            </w:r>
+            <w:proofErr w:type="gramEnd"/>
+            <w:r>
+              <w:rPr>
+                <w:rFonts w:ascii="Arial" w:hAnsi="Arial"/>
+                <w:sz w:val="22"/>
+                <w:szCs w:val="22"/>
+              </w:rPr>
+              <w:t>_user_main</w:t>
+            </w:r>
+            <w:proofErr w:type="spellEnd"/>
+          </w:p>
+          <w:p>
+            <w:pPr>
+              <w:pStyle w:val="BodyText"/>
+              <w:ind w:left="0"/>
+              <w:jc w:val="left"/>
+              <w:rPr>
+                <w:rFonts w:ascii="Arial" w:hAnsi="Arial"/>
+                <w:sz w:val="22"/>
+                <w:szCs w:val="22"/>
+              </w:rPr>
+            </w:pPr>
+            <w:proofErr w:type="spellStart"/>
+            <w:proofErr w:type="gramStart"/>
+            <w:r>
+              <w:rPr>
+                <w:rFonts w:ascii="Arial" w:hAnsi="Arial"/>
+                <w:sz w:val="22"/>
+                <w:szCs w:val="22"/>
+              </w:rPr>
+              <w:t>r</w:t>
+            </w:r>
+            <w:proofErr w:type="gramEnd"/>
+            <w:r>
+              <w:rPr>
+                <w:rFonts w:ascii="Arial" w:hAnsi="Arial"/>
+                <w:sz w:val="22"/>
+                <w:szCs w:val="22"/>
+              </w:rPr>
+              <w:t>_user_group</w:t>
+            </w:r>
+            <w:proofErr w:type="spellEnd"/>
+          </w:p>
+        </w:tc>
+      </w:tr>
+      <w:tr>
+        <w:tc>
+          <w:tcPr>
+            <w:tcW w:w="3335" w:type="dxa"/>
+          </w:tcPr>
+          <w:p>
+            <w:pPr>
+              <w:pStyle w:val="BodyText"/>
+              <w:ind w:left="0"/>
+              <w:jc w:val="left"/>
+              <w:rPr>
+                <w:rFonts w:ascii="Arial" w:hAnsi="Arial"/>
+                <w:sz w:val="22"/>
+                <w:szCs w:val="22"/>
+              </w:rPr>
+            </w:pPr>
+            <w:proofErr w:type="spellStart"/>
+            <w:proofErr w:type="gramStart"/>
+            <w:r>
+              <w:rPr>
+                <w:rFonts w:ascii="Arial" w:hAnsi="Arial"/>
+                <w:sz w:val="22"/>
+                <w:szCs w:val="22"/>
+              </w:rPr>
+              <w:t>getCollectionMetadata</w:t>
+            </w:r>
+            <w:proofErr w:type="spellEnd"/>
+            <w:proofErr w:type="gramEnd"/>
+          </w:p>
+        </w:tc>
+        <w:tc>
+          <w:tcPr>
+            <w:tcW w:w="5665" w:type="dxa"/>
+          </w:tcPr>
+          <w:p>
+            <w:pPr>
+              <w:pStyle w:val="BodyText"/>
+              <w:ind w:left="0"/>
+              <w:jc w:val="left"/>
+              <w:rPr>
+                <w:rFonts w:ascii="Arial" w:hAnsi="Arial"/>
+                <w:sz w:val="22"/>
+                <w:szCs w:val="22"/>
+              </w:rPr>
+            </w:pPr>
+            <w:proofErr w:type="spellStart"/>
+            <w:proofErr w:type="gramStart"/>
+            <w:r>
+              <w:rPr>
+                <w:rFonts w:ascii="Arial" w:hAnsi="Arial"/>
+                <w:sz w:val="22"/>
+                <w:szCs w:val="22"/>
+              </w:rPr>
+              <w:t>r</w:t>
+            </w:r>
+            <w:proofErr w:type="gramEnd"/>
+            <w:r>
+              <w:rPr>
+                <w:rFonts w:ascii="Arial" w:hAnsi="Arial"/>
+                <w:sz w:val="22"/>
+                <w:szCs w:val="22"/>
+              </w:rPr>
+              <w:t>_coll_hierarchy_meta_main</w:t>
+            </w:r>
+            <w:proofErr w:type="spellEnd"/>
+          </w:p>
+        </w:tc>
+      </w:tr>
+      <w:tr>
+        <w:tc>
+          <w:tcPr>
+            <w:tcW w:w="3335" w:type="dxa"/>
+          </w:tcPr>
+          <w:p>
+            <w:pPr>
+              <w:pStyle w:val="BodyText"/>
+              <w:ind w:left="0"/>
+              <w:jc w:val="left"/>
+              <w:rPr>
+                <w:rFonts w:ascii="Arial" w:hAnsi="Arial"/>
+                <w:sz w:val="22"/>
+                <w:szCs w:val="22"/>
+              </w:rPr>
+            </w:pPr>
+            <w:proofErr w:type="spellStart"/>
+            <w:proofErr w:type="gramStart"/>
+            <w:r>
+              <w:rPr>
+                <w:rFonts w:ascii="Arial" w:hAnsi="Arial"/>
+                <w:sz w:val="22"/>
+                <w:szCs w:val="22"/>
+              </w:rPr>
+              <w:t>getDataObject</w:t>
+            </w:r>
+            <w:r>
+              <w:rPr>
+                <w:rFonts w:ascii="Arial" w:hAnsi="Arial"/>
+                <w:sz w:val="22"/>
+                <w:szCs w:val="22"/>
+              </w:rPr>
+              <w:t>Metadata</w:t>
+            </w:r>
+            <w:proofErr w:type="spellEnd"/>
+            <w:proofErr w:type="gramEnd"/>
+          </w:p>
+        </w:tc>
+        <w:tc>
+          <w:tcPr>
+            <w:tcW w:w="5665" w:type="dxa"/>
+          </w:tcPr>
+          <w:p>
+            <w:pPr>
+              <w:pStyle w:val="BodyText"/>
+              <w:ind w:left="0"/>
+              <w:jc w:val="left"/>
+              <w:rPr>
+                <w:rFonts w:ascii="Arial" w:hAnsi="Arial"/>
+                <w:sz w:val="22"/>
+                <w:szCs w:val="22"/>
+              </w:rPr>
+            </w:pPr>
+            <w:proofErr w:type="spellStart"/>
+            <w:proofErr w:type="gramStart"/>
+            <w:r>
+              <w:rPr>
+                <w:rFonts w:ascii="Arial" w:hAnsi="Arial"/>
+                <w:sz w:val="22"/>
+                <w:szCs w:val="22"/>
+              </w:rPr>
+              <w:t>r</w:t>
+            </w:r>
+            <w:proofErr w:type="gramEnd"/>
+            <w:r>
+              <w:rPr>
+                <w:rFonts w:ascii="Arial" w:hAnsi="Arial"/>
+                <w:sz w:val="22"/>
+                <w:szCs w:val="22"/>
+              </w:rPr>
+              <w:t>_data</w:t>
+            </w:r>
+            <w:r>
+              <w:rPr>
+                <w:rFonts w:ascii="Arial" w:hAnsi="Arial"/>
+                <w:sz w:val="22"/>
+                <w:szCs w:val="22"/>
+              </w:rPr>
+              <w:t>_hierarchy_meta_main</w:t>
+            </w:r>
+            <w:proofErr w:type="spellEnd"/>
+          </w:p>
+        </w:tc>
+      </w:tr>
+      <w:tr>
+        <w:tc>
+          <w:tcPr>
+            <w:tcW w:w="3335" w:type="dxa"/>
+          </w:tcPr>
+          <w:p>
+            <w:pPr>
+              <w:pStyle w:val="BodyText"/>
+              <w:ind w:left="0"/>
+              <w:jc w:val="left"/>
+              <w:rPr>
+                <w:rFonts w:ascii="Arial" w:hAnsi="Arial"/>
+                <w:sz w:val="22"/>
+                <w:szCs w:val="22"/>
+              </w:rPr>
+            </w:pPr>
+            <w:proofErr w:type="spellStart"/>
+            <w:proofErr w:type="gramStart"/>
+            <w:r>
+              <w:rPr>
+                <w:rFonts w:ascii="Arial" w:hAnsi="Arial"/>
+                <w:sz w:val="22"/>
+                <w:szCs w:val="22"/>
+              </w:rPr>
+              <w:t>getCollectionMetadataAttributes</w:t>
+            </w:r>
+            <w:proofErr w:type="spellEnd"/>
+            <w:proofErr w:type="gramEnd"/>
+          </w:p>
+          <w:p>
+            <w:pPr>
+              <w:pStyle w:val="BodyText"/>
+              <w:ind w:left="0"/>
+              <w:jc w:val="left"/>
+              <w:rPr>
+                <w:rFonts w:ascii="Arial" w:hAnsi="Arial"/>
+                <w:sz w:val="22"/>
+                <w:szCs w:val="22"/>
+              </w:rPr>
+            </w:pPr>
+          </w:p>
+        </w:tc>
+        <w:tc>
+          <w:tcPr>
+            <w:tcW w:w="5665" w:type="dxa"/>
+          </w:tcPr>
+          <w:p>
+            <w:pPr>
+              <w:pStyle w:val="BodyText"/>
+              <w:ind w:left="0"/>
+              <w:jc w:val="left"/>
+              <w:rPr>
+                <w:rFonts w:ascii="Arial" w:hAnsi="Arial"/>
+                <w:sz w:val="22"/>
+                <w:szCs w:val="22"/>
+              </w:rPr>
+            </w:pPr>
+            <w:proofErr w:type="spellStart"/>
+            <w:proofErr w:type="gramStart"/>
+            <w:r>
+              <w:rPr>
+                <w:rFonts w:ascii="Arial" w:hAnsi="Arial"/>
+                <w:sz w:val="22"/>
+                <w:szCs w:val="22"/>
+              </w:rPr>
+              <w:t>r</w:t>
+            </w:r>
+            <w:proofErr w:type="gramEnd"/>
+            <w:r>
+              <w:rPr>
+                <w:rFonts w:ascii="Arial" w:hAnsi="Arial"/>
+                <w:sz w:val="22"/>
+                <w:szCs w:val="22"/>
+              </w:rPr>
+              <w:t>_coll_hierarchy_meta_attr_name</w:t>
+            </w:r>
+            <w:proofErr w:type="spellEnd"/>
+          </w:p>
+          <w:p>
+            <w:pPr>
+              <w:pStyle w:val="BodyText"/>
+              <w:ind w:left="0"/>
+              <w:jc w:val="left"/>
+              <w:rPr>
+                <w:rFonts w:ascii="Arial" w:hAnsi="Arial"/>
+                <w:sz w:val="22"/>
+                <w:szCs w:val="22"/>
+              </w:rPr>
+            </w:pPr>
+            <w:proofErr w:type="spellStart"/>
+            <w:proofErr w:type="gramStart"/>
+            <w:r>
+              <w:rPr>
+                <w:rFonts w:ascii="Arial" w:hAnsi="Arial"/>
+                <w:sz w:val="22"/>
+                <w:szCs w:val="22"/>
+              </w:rPr>
+              <w:t>r</w:t>
+            </w:r>
+            <w:proofErr w:type="gramEnd"/>
+            <w:r>
+              <w:rPr>
+                <w:rFonts w:ascii="Arial" w:hAnsi="Arial"/>
+                <w:sz w:val="22"/>
+                <w:szCs w:val="22"/>
+              </w:rPr>
+              <w:t>_objt_access</w:t>
+            </w:r>
+            <w:proofErr w:type="spellEnd"/>
+          </w:p>
+          <w:p>
+            <w:pPr>
+              <w:pStyle w:val="BodyText"/>
+              <w:ind w:left="0"/>
+              <w:jc w:val="left"/>
+              <w:rPr>
+                <w:rFonts w:ascii="Arial" w:hAnsi="Arial"/>
+                <w:sz w:val="22"/>
+                <w:szCs w:val="22"/>
+              </w:rPr>
+            </w:pPr>
+            <w:proofErr w:type="spellStart"/>
+            <w:proofErr w:type="gramStart"/>
+            <w:r>
+              <w:rPr>
+                <w:rFonts w:ascii="Arial" w:hAnsi="Arial"/>
+                <w:sz w:val="22"/>
+                <w:szCs w:val="22"/>
+              </w:rPr>
+              <w:t>r</w:t>
+            </w:r>
+            <w:proofErr w:type="gramEnd"/>
+            <w:r>
+              <w:rPr>
+                <w:rFonts w:ascii="Arial" w:hAnsi="Arial"/>
+                <w:sz w:val="22"/>
+                <w:szCs w:val="22"/>
+              </w:rPr>
+              <w:t>_user_main</w:t>
+            </w:r>
+            <w:proofErr w:type="spellEnd"/>
+          </w:p>
+          <w:p>
+            <w:pPr>
+              <w:pStyle w:val="BodyText"/>
+              <w:ind w:left="0"/>
+              <w:jc w:val="left"/>
+              <w:rPr>
+                <w:rFonts w:ascii="Arial" w:hAnsi="Arial"/>
+                <w:sz w:val="22"/>
+                <w:szCs w:val="22"/>
+              </w:rPr>
+            </w:pPr>
+            <w:proofErr w:type="spellStart"/>
+            <w:proofErr w:type="gramStart"/>
+            <w:r>
+              <w:rPr>
+                <w:rFonts w:ascii="Arial" w:hAnsi="Arial"/>
+                <w:sz w:val="22"/>
+                <w:szCs w:val="22"/>
+              </w:rPr>
+              <w:t>r</w:t>
+            </w:r>
+            <w:proofErr w:type="gramEnd"/>
+            <w:r>
+              <w:rPr>
+                <w:rFonts w:ascii="Arial" w:hAnsi="Arial"/>
+                <w:sz w:val="22"/>
+                <w:szCs w:val="22"/>
+              </w:rPr>
+              <w:t>_user_group</w:t>
+            </w:r>
+            <w:proofErr w:type="spellEnd"/>
+          </w:p>
+        </w:tc>
+      </w:tr>
+      <w:tr>
+        <w:tc>
+          <w:tcPr>
+            <w:tcW w:w="3335" w:type="dxa"/>
+          </w:tcPr>
+          <w:p>
+            <w:pPr>
+              <w:pStyle w:val="BodyText"/>
+              <w:ind w:left="0"/>
+              <w:jc w:val="left"/>
+              <w:rPr>
+                <w:rFonts w:ascii="Arial" w:hAnsi="Arial"/>
+                <w:sz w:val="22"/>
+                <w:szCs w:val="22"/>
+              </w:rPr>
+            </w:pPr>
+            <w:proofErr w:type="spellStart"/>
+            <w:proofErr w:type="gramStart"/>
+            <w:r>
+              <w:rPr>
+                <w:rFonts w:ascii="Arial" w:hAnsi="Arial"/>
+                <w:sz w:val="22"/>
+                <w:szCs w:val="22"/>
+              </w:rPr>
+              <w:t>getDataObject</w:t>
+            </w:r>
+            <w:r>
+              <w:rPr>
+                <w:rFonts w:ascii="Arial" w:hAnsi="Arial"/>
+                <w:sz w:val="22"/>
+                <w:szCs w:val="22"/>
+              </w:rPr>
+              <w:t>MetadataAttributes</w:t>
+            </w:r>
+            <w:proofErr w:type="spellEnd"/>
+            <w:proofErr w:type="gramEnd"/>
+          </w:p>
+          <w:p>
+            <w:pPr>
+              <w:pStyle w:val="BodyText"/>
+              <w:ind w:left="0"/>
+              <w:jc w:val="left"/>
+              <w:rPr>
+                <w:rFonts w:ascii="Arial" w:hAnsi="Arial"/>
+                <w:sz w:val="22"/>
+                <w:szCs w:val="22"/>
+              </w:rPr>
+            </w:pPr>
+          </w:p>
+        </w:tc>
+        <w:tc>
+          <w:tcPr>
+            <w:tcW w:w="5665" w:type="dxa"/>
+          </w:tcPr>
+          <w:p>
+            <w:pPr>
+              <w:pStyle w:val="BodyText"/>
+              <w:ind w:left="0"/>
+              <w:jc w:val="left"/>
+              <w:rPr>
+                <w:rFonts w:ascii="Arial" w:hAnsi="Arial"/>
+                <w:sz w:val="22"/>
+                <w:szCs w:val="22"/>
+              </w:rPr>
+            </w:pPr>
+            <w:proofErr w:type="spellStart"/>
+            <w:proofErr w:type="gramStart"/>
+            <w:r>
+              <w:rPr>
+                <w:rFonts w:ascii="Arial" w:hAnsi="Arial"/>
+                <w:sz w:val="22"/>
+                <w:szCs w:val="22"/>
+              </w:rPr>
+              <w:t>r</w:t>
+            </w:r>
+            <w:proofErr w:type="gramEnd"/>
+            <w:r>
+              <w:rPr>
+                <w:rFonts w:ascii="Arial" w:hAnsi="Arial"/>
+                <w:sz w:val="22"/>
+                <w:szCs w:val="22"/>
+              </w:rPr>
+              <w:t>_data</w:t>
+            </w:r>
+            <w:r>
+              <w:rPr>
+                <w:rFonts w:ascii="Arial" w:hAnsi="Arial"/>
+                <w:sz w:val="22"/>
+                <w:szCs w:val="22"/>
+              </w:rPr>
+              <w:t>_hierarchy_meta_attr_name</w:t>
+            </w:r>
+            <w:proofErr w:type="spellEnd"/>
+          </w:p>
+          <w:p>
+            <w:pPr>
+              <w:pStyle w:val="BodyText"/>
+              <w:ind w:left="0"/>
+              <w:jc w:val="left"/>
+              <w:rPr>
+                <w:rFonts w:ascii="Arial" w:hAnsi="Arial"/>
+                <w:sz w:val="22"/>
+                <w:szCs w:val="22"/>
+              </w:rPr>
+            </w:pPr>
+            <w:proofErr w:type="spellStart"/>
+            <w:proofErr w:type="gramStart"/>
+            <w:r>
+              <w:rPr>
+                <w:rFonts w:ascii="Arial" w:hAnsi="Arial"/>
+                <w:sz w:val="22"/>
+                <w:szCs w:val="22"/>
+              </w:rPr>
+              <w:t>r</w:t>
+            </w:r>
+            <w:proofErr w:type="gramEnd"/>
+            <w:r>
+              <w:rPr>
+                <w:rFonts w:ascii="Arial" w:hAnsi="Arial"/>
+                <w:sz w:val="22"/>
+                <w:szCs w:val="22"/>
+              </w:rPr>
+              <w:t>_objt_access</w:t>
+            </w:r>
+            <w:proofErr w:type="spellEnd"/>
+          </w:p>
+          <w:p>
+            <w:pPr>
+              <w:pStyle w:val="BodyText"/>
+              <w:ind w:left="0"/>
+              <w:jc w:val="left"/>
+              <w:rPr>
+                <w:rFonts w:ascii="Arial" w:hAnsi="Arial"/>
+                <w:sz w:val="22"/>
+                <w:szCs w:val="22"/>
+              </w:rPr>
+            </w:pPr>
+            <w:proofErr w:type="spellStart"/>
+            <w:proofErr w:type="gramStart"/>
+            <w:r>
+              <w:rPr>
+                <w:rFonts w:ascii="Arial" w:hAnsi="Arial"/>
+                <w:sz w:val="22"/>
+                <w:szCs w:val="22"/>
+              </w:rPr>
+              <w:t>r</w:t>
+            </w:r>
+            <w:proofErr w:type="gramEnd"/>
+            <w:r>
+              <w:rPr>
+                <w:rFonts w:ascii="Arial" w:hAnsi="Arial"/>
+                <w:sz w:val="22"/>
+                <w:szCs w:val="22"/>
+              </w:rPr>
+              <w:t>_user_main</w:t>
+            </w:r>
+            <w:proofErr w:type="spellEnd"/>
+          </w:p>
+          <w:p>
+            <w:pPr>
+              <w:pStyle w:val="BodyText"/>
+              <w:ind w:left="0"/>
+              <w:jc w:val="left"/>
+              <w:rPr>
+                <w:rFonts w:ascii="Arial" w:hAnsi="Arial"/>
+                <w:sz w:val="22"/>
+                <w:szCs w:val="22"/>
+              </w:rPr>
+            </w:pPr>
+            <w:proofErr w:type="spellStart"/>
+            <w:proofErr w:type="gramStart"/>
+            <w:r>
+              <w:rPr>
+                <w:rFonts w:ascii="Arial" w:hAnsi="Arial"/>
+                <w:sz w:val="22"/>
+                <w:szCs w:val="22"/>
+              </w:rPr>
+              <w:t>r</w:t>
+            </w:r>
+            <w:proofErr w:type="gramEnd"/>
+            <w:r>
+              <w:rPr>
+                <w:rFonts w:ascii="Arial" w:hAnsi="Arial"/>
+                <w:sz w:val="22"/>
+                <w:szCs w:val="22"/>
+              </w:rPr>
+              <w:t>_user_group</w:t>
+            </w:r>
+            <w:proofErr w:type="spellEnd"/>
+          </w:p>
+        </w:tc>
+      </w:tr>
+      <w:tr>
+        <w:tc>
+          <w:tcPr>
+            <w:tcW w:w="3335" w:type="dxa"/>
+          </w:tcPr>
+          <w:p>
+            <w:pPr>
+              <w:pStyle w:val="BodyText"/>
+              <w:ind w:left="0"/>
+              <w:jc w:val="left"/>
+              <w:rPr>
+                <w:rFonts w:ascii="Arial" w:hAnsi="Arial"/>
+                <w:sz w:val="22"/>
+                <w:szCs w:val="22"/>
+              </w:rPr>
+            </w:pPr>
+            <w:proofErr w:type="spellStart"/>
+            <w:proofErr w:type="gramStart"/>
+            <w:r>
+              <w:rPr>
+                <w:rFonts w:ascii="Arial" w:hAnsi="Arial"/>
+                <w:sz w:val="22"/>
+                <w:szCs w:val="22"/>
+              </w:rPr>
+              <w:t>getGroups</w:t>
+            </w:r>
+            <w:proofErr w:type="spellEnd"/>
+            <w:proofErr w:type="gramEnd"/>
+          </w:p>
+        </w:tc>
+        <w:tc>
+          <w:tcPr>
+            <w:tcW w:w="5665" w:type="dxa"/>
+          </w:tcPr>
+          <w:p>
+            <w:pPr>
+              <w:pStyle w:val="BodyText"/>
+              <w:ind w:left="0"/>
+              <w:jc w:val="left"/>
+              <w:rPr>
+                <w:rFonts w:ascii="Arial" w:hAnsi="Arial"/>
+                <w:sz w:val="22"/>
+                <w:szCs w:val="22"/>
+              </w:rPr>
+            </w:pPr>
+            <w:r>
+              <w:rPr>
+                <w:rFonts w:ascii="Arial" w:hAnsi="Arial"/>
+                <w:sz w:val="22"/>
+                <w:szCs w:val="22"/>
+              </w:rPr>
+              <w:t>r</w:t>
+            </w:r>
+            <w:bookmarkStart w:id="23" w:name="_GoBack"/>
+            <w:bookmarkEnd w:id="23"/>
+            <w:r>
+              <w:rPr>
+                <w:rFonts w:ascii="Arial" w:hAnsi="Arial"/>
+                <w:sz w:val="22"/>
+                <w:szCs w:val="22"/>
+              </w:rPr>
+              <w:t>_user_main</w:t>
+            </w:r>
+          </w:p>
+        </w:tc>
+      </w:tr>
+    </w:tbl>
+    <w:p>
+      <w:pPr>
+        <w:pStyle w:val="Heading3"/>
+        <w:numPr>
+          <w:ilvl w:val="0"/>
+          <w:numId w:val="0"/>
+        </w:numPr>
+        <w:ind w:left="90"/>
+      </w:pPr>
+    </w:p>
+    <w:p>
+      <w:pPr>
+        <w:spacing w:before="0" w:after="0"/>
+        <w:ind w:left="0"/>
+        <w:jc w:val="left"/>
         <w:rPr>
           <w:rFonts w:ascii="Arial" w:hAnsi="Arial"/>
           <w:b/>
         </w:rPr>
+      </w:pPr>
+      <w:r>
+        <w:rPr>
+          <w:rFonts w:ascii="Arial" w:hAnsi="Arial"/>
+          <w:b/>
+        </w:rPr>
         <w:br w:type="page"/>
       </w:r>
     </w:p>
     <w:p>
       <w:pPr>
-        <w:pStyle w:val="Heading2"/>
+        <w:pStyle w:val="Heading1"/>
         <w:rPr>
           <w:iCs/>
         </w:rPr>
       </w:pPr>
-      <w:bookmarkStart w:id="22" w:name="_Toc356754573"/>
+      <w:bookmarkStart w:id="24" w:name="_Toc357080937"/>
       <w:r>
         <w:lastRenderedPageBreak/>
-        <w:t>Globus</w:t>
-      </w:r>
-      <w:r>
-        <w:t xml:space="preserve"> Integration Points</w:t>
-      </w:r>
-      <w:bookmarkEnd w:id="22"/>
+        <w:t>Globus Integration</w:t>
+      </w:r>
+      <w:bookmarkEnd w:id="24"/>
     </w:p>
     <w:p>
       <w:pPr>
@@ -2808,7 +8239,7 @@
           <w:ilvl w:val="0"/>
           <w:numId w:val="0"/>
         </w:numPr>
-        <w:ind w:left="432" w:hanging="432"/>
+        <w:ind w:left="432"/>
       </w:pPr>
     </w:p>
     <w:p>
@@ -2832,20 +8263,20 @@
     </w:p>
     <w:p>
       <w:pPr>
-        <w:pStyle w:val="Heading2"/>
+        <w:pStyle w:val="Heading1"/>
         <w:rPr>
           <w:iCs/>
         </w:rPr>
       </w:pPr>
-      <w:bookmarkStart w:id="23" w:name="_Toc356754574"/>
+      <w:bookmarkStart w:id="25" w:name="_Toc357080938"/>
       <w:r>
         <w:lastRenderedPageBreak/>
-        <w:t>Cleversafe</w:t>
-      </w:r>
-      <w:r>
-        <w:t xml:space="preserve"> Integration Points</w:t>
-      </w:r>
-      <w:bookmarkEnd w:id="23"/>
+        <w:t>Cleversafe Integration</w:t>
+      </w:r>
+      <w:bookmarkEnd w:id="25"/>
+      <w:r>
+        <w:t xml:space="preserve"> </w:t>
+      </w:r>
     </w:p>
     <w:p>
       <w:pPr>
@@ -2854,7 +8285,7 @@
           <w:ilvl w:val="0"/>
           <w:numId w:val="0"/>
         </w:numPr>
-        <w:ind w:left="432" w:hanging="432"/>
+        <w:ind w:left="432"/>
       </w:pPr>
     </w:p>
     <w:p>
@@ -3345,7 +8776,7 @@
         <w:sz w:val="18"/>
         <w:szCs w:val="18"/>
       </w:rPr>
-      <w:t>2</w:t>
+      <w:t>9</w:t>
     </w:r>
     <w:r>
       <w:rPr>
@@ -3400,7 +8831,7 @@
         <w:sz w:val="18"/>
         <w:szCs w:val="18"/>
       </w:rPr>
-      <w:t>9</w:t>
+      <w:t>11</w:t>
     </w:r>
     <w:r>
       <w:rPr>
@@ -4379,7 +9810,7 @@
   <w:abstractNum w:abstractNumId="6">
     <w:nsid w:val="1E1D6AB3"/>
     <w:multiLevelType w:val="multilevel"/>
-    <w:tmpl w:val="0A32670C"/>
+    <w:tmpl w:val="BA2EE4C8"/>
     <w:lvl w:ilvl="0">
       <w:start w:val="1"/>
       <w:numFmt w:val="decimal"/>
@@ -7633,7 +13064,7 @@
     <w:basedOn w:val="Normal"/>
     <w:autoRedefine/>
     <w:qFormat/>
-    <w:rsid w:val="00786E9C"/>
+    <w:rsid w:val="00092660"/>
     <w:pPr>
       <w:keepNext/>
       <w:numPr>
@@ -7657,6 +13088,7 @@
     <w:name w:val="heading 2"/>
     <w:basedOn w:val="Normal"/>
     <w:qFormat/>
+    <w:rsid w:val="00EE4144"/>
     <w:pPr>
       <w:keepNext/>
       <w:keepLines/>
@@ -7665,10 +13097,11 @@
         <w:numId w:val="33"/>
       </w:numPr>
       <w:spacing w:before="180" w:after="120"/>
+      <w:jc w:val="left"/>
       <w:outlineLvl w:val="1"/>
     </w:pPr>
     <w:rPr>
-      <w:rFonts w:eastAsia="Arial Unicode MS" w:cs="Arial Unicode MS"/>
+      <w:rFonts w:ascii="Arial" w:eastAsia="Arial Unicode MS" w:hAnsi="Arial" w:cs="Arial"/>
       <w:b/>
       <w:bCs/>
       <w:caps/>
@@ -7815,6 +13248,7 @@
   <w:style w:type="character" w:default="1" w:styleId="DefaultParagraphFont">
     <w:name w:val="Default Paragraph Font"/>
     <w:uiPriority w:val="1"/>
+    <w:semiHidden/>
     <w:unhideWhenUsed/>
   </w:style>
   <w:style w:type="table" w:default="1" w:styleId="TableNormal">
@@ -9082,7 +14516,7 @@
     <w:basedOn w:val="Normal"/>
     <w:autoRedefine/>
     <w:qFormat/>
-    <w:rsid w:val="00786E9C"/>
+    <w:rsid w:val="00092660"/>
     <w:pPr>
       <w:keepNext/>
       <w:numPr>
@@ -9106,6 +14540,7 @@
     <w:name w:val="heading 2"/>
     <w:basedOn w:val="Normal"/>
     <w:qFormat/>
+    <w:rsid w:val="00EE4144"/>
     <w:pPr>
       <w:keepNext/>
       <w:keepLines/>
@@ -9114,10 +14549,11 @@
         <w:numId w:val="33"/>
       </w:numPr>
       <w:spacing w:before="180" w:after="120"/>
+      <w:jc w:val="left"/>
       <w:outlineLvl w:val="1"/>
     </w:pPr>
     <w:rPr>
-      <w:rFonts w:eastAsia="Arial Unicode MS" w:cs="Arial Unicode MS"/>
+      <w:rFonts w:ascii="Arial" w:eastAsia="Arial Unicode MS" w:hAnsi="Arial" w:cs="Arial"/>
       <w:b/>
       <w:bCs/>
       <w:caps/>
@@ -9264,6 +14700,7 @@
   <w:style w:type="character" w:default="1" w:styleId="DefaultParagraphFont">
     <w:name w:val="Default Paragraph Font"/>
     <w:uiPriority w:val="1"/>
+    <w:semiHidden/>
     <w:unhideWhenUsed/>
   </w:style>
   <w:style w:type="table" w:default="1" w:styleId="TableNormal">

--- a/doc/guides/HPC_System_Integration_Developer_Guide.docx
+++ b/doc/guides/HPC_System_Integration_Developer_Guide.docx
@@ -820,6 +820,8 @@
         <w:t>TABLE OF CONTENTS</w:t>
       </w:r>
     </w:p>
+    <w:bookmarkStart w:id="2" w:name="_GoBack"/>
+    <w:bookmarkEnd w:id="2"/>
     <w:p>
       <w:pPr>
         <w:pStyle w:val="TOC1"/>
@@ -880,7 +882,7 @@
         <w:fldChar w:fldCharType="begin"/>
       </w:r>
       <w:r>
-        <w:instrText xml:space="preserve"> PAGEREF _Toc357080929 \h </w:instrText>
+        <w:instrText xml:space="preserve"> PAGEREF _Toc357096258 \h </w:instrText>
       </w:r>
       <w:r>
         <w:fldChar w:fldCharType="separate"/>
@@ -923,7 +925,7 @@
         <w:fldChar w:fldCharType="begin"/>
       </w:r>
       <w:r>
-        <w:instrText xml:space="preserve"> PAGEREF _Toc357080930 \h </w:instrText>
+        <w:instrText xml:space="preserve"> PAGEREF _Toc357096259 \h </w:instrText>
       </w:r>
       <w:r>
         <w:fldChar w:fldCharType="separate"/>
@@ -972,7 +974,7 @@
         <w:fldChar w:fldCharType="begin"/>
       </w:r>
       <w:r>
-        <w:instrText xml:space="preserve"> PAGEREF _Toc357080931 \h </w:instrText>
+        <w:instrText xml:space="preserve"> PAGEREF _Toc357096260 \h </w:instrText>
       </w:r>
       <w:r>
         <w:fldChar w:fldCharType="separate"/>
@@ -1018,7 +1020,7 @@
         <w:fldChar w:fldCharType="begin"/>
       </w:r>
       <w:r>
-        <w:instrText xml:space="preserve"> PAGEREF _Toc357080932 \h </w:instrText>
+        <w:instrText xml:space="preserve"> PAGEREF _Toc357096261 \h </w:instrText>
       </w:r>
       <w:r>
         <w:fldChar w:fldCharType="separate"/>
@@ -1064,7 +1066,7 @@
         <w:fldChar w:fldCharType="begin"/>
       </w:r>
       <w:r>
-        <w:instrText xml:space="preserve"> PAGEREF _Toc357080933 \h </w:instrText>
+        <w:instrText xml:space="preserve"> PAGEREF _Toc357096262 \h </w:instrText>
       </w:r>
       <w:r>
         <w:fldChar w:fldCharType="separate"/>
@@ -1118,7 +1120,7 @@
         <w:fldChar w:fldCharType="begin"/>
       </w:r>
       <w:r>
-        <w:instrText xml:space="preserve"> PAGEREF _Toc357080934 \h </w:instrText>
+        <w:instrText xml:space="preserve"> PAGEREF _Toc357096263 \h </w:instrText>
       </w:r>
       <w:r>
         <w:fldChar w:fldCharType="separate"/>
@@ -1161,7 +1163,7 @@
         <w:fldChar w:fldCharType="begin"/>
       </w:r>
       <w:r>
-        <w:instrText xml:space="preserve"> PAGEREF _Toc357080935 \h </w:instrText>
+        <w:instrText xml:space="preserve"> PAGEREF _Toc357096264 \h </w:instrText>
       </w:r>
       <w:r>
         <w:fldChar w:fldCharType="separate"/>
@@ -1204,13 +1206,13 @@
         <w:fldChar w:fldCharType="begin"/>
       </w:r>
       <w:r>
-        <w:instrText xml:space="preserve"> PAGEREF _Toc357080936 \h </w:instrText>
+        <w:instrText xml:space="preserve"> PAGEREF _Toc357096265 \h </w:instrText>
       </w:r>
       <w:r>
         <w:fldChar w:fldCharType="separate"/>
       </w:r>
       <w:r>
-        <w:t>7</w:t>
+        <w:t>8</w:t>
       </w:r>
       <w:r>
         <w:fldChar w:fldCharType="end"/>
@@ -1258,13 +1260,13 @@
         <w:fldChar w:fldCharType="begin"/>
       </w:r>
       <w:r>
-        <w:instrText xml:space="preserve"> PAGEREF _Toc357080937 \h </w:instrText>
+        <w:instrText xml:space="preserve"> PAGEREF _Toc357096266 \h </w:instrText>
       </w:r>
       <w:r>
         <w:fldChar w:fldCharType="separate"/>
       </w:r>
       <w:r>
-        <w:t>9</w:t>
+        <w:t>10</w:t>
       </w:r>
       <w:r>
         <w:fldChar w:fldCharType="end"/>
@@ -1312,13 +1314,13 @@
         <w:fldChar w:fldCharType="begin"/>
       </w:r>
       <w:r>
-        <w:instrText xml:space="preserve"> PAGEREF _Toc357080938 \h </w:instrText>
+        <w:instrText xml:space="preserve"> PAGEREF _Toc357096267 \h </w:instrText>
       </w:r>
       <w:r>
         <w:fldChar w:fldCharType="separate"/>
       </w:r>
       <w:r>
-        <w:t>10</w:t>
+        <w:t>11</w:t>
       </w:r>
       <w:r>
         <w:fldChar w:fldCharType="end"/>
@@ -1363,48 +1365,48 @@
       <w:pPr>
         <w:pStyle w:val="Heading1"/>
       </w:pPr>
-      <w:bookmarkStart w:id="2" w:name="_Toc523878297"/>
-      <w:bookmarkStart w:id="3" w:name="_Toc436203377"/>
-      <w:bookmarkStart w:id="4" w:name="_Toc452813577"/>
+      <w:bookmarkStart w:id="3" w:name="_Toc523878297"/>
+      <w:bookmarkStart w:id="4" w:name="_Toc436203377"/>
+      <w:bookmarkStart w:id="5" w:name="_Toc452813577"/>
       <w:bookmarkEnd w:id="0"/>
       <w:r>
         <w:br w:type="page"/>
       </w:r>
       <w:bookmarkEnd w:id="1"/>
-      <w:bookmarkEnd w:id="2"/>
       <w:bookmarkEnd w:id="3"/>
       <w:bookmarkEnd w:id="4"/>
+      <w:bookmarkEnd w:id="5"/>
       <w:r>
         <w:lastRenderedPageBreak/>
         <w:t xml:space="preserve"> </w:t>
       </w:r>
-      <w:bookmarkStart w:id="5" w:name="_Toc180482593"/>
-      <w:bookmarkStart w:id="6" w:name="_Toc197060746"/>
-      <w:bookmarkStart w:id="7" w:name="_Toc106079533"/>
-      <w:bookmarkStart w:id="8" w:name="_Toc357080929"/>
+      <w:bookmarkStart w:id="6" w:name="_Toc180482593"/>
+      <w:bookmarkStart w:id="7" w:name="_Toc197060746"/>
+      <w:bookmarkStart w:id="8" w:name="_Toc106079533"/>
+      <w:bookmarkStart w:id="9" w:name="_Toc357096258"/>
       <w:r>
         <w:t>Introduction</w:t>
       </w:r>
-      <w:bookmarkEnd w:id="5"/>
       <w:bookmarkEnd w:id="6"/>
-      <w:bookmarkEnd w:id="8"/>
+      <w:bookmarkEnd w:id="7"/>
+      <w:bookmarkEnd w:id="9"/>
     </w:p>
     <w:p>
       <w:pPr>
         <w:pStyle w:val="Heading2"/>
       </w:pPr>
-      <w:bookmarkStart w:id="9" w:name="_Toc456598587"/>
-      <w:bookmarkStart w:id="10" w:name="_Toc456600918"/>
-      <w:bookmarkStart w:id="11" w:name="_Toc494193640"/>
-      <w:bookmarkStart w:id="12" w:name="_Toc180482594"/>
-      <w:bookmarkStart w:id="13" w:name="_Toc197060747"/>
-      <w:bookmarkStart w:id="14" w:name="_Toc357080930"/>
+      <w:bookmarkStart w:id="10" w:name="_Toc456598587"/>
+      <w:bookmarkStart w:id="11" w:name="_Toc456600918"/>
+      <w:bookmarkStart w:id="12" w:name="_Toc494193640"/>
+      <w:bookmarkStart w:id="13" w:name="_Toc180482594"/>
+      <w:bookmarkStart w:id="14" w:name="_Toc197060747"/>
+      <w:bookmarkStart w:id="15" w:name="_Toc357096259"/>
       <w:r>
         <w:t>P</w:t>
       </w:r>
-      <w:bookmarkEnd w:id="9"/>
       <w:bookmarkEnd w:id="10"/>
       <w:bookmarkEnd w:id="11"/>
+      <w:bookmarkEnd w:id="12"/>
       <w:r>
         <w:t>urpose of T</w:t>
       </w:r>
@@ -1414,9 +1416,9 @@
       <w:r>
         <w:t xml:space="preserve"> Document</w:t>
       </w:r>
-      <w:bookmarkEnd w:id="12"/>
       <w:bookmarkEnd w:id="13"/>
       <w:bookmarkEnd w:id="14"/>
+      <w:bookmarkEnd w:id="15"/>
     </w:p>
     <w:p>
       <w:pPr>
@@ -1427,8 +1429,8 @@
           <w:rFonts w:ascii="Arial" w:hAnsi="Arial" w:cs="Arial"/>
         </w:rPr>
       </w:pPr>
-      <w:bookmarkStart w:id="15" w:name="OLE_LINK1"/>
-      <w:bookmarkStart w:id="16" w:name="OLE_LINK2"/>
+      <w:bookmarkStart w:id="16" w:name="OLE_LINK1"/>
+      <w:bookmarkStart w:id="17" w:name="OLE_LINK2"/>
       <w:r>
         <w:rPr>
           <w:rFonts w:ascii="Arial" w:hAnsi="Arial" w:cs="Arial"/>
@@ -1497,14 +1499,14 @@
           <w:iCs/>
         </w:rPr>
       </w:pPr>
-      <w:bookmarkStart w:id="17" w:name="_Toc357080931"/>
+      <w:bookmarkStart w:id="18" w:name="_Toc357096260"/>
       <w:r>
         <w:rPr>
           <w:iCs/>
         </w:rPr>
         <w:t>Integrated Systems</w:t>
       </w:r>
-      <w:bookmarkEnd w:id="17"/>
+      <w:bookmarkEnd w:id="18"/>
     </w:p>
     <w:p>
       <w:pPr>
@@ -2017,11 +2019,11 @@
           <w:iCs/>
         </w:rPr>
       </w:pPr>
-      <w:bookmarkStart w:id="18" w:name="_Toc357080932"/>
+      <w:bookmarkStart w:id="19" w:name="_Toc357096261"/>
       <w:r>
         <w:t>HPC DM API Server Architecture</w:t>
       </w:r>
-      <w:bookmarkEnd w:id="18"/>
+      <w:bookmarkEnd w:id="19"/>
     </w:p>
     <w:p>
       <w:pPr>
@@ -2168,9 +2170,9 @@
         </w:rPr>
       </w:pPr>
     </w:p>
-    <w:bookmarkEnd w:id="15"/>
     <w:bookmarkEnd w:id="16"/>
-    <w:bookmarkEnd w:id="7"/>
+    <w:bookmarkEnd w:id="17"/>
+    <w:bookmarkEnd w:id="8"/>
     <w:p>
       <w:pPr>
         <w:pStyle w:val="BodyLevel1"/>
@@ -2244,12 +2246,12 @@
           <w:iCs/>
         </w:rPr>
       </w:pPr>
-      <w:bookmarkStart w:id="19" w:name="_Toc357080933"/>
+      <w:bookmarkStart w:id="20" w:name="_Toc357096262"/>
       <w:r>
         <w:lastRenderedPageBreak/>
         <w:t>Code Organization</w:t>
       </w:r>
-      <w:bookmarkEnd w:id="19"/>
+      <w:bookmarkEnd w:id="20"/>
     </w:p>
     <w:p>
       <w:pPr>
@@ -2826,22 +2828,22 @@
           <w:iCs/>
         </w:rPr>
       </w:pPr>
-      <w:bookmarkStart w:id="20" w:name="_Toc357080934"/>
+      <w:bookmarkStart w:id="21" w:name="_Toc357096263"/>
       <w:r>
         <w:lastRenderedPageBreak/>
         <w:t>iRODS Integration</w:t>
       </w:r>
-      <w:bookmarkEnd w:id="20"/>
+      <w:bookmarkEnd w:id="21"/>
     </w:p>
     <w:p>
       <w:pPr>
         <w:pStyle w:val="Heading2"/>
       </w:pPr>
-      <w:bookmarkStart w:id="21" w:name="_Toc357080935"/>
+      <w:bookmarkStart w:id="22" w:name="_Toc357096264"/>
       <w:r>
         <w:t>Jargon API Integration Points</w:t>
       </w:r>
-      <w:bookmarkEnd w:id="21"/>
+      <w:bookmarkEnd w:id="22"/>
     </w:p>
     <w:p>
       <w:pPr>
@@ -6409,14 +6411,14 @@
       <w:pPr>
         <w:pStyle w:val="Heading2"/>
       </w:pPr>
-      <w:bookmarkStart w:id="22" w:name="_Toc357080936"/>
+      <w:bookmarkStart w:id="23" w:name="_Toc357096265"/>
       <w:r>
         <w:t>Materialized Views</w:t>
       </w:r>
       <w:r>
         <w:t xml:space="preserve"> Integration Points</w:t>
       </w:r>
-      <w:bookmarkEnd w:id="22"/>
+      <w:bookmarkEnd w:id="23"/>
     </w:p>
     <w:p>
       <w:pPr>
@@ -6534,6 +6536,8 @@
               <w:jc w:val="left"/>
               <w:rPr>
                 <w:rFonts w:ascii="Arial" w:hAnsi="Arial"/>
+                <w:sz w:val="22"/>
+                <w:szCs w:val="22"/>
               </w:rPr>
             </w:pPr>
             <w:proofErr w:type="spellStart"/>
@@ -6541,6 +6545,8 @@
             <w:r>
               <w:rPr>
                 <w:rFonts w:ascii="Arial" w:hAnsi="Arial"/>
+                <w:sz w:val="22"/>
+                <w:szCs w:val="22"/>
               </w:rPr>
               <w:t>r</w:t>
             </w:r>
@@ -6548,6 +6554,8 @@
             <w:r>
               <w:rPr>
                 <w:rFonts w:ascii="Arial" w:hAnsi="Arial"/>
+                <w:sz w:val="22"/>
+                <w:szCs w:val="22"/>
               </w:rPr>
               <w:t>_coll_hierarchy_matamap</w:t>
             </w:r>
@@ -6565,6 +6573,8 @@
               <w:jc w:val="left"/>
               <w:rPr>
                 <w:rFonts w:ascii="Arial" w:hAnsi="Arial"/>
+                <w:sz w:val="22"/>
+                <w:szCs w:val="22"/>
               </w:rPr>
             </w:pPr>
             <w:proofErr w:type="spellStart"/>
@@ -6572,6 +6582,8 @@
             <w:r>
               <w:rPr>
                 <w:rFonts w:ascii="Arial" w:hAnsi="Arial"/>
+                <w:sz w:val="22"/>
+                <w:szCs w:val="22"/>
               </w:rPr>
               <w:t>r</w:t>
             </w:r>
@@ -6579,6 +6591,8 @@
             <w:r>
               <w:rPr>
                 <w:rFonts w:ascii="Arial" w:hAnsi="Arial"/>
+                <w:sz w:val="22"/>
+                <w:szCs w:val="22"/>
               </w:rPr>
               <w:t>_coll_main</w:t>
             </w:r>
@@ -6591,6 +6605,8 @@
               <w:jc w:val="left"/>
               <w:rPr>
                 <w:rFonts w:ascii="Arial" w:hAnsi="Arial"/>
+                <w:sz w:val="22"/>
+                <w:szCs w:val="22"/>
               </w:rPr>
             </w:pPr>
             <w:proofErr w:type="spellStart"/>
@@ -6598,6 +6614,8 @@
             <w:r>
               <w:rPr>
                 <w:rFonts w:ascii="Arial" w:hAnsi="Arial"/>
+                <w:sz w:val="22"/>
+                <w:szCs w:val="22"/>
               </w:rPr>
               <w:t>r</w:t>
             </w:r>
@@ -6605,6 +6623,8 @@
             <w:r>
               <w:rPr>
                 <w:rFonts w:ascii="Arial" w:hAnsi="Arial"/>
+                <w:sz w:val="22"/>
+                <w:szCs w:val="22"/>
               </w:rPr>
               <w:t>_objt_metamap</w:t>
             </w:r>
@@ -6624,6 +6644,8 @@
               <w:jc w:val="left"/>
               <w:rPr>
                 <w:rFonts w:ascii="Arial" w:hAnsi="Arial"/>
+                <w:sz w:val="22"/>
+                <w:szCs w:val="22"/>
               </w:rPr>
             </w:pPr>
             <w:proofErr w:type="spellStart"/>
@@ -6631,6 +6653,8 @@
             <w:r>
               <w:rPr>
                 <w:rFonts w:ascii="Arial" w:hAnsi="Arial"/>
+                <w:sz w:val="22"/>
+                <w:szCs w:val="22"/>
               </w:rPr>
               <w:t>r</w:t>
             </w:r>
@@ -6638,6 +6662,8 @@
             <w:r>
               <w:rPr>
                 <w:rFonts w:ascii="Arial" w:hAnsi="Arial"/>
+                <w:sz w:val="22"/>
+                <w:szCs w:val="22"/>
               </w:rPr>
               <w:t>_coll_hierarchy_metamain</w:t>
             </w:r>
@@ -6655,6 +6681,8 @@
               <w:jc w:val="left"/>
               <w:rPr>
                 <w:rFonts w:ascii="Arial" w:hAnsi="Arial"/>
+                <w:sz w:val="22"/>
+                <w:szCs w:val="22"/>
               </w:rPr>
             </w:pPr>
             <w:proofErr w:type="spellStart"/>
@@ -6662,6 +6690,8 @@
             <w:r>
               <w:rPr>
                 <w:rFonts w:ascii="Arial" w:hAnsi="Arial"/>
+                <w:sz w:val="22"/>
+                <w:szCs w:val="22"/>
               </w:rPr>
               <w:t>r</w:t>
             </w:r>
@@ -6669,9 +6699,12 @@
             <w:r>
               <w:rPr>
                 <w:rFonts w:ascii="Arial" w:hAnsi="Arial"/>
+                <w:sz w:val="22"/>
+                <w:szCs w:val="22"/>
               </w:rPr>
               <w:t>_coll_hierarchy_metamap</w:t>
             </w:r>
+            <w:proofErr w:type="spellEnd"/>
           </w:p>
           <w:p>
             <w:pPr>
@@ -6680,12 +6713,17 @@
               <w:jc w:val="left"/>
               <w:rPr>
                 <w:rFonts w:ascii="Arial" w:hAnsi="Arial"/>
+                <w:sz w:val="22"/>
+                <w:szCs w:val="22"/>
               </w:rPr>
             </w:pPr>
+            <w:proofErr w:type="spellStart"/>
             <w:proofErr w:type="gramStart"/>
             <w:r>
               <w:rPr>
                 <w:rFonts w:ascii="Arial" w:hAnsi="Arial"/>
+                <w:sz w:val="22"/>
+                <w:szCs w:val="22"/>
               </w:rPr>
               <w:t>r</w:t>
             </w:r>
@@ -6693,15 +6731,20 @@
             <w:r>
               <w:rPr>
                 <w:rFonts w:ascii="Arial" w:hAnsi="Arial"/>
+                <w:sz w:val="22"/>
+                <w:szCs w:val="22"/>
               </w:rPr>
               <w:t>_meta_mai</w:t>
             </w:r>
             <w:r>
               <w:rPr>
                 <w:rFonts w:ascii="Arial" w:hAnsi="Arial"/>
+                <w:sz w:val="22"/>
+                <w:szCs w:val="22"/>
               </w:rPr>
               <w:t>n</w:t>
             </w:r>
+            <w:proofErr w:type="spellEnd"/>
           </w:p>
           <w:p>
             <w:pPr>
@@ -6710,12 +6753,17 @@
               <w:jc w:val="left"/>
               <w:rPr>
                 <w:rFonts w:ascii="Arial" w:hAnsi="Arial"/>
+                <w:sz w:val="22"/>
+                <w:szCs w:val="22"/>
               </w:rPr>
             </w:pPr>
+            <w:proofErr w:type="spellStart"/>
             <w:proofErr w:type="gramStart"/>
             <w:r>
               <w:rPr>
                 <w:rFonts w:ascii="Arial" w:hAnsi="Arial"/>
+                <w:sz w:val="22"/>
+                <w:szCs w:val="22"/>
               </w:rPr>
               <w:t>r</w:t>
             </w:r>
@@ -6723,6 +6771,8 @@
             <w:r>
               <w:rPr>
                 <w:rFonts w:ascii="Arial" w:hAnsi="Arial"/>
+                <w:sz w:val="22"/>
+                <w:szCs w:val="22"/>
               </w:rPr>
               <w:t>_objt_metamap</w:t>
             </w:r>
@@ -6742,6 +6792,8 @@
               <w:jc w:val="left"/>
               <w:rPr>
                 <w:rFonts w:ascii="Arial" w:hAnsi="Arial"/>
+                <w:sz w:val="22"/>
+                <w:szCs w:val="22"/>
               </w:rPr>
             </w:pPr>
             <w:proofErr w:type="spellStart"/>
@@ -6749,6 +6801,8 @@
             <w:r>
               <w:rPr>
                 <w:rFonts w:ascii="Arial" w:hAnsi="Arial"/>
+                <w:sz w:val="22"/>
+                <w:szCs w:val="22"/>
               </w:rPr>
               <w:t>r</w:t>
             </w:r>
@@ -6756,6 +6810,8 @@
             <w:r>
               <w:rPr>
                 <w:rFonts w:ascii="Arial" w:hAnsi="Arial"/>
+                <w:sz w:val="22"/>
+                <w:szCs w:val="22"/>
               </w:rPr>
               <w:t>_coll_hierarchy_meta_attr_name</w:t>
             </w:r>
@@ -6773,6 +6829,8 @@
               <w:jc w:val="left"/>
               <w:rPr>
                 <w:rFonts w:ascii="Arial" w:hAnsi="Arial"/>
+                <w:sz w:val="22"/>
+                <w:szCs w:val="22"/>
               </w:rPr>
             </w:pPr>
             <w:proofErr w:type="spellStart"/>
@@ -6780,6 +6838,8 @@
             <w:r>
               <w:rPr>
                 <w:rFonts w:ascii="Arial" w:hAnsi="Arial"/>
+                <w:sz w:val="22"/>
+                <w:szCs w:val="22"/>
               </w:rPr>
               <w:t>r</w:t>
             </w:r>
@@ -6787,6 +6847,8 @@
             <w:r>
               <w:rPr>
                 <w:rFonts w:ascii="Arial" w:hAnsi="Arial"/>
+                <w:sz w:val="22"/>
+                <w:szCs w:val="22"/>
               </w:rPr>
               <w:t>_coll_hierarchy_metamap</w:t>
             </w:r>
@@ -6806,6 +6868,8 @@
               <w:jc w:val="left"/>
               <w:rPr>
                 <w:rFonts w:ascii="Arial" w:hAnsi="Arial"/>
+                <w:sz w:val="22"/>
+                <w:szCs w:val="22"/>
               </w:rPr>
             </w:pPr>
             <w:proofErr w:type="spellStart"/>
@@ -6813,6 +6877,8 @@
             <w:r>
               <w:rPr>
                 <w:rFonts w:ascii="Arial" w:hAnsi="Arial"/>
+                <w:sz w:val="22"/>
+                <w:szCs w:val="22"/>
               </w:rPr>
               <w:t>r</w:t>
             </w:r>
@@ -6820,6 +6886,8 @@
             <w:r>
               <w:rPr>
                 <w:rFonts w:ascii="Arial" w:hAnsi="Arial"/>
+                <w:sz w:val="22"/>
+                <w:szCs w:val="22"/>
               </w:rPr>
               <w:t>_data_hierarchy_matamap</w:t>
             </w:r>
@@ -6837,6 +6905,8 @@
               <w:jc w:val="left"/>
               <w:rPr>
                 <w:rFonts w:ascii="Arial" w:hAnsi="Arial"/>
+                <w:sz w:val="22"/>
+                <w:szCs w:val="22"/>
               </w:rPr>
             </w:pPr>
             <w:proofErr w:type="spellStart"/>
@@ -6844,6 +6914,8 @@
             <w:r>
               <w:rPr>
                 <w:rFonts w:ascii="Arial" w:hAnsi="Arial"/>
+                <w:sz w:val="22"/>
+                <w:szCs w:val="22"/>
               </w:rPr>
               <w:t>r</w:t>
             </w:r>
@@ -6851,9 +6923,12 @@
             <w:r>
               <w:rPr>
                 <w:rFonts w:ascii="Arial" w:hAnsi="Arial"/>
+                <w:sz w:val="22"/>
+                <w:szCs w:val="22"/>
               </w:rPr>
               <w:t>_data_main</w:t>
             </w:r>
+            <w:proofErr w:type="spellEnd"/>
           </w:p>
           <w:p>
             <w:pPr>
@@ -6862,12 +6937,17 @@
               <w:jc w:val="left"/>
               <w:rPr>
                 <w:rFonts w:ascii="Arial" w:hAnsi="Arial"/>
+                <w:sz w:val="22"/>
+                <w:szCs w:val="22"/>
               </w:rPr>
             </w:pPr>
+            <w:proofErr w:type="spellStart"/>
             <w:proofErr w:type="gramStart"/>
             <w:r>
               <w:rPr>
                 <w:rFonts w:ascii="Arial" w:hAnsi="Arial"/>
+                <w:sz w:val="22"/>
+                <w:szCs w:val="22"/>
               </w:rPr>
               <w:t>r</w:t>
             </w:r>
@@ -6875,6 +6955,8 @@
             <w:r>
               <w:rPr>
                 <w:rFonts w:ascii="Arial" w:hAnsi="Arial"/>
+                <w:sz w:val="22"/>
+                <w:szCs w:val="22"/>
               </w:rPr>
               <w:t>_objt_metamap</w:t>
             </w:r>
@@ -6894,6 +6976,8 @@
               <w:jc w:val="left"/>
               <w:rPr>
                 <w:rFonts w:ascii="Arial" w:hAnsi="Arial"/>
+                <w:sz w:val="22"/>
+                <w:szCs w:val="22"/>
               </w:rPr>
             </w:pPr>
             <w:proofErr w:type="spellStart"/>
@@ -6901,6 +6985,8 @@
             <w:r>
               <w:rPr>
                 <w:rFonts w:ascii="Arial" w:hAnsi="Arial"/>
+                <w:sz w:val="22"/>
+                <w:szCs w:val="22"/>
               </w:rPr>
               <w:t>r</w:t>
             </w:r>
@@ -6908,6 +6994,8 @@
             <w:r>
               <w:rPr>
                 <w:rFonts w:ascii="Arial" w:hAnsi="Arial"/>
+                <w:sz w:val="22"/>
+                <w:szCs w:val="22"/>
               </w:rPr>
               <w:t>_data_hierarchy_metamain</w:t>
             </w:r>
@@ -6925,6 +7013,8 @@
               <w:jc w:val="left"/>
               <w:rPr>
                 <w:rFonts w:ascii="Arial" w:hAnsi="Arial"/>
+                <w:sz w:val="22"/>
+                <w:szCs w:val="22"/>
               </w:rPr>
             </w:pPr>
             <w:proofErr w:type="spellStart"/>
@@ -6932,6 +7022,8 @@
             <w:r>
               <w:rPr>
                 <w:rFonts w:ascii="Arial" w:hAnsi="Arial"/>
+                <w:sz w:val="22"/>
+                <w:szCs w:val="22"/>
               </w:rPr>
               <w:t>r</w:t>
             </w:r>
@@ -6939,9 +7031,12 @@
             <w:r>
               <w:rPr>
                 <w:rFonts w:ascii="Arial" w:hAnsi="Arial"/>
+                <w:sz w:val="22"/>
+                <w:szCs w:val="22"/>
               </w:rPr>
               <w:t>_data_hierarchy_metamap</w:t>
             </w:r>
+            <w:proofErr w:type="spellEnd"/>
           </w:p>
           <w:p>
             <w:pPr>
@@ -6950,12 +7045,17 @@
               <w:jc w:val="left"/>
               <w:rPr>
                 <w:rFonts w:ascii="Arial" w:hAnsi="Arial"/>
+                <w:sz w:val="22"/>
+                <w:szCs w:val="22"/>
               </w:rPr>
             </w:pPr>
+            <w:proofErr w:type="spellStart"/>
             <w:proofErr w:type="gramStart"/>
             <w:r>
               <w:rPr>
                 <w:rFonts w:ascii="Arial" w:hAnsi="Arial"/>
+                <w:sz w:val="22"/>
+                <w:szCs w:val="22"/>
               </w:rPr>
               <w:t>r</w:t>
             </w:r>
@@ -6963,9 +7063,12 @@
             <w:r>
               <w:rPr>
                 <w:rFonts w:ascii="Arial" w:hAnsi="Arial"/>
+                <w:sz w:val="22"/>
+                <w:szCs w:val="22"/>
               </w:rPr>
               <w:t>_meta_main</w:t>
             </w:r>
+            <w:proofErr w:type="spellEnd"/>
           </w:p>
           <w:p>
             <w:pPr>
@@ -6974,12 +7077,17 @@
               <w:jc w:val="left"/>
               <w:rPr>
                 <w:rFonts w:ascii="Arial" w:hAnsi="Arial"/>
+                <w:sz w:val="22"/>
+                <w:szCs w:val="22"/>
               </w:rPr>
             </w:pPr>
+            <w:proofErr w:type="spellStart"/>
             <w:proofErr w:type="gramStart"/>
             <w:r>
               <w:rPr>
                 <w:rFonts w:ascii="Arial" w:hAnsi="Arial"/>
+                <w:sz w:val="22"/>
+                <w:szCs w:val="22"/>
               </w:rPr>
               <w:t>r</w:t>
             </w:r>
@@ -6987,6 +7095,8 @@
             <w:r>
               <w:rPr>
                 <w:rFonts w:ascii="Arial" w:hAnsi="Arial"/>
+                <w:sz w:val="22"/>
+                <w:szCs w:val="22"/>
               </w:rPr>
               <w:t>_objt_metamap</w:t>
             </w:r>
@@ -7006,6 +7116,8 @@
               <w:jc w:val="left"/>
               <w:rPr>
                 <w:rFonts w:ascii="Arial" w:hAnsi="Arial"/>
+                <w:sz w:val="22"/>
+                <w:szCs w:val="22"/>
               </w:rPr>
             </w:pPr>
             <w:proofErr w:type="spellStart"/>
@@ -7013,6 +7125,8 @@
             <w:r>
               <w:rPr>
                 <w:rFonts w:ascii="Arial" w:hAnsi="Arial"/>
+                <w:sz w:val="22"/>
+                <w:szCs w:val="22"/>
               </w:rPr>
               <w:t>r</w:t>
             </w:r>
@@ -7020,6 +7134,8 @@
             <w:r>
               <w:rPr>
                 <w:rFonts w:ascii="Arial" w:hAnsi="Arial"/>
+                <w:sz w:val="22"/>
+                <w:szCs w:val="22"/>
               </w:rPr>
               <w:t>_data_hierarchy_meta_attr_name</w:t>
             </w:r>
@@ -7037,6 +7153,8 @@
               <w:jc w:val="left"/>
               <w:rPr>
                 <w:rFonts w:ascii="Arial" w:hAnsi="Arial"/>
+                <w:sz w:val="22"/>
+                <w:szCs w:val="22"/>
               </w:rPr>
             </w:pPr>
             <w:proofErr w:type="spellStart"/>
@@ -7044,6 +7162,8 @@
             <w:r>
               <w:rPr>
                 <w:rFonts w:ascii="Arial" w:hAnsi="Arial"/>
+                <w:sz w:val="22"/>
+                <w:szCs w:val="22"/>
               </w:rPr>
               <w:t>r</w:t>
             </w:r>
@@ -7051,6 +7171,8 @@
             <w:r>
               <w:rPr>
                 <w:rFonts w:ascii="Arial" w:hAnsi="Arial"/>
+                <w:sz w:val="22"/>
+                <w:szCs w:val="22"/>
               </w:rPr>
               <w:t>_data_hierarchy_metamap</w:t>
             </w:r>
@@ -7407,15 +7529,7 @@
                 <w:sz w:val="22"/>
                 <w:szCs w:val="22"/>
               </w:rPr>
-              <w:t>getDataObject</w:t>
-            </w:r>
-            <w:r>
-              <w:rPr>
-                <w:rFonts w:ascii="Arial" w:hAnsi="Arial"/>
-                <w:sz w:val="22"/>
-                <w:szCs w:val="22"/>
-              </w:rPr>
-              <w:t>Paths</w:t>
+              <w:t>getDataObjectPaths</w:t>
             </w:r>
             <w:proofErr w:type="spellEnd"/>
             <w:proofErr w:type="gramEnd"/>
@@ -7439,15 +7553,7 @@
                 <w:sz w:val="22"/>
                 <w:szCs w:val="22"/>
               </w:rPr>
-              <w:t>getDataObject</w:t>
-            </w:r>
-            <w:r>
-              <w:rPr>
-                <w:rFonts w:ascii="Arial" w:hAnsi="Arial"/>
-                <w:sz w:val="22"/>
-                <w:szCs w:val="22"/>
-              </w:rPr>
-              <w:t>Count</w:t>
+              <w:t>getDataObjectCount</w:t>
             </w:r>
             <w:proofErr w:type="spellEnd"/>
             <w:proofErr w:type="gramEnd"/>
@@ -7485,23 +7591,7 @@
                 <w:sz w:val="22"/>
                 <w:szCs w:val="22"/>
               </w:rPr>
-              <w:t>_</w:t>
-            </w:r>
-            <w:r>
-              <w:rPr>
-                <w:rFonts w:ascii="Arial" w:hAnsi="Arial"/>
-                <w:sz w:val="22"/>
-                <w:szCs w:val="22"/>
-              </w:rPr>
-              <w:t>data</w:t>
-            </w:r>
-            <w:r>
-              <w:rPr>
-                <w:rFonts w:ascii="Arial" w:hAnsi="Arial"/>
-                <w:sz w:val="22"/>
-                <w:szCs w:val="22"/>
-              </w:rPr>
-              <w:t>_hierarchy_meta_main</w:t>
+              <w:t>_data_hierarchy_meta_main</w:t>
             </w:r>
             <w:proofErr w:type="spellEnd"/>
           </w:p>
@@ -7695,15 +7785,7 @@
                 <w:sz w:val="22"/>
                 <w:szCs w:val="22"/>
               </w:rPr>
-              <w:t>getDataObject</w:t>
-            </w:r>
-            <w:r>
-              <w:rPr>
-                <w:rFonts w:ascii="Arial" w:hAnsi="Arial"/>
-                <w:sz w:val="22"/>
-                <w:szCs w:val="22"/>
-              </w:rPr>
-              <w:t>Metadata</w:t>
+              <w:t>getDataObjectMetadata</w:t>
             </w:r>
             <w:proofErr w:type="spellEnd"/>
             <w:proofErr w:type="gramEnd"/>
@@ -7741,15 +7823,7 @@
                 <w:sz w:val="22"/>
                 <w:szCs w:val="22"/>
               </w:rPr>
-              <w:t>_data</w:t>
-            </w:r>
-            <w:r>
-              <w:rPr>
-                <w:rFonts w:ascii="Arial" w:hAnsi="Arial"/>
-                <w:sz w:val="22"/>
-                <w:szCs w:val="22"/>
-              </w:rPr>
-              <w:t>_hierarchy_meta_main</w:t>
+              <w:t>_data_hierarchy_meta_main</w:t>
             </w:r>
             <w:proofErr w:type="spellEnd"/>
           </w:p>
@@ -7955,15 +8029,7 @@
                 <w:sz w:val="22"/>
                 <w:szCs w:val="22"/>
               </w:rPr>
-              <w:t>getDataObject</w:t>
-            </w:r>
-            <w:r>
-              <w:rPr>
-                <w:rFonts w:ascii="Arial" w:hAnsi="Arial"/>
-                <w:sz w:val="22"/>
-                <w:szCs w:val="22"/>
-              </w:rPr>
-              <w:t>MetadataAttributes</w:t>
+              <w:t>getDataObjectMetadataAttributes</w:t>
             </w:r>
             <w:proofErr w:type="spellEnd"/>
             <w:proofErr w:type="gramEnd"/>
@@ -8013,15 +8079,7 @@
                 <w:sz w:val="22"/>
                 <w:szCs w:val="22"/>
               </w:rPr>
-              <w:t>_data</w:t>
-            </w:r>
-            <w:r>
-              <w:rPr>
-                <w:rFonts w:ascii="Arial" w:hAnsi="Arial"/>
-                <w:sz w:val="22"/>
-                <w:szCs w:val="22"/>
-              </w:rPr>
-              <w:t>_hierarchy_meta_attr_name</w:t>
+              <w:t>_data_hierarchy_meta_attr_name</w:t>
             </w:r>
             <w:proofErr w:type="spellEnd"/>
           </w:p>
@@ -8168,6 +8226,8 @@
                 <w:szCs w:val="22"/>
               </w:rPr>
             </w:pPr>
+            <w:proofErr w:type="spellStart"/>
+            <w:proofErr w:type="gramStart"/>
             <w:r>
               <w:rPr>
                 <w:rFonts w:ascii="Arial" w:hAnsi="Arial"/>
@@ -8176,8 +8236,7 @@
               </w:rPr>
               <w:t>r</w:t>
             </w:r>
-            <w:bookmarkStart w:id="23" w:name="_GoBack"/>
-            <w:bookmarkEnd w:id="23"/>
+            <w:proofErr w:type="gramEnd"/>
             <w:r>
               <w:rPr>
                 <w:rFonts w:ascii="Arial" w:hAnsi="Arial"/>
@@ -8186,6 +8245,7 @@
               </w:rPr>
               <w:t>_user_main</w:t>
             </w:r>
+            <w:proofErr w:type="spellEnd"/>
           </w:p>
         </w:tc>
       </w:tr>
@@ -8225,7 +8285,7 @@
           <w:iCs/>
         </w:rPr>
       </w:pPr>
-      <w:bookmarkStart w:id="24" w:name="_Toc357080937"/>
+      <w:bookmarkStart w:id="24" w:name="_Toc357096266"/>
       <w:r>
         <w:lastRenderedPageBreak/>
         <w:t>Globus Integration</w:t>
@@ -8268,7 +8328,7 @@
           <w:iCs/>
         </w:rPr>
       </w:pPr>
-      <w:bookmarkStart w:id="25" w:name="_Toc357080938"/>
+      <w:bookmarkStart w:id="25" w:name="_Toc357096267"/>
       <w:r>
         <w:lastRenderedPageBreak/>
         <w:t>Cleversafe Integration</w:t>
@@ -8776,7 +8836,7 @@
         <w:sz w:val="18"/>
         <w:szCs w:val="18"/>
       </w:rPr>
-      <w:t>9</w:t>
+      <w:t>3</w:t>
     </w:r>
     <w:r>
       <w:rPr>
